--- a/Documentație.docx
+++ b/Documentație.docx
@@ -463,13 +463,13 @@
             <mc:AlternateContent>
               <mc:Choice Requires="wps">
                 <w:drawing>
-                  <wp:anchor distT="45720" distB="45720" distL="114300" distR="114300" simplePos="0" relativeHeight="251661312" behindDoc="0" locked="0" layoutInCell="1" allowOverlap="1" wp14:anchorId="5B6CD707" wp14:editId="35CF45A5">
+                  <wp:anchor distT="45720" distB="45720" distL="114300" distR="114300" simplePos="0" relativeHeight="251661312" behindDoc="0" locked="0" layoutInCell="1" allowOverlap="1" wp14:anchorId="5B6CD707" wp14:editId="15C65461">
                     <wp:simplePos x="0" y="0"/>
                     <wp:positionH relativeFrom="margin">
-                      <wp:posOffset>-93971</wp:posOffset>
+                      <wp:posOffset>138223</wp:posOffset>
                     </wp:positionH>
                     <wp:positionV relativeFrom="paragraph">
-                      <wp:posOffset>6610388</wp:posOffset>
+                      <wp:posOffset>6933211</wp:posOffset>
                     </wp:positionV>
                     <wp:extent cx="2482215" cy="1095375"/>
                     <wp:effectExtent l="0" t="0" r="0" b="0"/>
@@ -578,7 +578,7 @@
               </mc:Choice>
               <mc:Fallback>
                 <w:pict>
-                  <v:shape w14:anchorId="5B6CD707" id="Text Box 2" o:spid="_x0000_s1030" type="#_x0000_t202" style="position:absolute;margin-left:-7.4pt;margin-top:520.5pt;width:195.45pt;height:86.25pt;z-index:251661312;visibility:visible;mso-wrap-style:square;mso-width-percent:0;mso-height-percent:0;mso-wrap-distance-left:9pt;mso-wrap-distance-top:3.6pt;mso-wrap-distance-right:9pt;mso-wrap-distance-bottom:3.6pt;mso-position-horizontal:absolute;mso-position-horizontal-relative:margin;mso-position-vertical:absolute;mso-position-vertical-relative:text;mso-width-percent:0;mso-height-percent:0;mso-width-relative:margin;mso-height-relative:margin;v-text-anchor:top" o:gfxdata="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" filled="f" stroked="f">
+                  <v:shape w14:anchorId="5B6CD707" id="Text Box 2" o:spid="_x0000_s1030" type="#_x0000_t202" style="position:absolute;margin-left:10.9pt;margin-top:545.9pt;width:195.45pt;height:86.25pt;z-index:251661312;visibility:visible;mso-wrap-style:square;mso-width-percent:0;mso-height-percent:0;mso-wrap-distance-left:9pt;mso-wrap-distance-top:3.6pt;mso-wrap-distance-right:9pt;mso-wrap-distance-bottom:3.6pt;mso-position-horizontal:absolute;mso-position-horizontal-relative:margin;mso-position-vertical:absolute;mso-position-vertical-relative:text;mso-width-percent:0;mso-height-percent:0;mso-width-relative:margin;mso-height-relative:margin;v-text-anchor:top" o:gfxdata="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" filled="f" stroked="f">
                     <v:textbox>
                       <w:txbxContent>
                         <w:p>
@@ -654,6 +654,13 @@
     </w:sdt>
     <w:sdt>
       <w:sdtPr>
+        <w:rPr>
+          <w:caps w:val="0"/>
+          <w:color w:val="auto"/>
+          <w:spacing w:val="0"/>
+          <w:sz w:val="24"/>
+          <w:szCs w:val="20"/>
+        </w:rPr>
         <w:id w:val="-547692411"/>
         <w:docPartObj>
           <w:docPartGallery w:val="Table of Contents"/>
@@ -664,12 +671,7 @@
         <w:rPr>
           <w:b/>
           <w:bCs/>
-          <w:caps w:val="0"/>
           <w:noProof/>
-          <w:color w:val="auto"/>
-          <w:spacing w:val="0"/>
-          <w:sz w:val="24"/>
-          <w:szCs w:val="20"/>
         </w:rPr>
       </w:sdtEndPr>
       <w:sdtContent>
@@ -701,7 +703,7 @@
           <w:r>
             <w:fldChar w:fldCharType="separate"/>
           </w:r>
-          <w:hyperlink w:anchor="_Toc138180778" w:history="1">
+          <w:hyperlink w:anchor="_Toc138185982" w:history="1">
             <w:r>
               <w:rPr>
                 <w:rStyle w:val="Hyperlink"/>
@@ -728,7 +730,7 @@
                 <w:noProof/>
                 <w:webHidden/>
               </w:rPr>
-              <w:instrText xml:space="preserve"> PAGEREF _Toc138180778 \h </w:instrText>
+              <w:instrText xml:space="preserve"> PAGEREF _Toc138185982 \h </w:instrText>
             </w:r>
             <w:r>
               <w:rPr>
@@ -748,7 +750,7 @@
                 <w:noProof/>
                 <w:webHidden/>
               </w:rPr>
-              <w:t>2</w:t>
+              <w:t>3</w:t>
             </w:r>
             <w:r>
               <w:rPr>
@@ -773,7 +775,7 @@
               <w14:ligatures w14:val="standardContextual"/>
             </w:rPr>
           </w:pPr>
-          <w:hyperlink w:anchor="_Toc138180779" w:history="1">
+          <w:hyperlink w:anchor="_Toc138185983" w:history="1">
             <w:r>
               <w:rPr>
                 <w:rStyle w:val="Hyperlink"/>
@@ -800,7 +802,7 @@
                 <w:noProof/>
                 <w:webHidden/>
               </w:rPr>
-              <w:instrText xml:space="preserve"> PAGEREF _Toc138180779 \h </w:instrText>
+              <w:instrText xml:space="preserve"> PAGEREF _Toc138185983 \h </w:instrText>
             </w:r>
             <w:r>
               <w:rPr>
@@ -820,7 +822,7 @@
                 <w:noProof/>
                 <w:webHidden/>
               </w:rPr>
-              <w:t>2</w:t>
+              <w:t>3</w:t>
             </w:r>
             <w:r>
               <w:rPr>
@@ -845,7 +847,7 @@
               <w14:ligatures w14:val="standardContextual"/>
             </w:rPr>
           </w:pPr>
-          <w:hyperlink w:anchor="_Toc138180780" w:history="1">
+          <w:hyperlink w:anchor="_Toc138185984" w:history="1">
             <w:r>
               <w:rPr>
                 <w:rStyle w:val="Hyperlink"/>
@@ -872,7 +874,7 @@
                 <w:noProof/>
                 <w:webHidden/>
               </w:rPr>
-              <w:instrText xml:space="preserve"> PAGEREF _Toc138180780 \h </w:instrText>
+              <w:instrText xml:space="preserve"> PAGEREF _Toc138185984 \h </w:instrText>
             </w:r>
             <w:r>
               <w:rPr>
@@ -892,7 +894,7 @@
                 <w:noProof/>
                 <w:webHidden/>
               </w:rPr>
-              <w:t>2</w:t>
+              <w:t>3</w:t>
             </w:r>
             <w:r>
               <w:rPr>
@@ -917,7 +919,7 @@
               <w14:ligatures w14:val="standardContextual"/>
             </w:rPr>
           </w:pPr>
-          <w:hyperlink w:anchor="_Toc138180781" w:history="1">
+          <w:hyperlink w:anchor="_Toc138185985" w:history="1">
             <w:r>
               <w:rPr>
                 <w:rStyle w:val="Hyperlink"/>
@@ -944,7 +946,7 @@
                 <w:noProof/>
                 <w:webHidden/>
               </w:rPr>
-              <w:instrText xml:space="preserve"> PAGEREF _Toc138180781 \h </w:instrText>
+              <w:instrText xml:space="preserve"> PAGEREF _Toc138185985 \h </w:instrText>
             </w:r>
             <w:r>
               <w:rPr>
@@ -964,7 +966,7 @@
                 <w:noProof/>
                 <w:webHidden/>
               </w:rPr>
-              <w:t>2</w:t>
+              <w:t>3</w:t>
             </w:r>
             <w:r>
               <w:rPr>
@@ -989,7 +991,7 @@
               <w14:ligatures w14:val="standardContextual"/>
             </w:rPr>
           </w:pPr>
-          <w:hyperlink w:anchor="_Toc138180782" w:history="1">
+          <w:hyperlink w:anchor="_Toc138185986" w:history="1">
             <w:r>
               <w:rPr>
                 <w:rStyle w:val="Hyperlink"/>
@@ -1016,7 +1018,7 @@
                 <w:noProof/>
                 <w:webHidden/>
               </w:rPr>
-              <w:instrText xml:space="preserve"> PAGEREF _Toc138180782 \h </w:instrText>
+              <w:instrText xml:space="preserve"> PAGEREF _Toc138185986 \h </w:instrText>
             </w:r>
             <w:r>
               <w:rPr>
@@ -1036,7 +1038,7 @@
                 <w:noProof/>
                 <w:webHidden/>
               </w:rPr>
-              <w:t>2</w:t>
+              <w:t>3</w:t>
             </w:r>
             <w:r>
               <w:rPr>
@@ -1061,7 +1063,7 @@
               <w14:ligatures w14:val="standardContextual"/>
             </w:rPr>
           </w:pPr>
-          <w:hyperlink w:anchor="_Toc138180783" w:history="1">
+          <w:hyperlink w:anchor="_Toc138185987" w:history="1">
             <w:r>
               <w:rPr>
                 <w:rStyle w:val="Hyperlink"/>
@@ -1088,7 +1090,7 @@
                 <w:noProof/>
                 <w:webHidden/>
               </w:rPr>
-              <w:instrText xml:space="preserve"> PAGEREF _Toc138180783 \h </w:instrText>
+              <w:instrText xml:space="preserve"> PAGEREF _Toc138185987 \h </w:instrText>
             </w:r>
             <w:r>
               <w:rPr>
@@ -1108,7 +1110,7 @@
                 <w:noProof/>
                 <w:webHidden/>
               </w:rPr>
-              <w:t>3</w:t>
+              <w:t>4</w:t>
             </w:r>
             <w:r>
               <w:rPr>
@@ -1130,7 +1132,7 @@
               <w14:ligatures w14:val="standardContextual"/>
             </w:rPr>
           </w:pPr>
-          <w:hyperlink w:anchor="_Toc138180784" w:history="1">
+          <w:hyperlink w:anchor="_Toc138185988" w:history="1">
             <w:r>
               <w:rPr>
                 <w:rStyle w:val="Hyperlink"/>
@@ -1157,7 +1159,7 @@
                 <w:noProof/>
                 <w:webHidden/>
               </w:rPr>
-              <w:instrText xml:space="preserve"> PAGEREF _Toc138180784 \h </w:instrText>
+              <w:instrText xml:space="preserve"> PAGEREF _Toc138185988 \h </w:instrText>
             </w:r>
             <w:r>
               <w:rPr>
@@ -1177,7 +1179,7 @@
                 <w:noProof/>
                 <w:webHidden/>
               </w:rPr>
-              <w:t>3</w:t>
+              <w:t>4</w:t>
             </w:r>
             <w:r>
               <w:rPr>
@@ -1202,7 +1204,7 @@
               <w14:ligatures w14:val="standardContextual"/>
             </w:rPr>
           </w:pPr>
-          <w:hyperlink w:anchor="_Toc138180785" w:history="1">
+          <w:hyperlink w:anchor="_Toc138185989" w:history="1">
             <w:r>
               <w:rPr>
                 <w:rStyle w:val="Hyperlink"/>
@@ -1229,7 +1231,7 @@
                 <w:noProof/>
                 <w:webHidden/>
               </w:rPr>
-              <w:instrText xml:space="preserve"> PAGEREF _Toc138180785 \h </w:instrText>
+              <w:instrText xml:space="preserve"> PAGEREF _Toc138185989 \h </w:instrText>
             </w:r>
             <w:r>
               <w:rPr>
@@ -1249,7 +1251,7 @@
                 <w:noProof/>
                 <w:webHidden/>
               </w:rPr>
-              <w:t>3</w:t>
+              <w:t>4</w:t>
             </w:r>
             <w:r>
               <w:rPr>
@@ -1274,7 +1276,7 @@
               <w14:ligatures w14:val="standardContextual"/>
             </w:rPr>
           </w:pPr>
-          <w:hyperlink w:anchor="_Toc138180786" w:history="1">
+          <w:hyperlink w:anchor="_Toc138185990" w:history="1">
             <w:r>
               <w:rPr>
                 <w:rStyle w:val="Hyperlink"/>
@@ -1301,7 +1303,7 @@
                 <w:noProof/>
                 <w:webHidden/>
               </w:rPr>
-              <w:instrText xml:space="preserve"> PAGEREF _Toc138180786 \h </w:instrText>
+              <w:instrText xml:space="preserve"> PAGEREF _Toc138185990 \h </w:instrText>
             </w:r>
             <w:r>
               <w:rPr>
@@ -1321,7 +1323,7 @@
                 <w:noProof/>
                 <w:webHidden/>
               </w:rPr>
-              <w:t>4</w:t>
+              <w:t>5</w:t>
             </w:r>
             <w:r>
               <w:rPr>
@@ -1343,7 +1345,7 @@
               <w14:ligatures w14:val="standardContextual"/>
             </w:rPr>
           </w:pPr>
-          <w:hyperlink w:anchor="_Toc138180787" w:history="1">
+          <w:hyperlink w:anchor="_Toc138185991" w:history="1">
             <w:r>
               <w:rPr>
                 <w:rStyle w:val="Hyperlink"/>
@@ -1370,7 +1372,7 @@
                 <w:noProof/>
                 <w:webHidden/>
               </w:rPr>
-              <w:instrText xml:space="preserve"> PAGEREF _Toc138180787 \h </w:instrText>
+              <w:instrText xml:space="preserve"> PAGEREF _Toc138185991 \h </w:instrText>
             </w:r>
             <w:r>
               <w:rPr>
@@ -1390,7 +1392,7 @@
                 <w:noProof/>
                 <w:webHidden/>
               </w:rPr>
-              <w:t>4</w:t>
+              <w:t>5</w:t>
             </w:r>
             <w:r>
               <w:rPr>
@@ -1415,7 +1417,7 @@
               <w14:ligatures w14:val="standardContextual"/>
             </w:rPr>
           </w:pPr>
-          <w:hyperlink w:anchor="_Toc138180788" w:history="1">
+          <w:hyperlink w:anchor="_Toc138185992" w:history="1">
             <w:r>
               <w:rPr>
                 <w:rStyle w:val="Hyperlink"/>
@@ -1442,7 +1444,7 @@
                 <w:noProof/>
                 <w:webHidden/>
               </w:rPr>
-              <w:instrText xml:space="preserve"> PAGEREF _Toc138180788 \h </w:instrText>
+              <w:instrText xml:space="preserve"> PAGEREF _Toc138185992 \h </w:instrText>
             </w:r>
             <w:r>
               <w:rPr>
@@ -1462,7 +1464,7 @@
                 <w:noProof/>
                 <w:webHidden/>
               </w:rPr>
-              <w:t>4</w:t>
+              <w:t>5</w:t>
             </w:r>
             <w:r>
               <w:rPr>
@@ -1487,7 +1489,7 @@
               <w14:ligatures w14:val="standardContextual"/>
             </w:rPr>
           </w:pPr>
-          <w:hyperlink w:anchor="_Toc138180789" w:history="1">
+          <w:hyperlink w:anchor="_Toc138185993" w:history="1">
             <w:r>
               <w:rPr>
                 <w:rStyle w:val="Hyperlink"/>
@@ -1514,7 +1516,7 @@
                 <w:noProof/>
                 <w:webHidden/>
               </w:rPr>
-              <w:instrText xml:space="preserve"> PAGEREF _Toc138180789 \h </w:instrText>
+              <w:instrText xml:space="preserve"> PAGEREF _Toc138185993 \h </w:instrText>
             </w:r>
             <w:r>
               <w:rPr>
@@ -1534,7 +1536,7 @@
                 <w:noProof/>
                 <w:webHidden/>
               </w:rPr>
-              <w:t>5</w:t>
+              <w:t>6</w:t>
             </w:r>
             <w:r>
               <w:rPr>
@@ -1556,7 +1558,7 @@
               <w14:ligatures w14:val="standardContextual"/>
             </w:rPr>
           </w:pPr>
-          <w:hyperlink w:anchor="_Toc138180790" w:history="1">
+          <w:hyperlink w:anchor="_Toc138185994" w:history="1">
             <w:r>
               <w:rPr>
                 <w:rStyle w:val="Hyperlink"/>
@@ -1583,7 +1585,7 @@
                 <w:noProof/>
                 <w:webHidden/>
               </w:rPr>
-              <w:instrText xml:space="preserve"> PAGEREF _Toc138180790 \h </w:instrText>
+              <w:instrText xml:space="preserve"> PAGEREF _Toc138185994 \h </w:instrText>
             </w:r>
             <w:r>
               <w:rPr>
@@ -1603,7 +1605,7 @@
                 <w:noProof/>
                 <w:webHidden/>
               </w:rPr>
-              <w:t>5</w:t>
+              <w:t>6</w:t>
             </w:r>
             <w:r>
               <w:rPr>
@@ -1628,7 +1630,7 @@
               <w14:ligatures w14:val="standardContextual"/>
             </w:rPr>
           </w:pPr>
-          <w:hyperlink w:anchor="_Toc138180791" w:history="1">
+          <w:hyperlink w:anchor="_Toc138185995" w:history="1">
             <w:r>
               <w:rPr>
                 <w:rStyle w:val="Hyperlink"/>
@@ -1655,7 +1657,7 @@
                 <w:noProof/>
                 <w:webHidden/>
               </w:rPr>
-              <w:instrText xml:space="preserve"> PAGEREF _Toc138180791 \h </w:instrText>
+              <w:instrText xml:space="preserve"> PAGEREF _Toc138185995 \h </w:instrText>
             </w:r>
             <w:r>
               <w:rPr>
@@ -1675,7 +1677,7 @@
                 <w:noProof/>
                 <w:webHidden/>
               </w:rPr>
-              <w:t>5</w:t>
+              <w:t>6</w:t>
             </w:r>
             <w:r>
               <w:rPr>
@@ -1700,7 +1702,7 @@
               <w14:ligatures w14:val="standardContextual"/>
             </w:rPr>
           </w:pPr>
-          <w:hyperlink w:anchor="_Toc138180792" w:history="1">
+          <w:hyperlink w:anchor="_Toc138185996" w:history="1">
             <w:r>
               <w:rPr>
                 <w:rStyle w:val="Hyperlink"/>
@@ -1727,7 +1729,7 @@
                 <w:noProof/>
                 <w:webHidden/>
               </w:rPr>
-              <w:instrText xml:space="preserve"> PAGEREF _Toc138180792 \h </w:instrText>
+              <w:instrText xml:space="preserve"> PAGEREF _Toc138185996 \h </w:instrText>
             </w:r>
             <w:r>
               <w:rPr>
@@ -1747,7 +1749,7 @@
                 <w:noProof/>
                 <w:webHidden/>
               </w:rPr>
-              <w:t>6</w:t>
+              <w:t>7</w:t>
             </w:r>
             <w:r>
               <w:rPr>
@@ -1769,7 +1771,7 @@
               <w14:ligatures w14:val="standardContextual"/>
             </w:rPr>
           </w:pPr>
-          <w:hyperlink w:anchor="_Toc138180793" w:history="1">
+          <w:hyperlink w:anchor="_Toc138185997" w:history="1">
             <w:r>
               <w:rPr>
                 <w:rStyle w:val="Hyperlink"/>
@@ -1796,7 +1798,7 @@
                 <w:noProof/>
                 <w:webHidden/>
               </w:rPr>
-              <w:instrText xml:space="preserve"> PAGEREF _Toc138180793 \h </w:instrText>
+              <w:instrText xml:space="preserve"> PAGEREF _Toc138185997 \h </w:instrText>
             </w:r>
             <w:r>
               <w:rPr>
@@ -1816,7 +1818,7 @@
                 <w:noProof/>
                 <w:webHidden/>
               </w:rPr>
-              <w:t>7</w:t>
+              <w:t>9</w:t>
             </w:r>
             <w:r>
               <w:rPr>
@@ -1841,7 +1843,7 @@
               <w14:ligatures w14:val="standardContextual"/>
             </w:rPr>
           </w:pPr>
-          <w:hyperlink w:anchor="_Toc138180794" w:history="1">
+          <w:hyperlink w:anchor="_Toc138185998" w:history="1">
             <w:r>
               <w:rPr>
                 <w:rStyle w:val="Hyperlink"/>
@@ -1868,7 +1870,7 @@
                 <w:noProof/>
                 <w:webHidden/>
               </w:rPr>
-              <w:instrText xml:space="preserve"> PAGEREF _Toc138180794 \h </w:instrText>
+              <w:instrText xml:space="preserve"> PAGEREF _Toc138185998 \h </w:instrText>
             </w:r>
             <w:r>
               <w:rPr>
@@ -1888,7 +1890,7 @@
                 <w:noProof/>
                 <w:webHidden/>
               </w:rPr>
-              <w:t>7</w:t>
+              <w:t>9</w:t>
             </w:r>
             <w:r>
               <w:rPr>
@@ -1913,7 +1915,7 @@
               <w14:ligatures w14:val="standardContextual"/>
             </w:rPr>
           </w:pPr>
-          <w:hyperlink w:anchor="_Toc138180795" w:history="1">
+          <w:hyperlink w:anchor="_Toc138185999" w:history="1">
             <w:r>
               <w:rPr>
                 <w:rStyle w:val="Hyperlink"/>
@@ -1940,7 +1942,7 @@
                 <w:noProof/>
                 <w:webHidden/>
               </w:rPr>
-              <w:instrText xml:space="preserve"> PAGEREF _Toc138180795 \h </w:instrText>
+              <w:instrText xml:space="preserve"> PAGEREF _Toc138185999 \h </w:instrText>
             </w:r>
             <w:r>
               <w:rPr>
@@ -1960,7 +1962,7 @@
                 <w:noProof/>
                 <w:webHidden/>
               </w:rPr>
-              <w:t>7</w:t>
+              <w:t>9</w:t>
             </w:r>
             <w:r>
               <w:rPr>
@@ -1982,13 +1984,13 @@
               <w14:ligatures w14:val="standardContextual"/>
             </w:rPr>
           </w:pPr>
-          <w:hyperlink w:anchor="_Toc138180796" w:history="1">
+          <w:hyperlink w:anchor="_Toc138186000" w:history="1">
             <w:r>
               <w:rPr>
                 <w:rStyle w:val="Hyperlink"/>
                 <w:noProof/>
               </w:rPr>
-              <w:t>Cerința 8</w:t>
+              <w:t>Cerința 6</w:t>
             </w:r>
             <w:r>
               <w:rPr>
@@ -2009,7 +2011,7 @@
                 <w:noProof/>
                 <w:webHidden/>
               </w:rPr>
-              <w:instrText xml:space="preserve"> PAGEREF _Toc138180796 \h </w:instrText>
+              <w:instrText xml:space="preserve"> PAGEREF _Toc138186000 \h </w:instrText>
             </w:r>
             <w:r>
               <w:rPr>
@@ -2054,7 +2056,7 @@
               <w14:ligatures w14:val="standardContextual"/>
             </w:rPr>
           </w:pPr>
-          <w:hyperlink w:anchor="_Toc138180797" w:history="1">
+          <w:hyperlink w:anchor="_Toc138186001" w:history="1">
             <w:r>
               <w:rPr>
                 <w:rStyle w:val="Hyperlink"/>
@@ -2081,7 +2083,7 @@
                 <w:noProof/>
                 <w:webHidden/>
               </w:rPr>
-              <w:instrText xml:space="preserve"> PAGEREF _Toc138180797 \h </w:instrText>
+              <w:instrText xml:space="preserve"> PAGEREF _Toc138186001 \h </w:instrText>
             </w:r>
             <w:r>
               <w:rPr>
@@ -2126,7 +2128,7 @@
               <w14:ligatures w14:val="standardContextual"/>
             </w:rPr>
           </w:pPr>
-          <w:hyperlink w:anchor="_Toc138180798" w:history="1">
+          <w:hyperlink w:anchor="_Toc138186002" w:history="1">
             <w:r>
               <w:rPr>
                 <w:rStyle w:val="Hyperlink"/>
@@ -2153,7 +2155,7 @@
                 <w:noProof/>
                 <w:webHidden/>
               </w:rPr>
-              <w:instrText xml:space="preserve"> PAGEREF _Toc138180798 \h </w:instrText>
+              <w:instrText xml:space="preserve"> PAGEREF _Toc138186002 \h </w:instrText>
             </w:r>
             <w:r>
               <w:rPr>
@@ -2195,13 +2197,13 @@
               <w14:ligatures w14:val="standardContextual"/>
             </w:rPr>
           </w:pPr>
-          <w:hyperlink w:anchor="_Toc138180799" w:history="1">
+          <w:hyperlink w:anchor="_Toc138186003" w:history="1">
             <w:r>
               <w:rPr>
                 <w:rStyle w:val="Hyperlink"/>
                 <w:noProof/>
               </w:rPr>
-              <w:t>Cerința 9</w:t>
+              <w:t>Cerința 7</w:t>
             </w:r>
             <w:r>
               <w:rPr>
@@ -2222,7 +2224,7 @@
                 <w:noProof/>
                 <w:webHidden/>
               </w:rPr>
-              <w:instrText xml:space="preserve"> PAGEREF _Toc138180799 \h </w:instrText>
+              <w:instrText xml:space="preserve"> PAGEREF _Toc138186003 \h </w:instrText>
             </w:r>
             <w:r>
               <w:rPr>
@@ -2242,7 +2244,7 @@
                 <w:noProof/>
                 <w:webHidden/>
               </w:rPr>
-              <w:t>11</w:t>
+              <w:t>10</w:t>
             </w:r>
             <w:r>
               <w:rPr>
@@ -2267,13 +2269,13 @@
               <w14:ligatures w14:val="standardContextual"/>
             </w:rPr>
           </w:pPr>
-          <w:hyperlink w:anchor="_Toc138180800" w:history="1">
+          <w:hyperlink w:anchor="_Toc138186004" w:history="1">
             <w:r>
               <w:rPr>
                 <w:rStyle w:val="Hyperlink"/>
                 <w:noProof/>
               </w:rPr>
-              <w:t>9.1</w:t>
+              <w:t>Procedură</w:t>
             </w:r>
             <w:r>
               <w:rPr>
@@ -2294,7 +2296,7 @@
                 <w:noProof/>
                 <w:webHidden/>
               </w:rPr>
-              <w:instrText xml:space="preserve"> PAGEREF _Toc138180800 \h </w:instrText>
+              <w:instrText xml:space="preserve"> PAGEREF _Toc138186004 \h </w:instrText>
             </w:r>
             <w:r>
               <w:rPr>
@@ -2314,7 +2316,7 @@
                 <w:noProof/>
                 <w:webHidden/>
               </w:rPr>
-              <w:t>11</w:t>
+              <w:t>10</w:t>
             </w:r>
             <w:r>
               <w:rPr>
@@ -2339,13 +2341,13 @@
               <w14:ligatures w14:val="standardContextual"/>
             </w:rPr>
           </w:pPr>
-          <w:hyperlink w:anchor="_Toc138180801" w:history="1">
+          <w:hyperlink w:anchor="_Toc138186005" w:history="1">
             <w:r>
               <w:rPr>
                 <w:rStyle w:val="Hyperlink"/>
                 <w:noProof/>
               </w:rPr>
-              <w:t>9.2</w:t>
+              <w:t>Implementare</w:t>
             </w:r>
             <w:r>
               <w:rPr>
@@ -2366,7 +2368,7 @@
                 <w:noProof/>
                 <w:webHidden/>
               </w:rPr>
-              <w:instrText xml:space="preserve"> PAGEREF _Toc138180801 \h </w:instrText>
+              <w:instrText xml:space="preserve"> PAGEREF _Toc138186005 \h </w:instrText>
             </w:r>
             <w:r>
               <w:rPr>
@@ -2387,6 +2389,75 @@
                 <w:webHidden/>
               </w:rPr>
               <w:t>11</w:t>
+            </w:r>
+            <w:r>
+              <w:rPr>
+                <w:noProof/>
+                <w:webHidden/>
+              </w:rPr>
+              <w:fldChar w:fldCharType="end"/>
+            </w:r>
+          </w:hyperlink>
+        </w:p>
+        <w:p>
+          <w:pPr>
+            <w:pStyle w:val="TOC1"/>
+            <w:rPr>
+              <w:noProof/>
+              <w:kern w:val="2"/>
+              <w:sz w:val="22"/>
+              <w:szCs w:val="22"/>
+              <w14:ligatures w14:val="standardContextual"/>
+            </w:rPr>
+          </w:pPr>
+          <w:hyperlink w:anchor="_Toc138186006" w:history="1">
+            <w:r>
+              <w:rPr>
+                <w:rStyle w:val="Hyperlink"/>
+                <w:noProof/>
+              </w:rPr>
+              <w:t>Cerința 8</w:t>
+            </w:r>
+            <w:r>
+              <w:rPr>
+                <w:noProof/>
+                <w:webHidden/>
+              </w:rPr>
+              <w:tab/>
+            </w:r>
+            <w:r>
+              <w:rPr>
+                <w:noProof/>
+                <w:webHidden/>
+              </w:rPr>
+              <w:fldChar w:fldCharType="begin"/>
+            </w:r>
+            <w:r>
+              <w:rPr>
+                <w:noProof/>
+                <w:webHidden/>
+              </w:rPr>
+              <w:instrText xml:space="preserve"> PAGEREF _Toc138186006 \h </w:instrText>
+            </w:r>
+            <w:r>
+              <w:rPr>
+                <w:noProof/>
+                <w:webHidden/>
+              </w:rPr>
+            </w:r>
+            <w:r>
+              <w:rPr>
+                <w:noProof/>
+                <w:webHidden/>
+              </w:rPr>
+              <w:fldChar w:fldCharType="separate"/>
+            </w:r>
+            <w:r>
+              <w:rPr>
+                <w:noProof/>
+                <w:webHidden/>
+              </w:rPr>
+              <w:t>12</w:t>
             </w:r>
             <w:r>
               <w:rPr>
@@ -2411,13 +2482,13 @@
               <w14:ligatures w14:val="standardContextual"/>
             </w:rPr>
           </w:pPr>
-          <w:hyperlink w:anchor="_Toc138180802" w:history="1">
+          <w:hyperlink w:anchor="_Toc138186007" w:history="1">
             <w:r>
               <w:rPr>
                 <w:rStyle w:val="Hyperlink"/>
                 <w:noProof/>
               </w:rPr>
-              <w:t>9.3</w:t>
+              <w:t>Procedură</w:t>
             </w:r>
             <w:r>
               <w:rPr>
@@ -2438,7 +2509,7 @@
                 <w:noProof/>
                 <w:webHidden/>
               </w:rPr>
-              <w:instrText xml:space="preserve"> PAGEREF _Toc138180802 \h </w:instrText>
+              <w:instrText xml:space="preserve"> PAGEREF _Toc138186007 \h </w:instrText>
             </w:r>
             <w:r>
               <w:rPr>
@@ -2483,13 +2554,13 @@
               <w14:ligatures w14:val="standardContextual"/>
             </w:rPr>
           </w:pPr>
-          <w:hyperlink w:anchor="_Toc138180803" w:history="1">
+          <w:hyperlink w:anchor="_Toc138186008" w:history="1">
             <w:r>
               <w:rPr>
                 <w:rStyle w:val="Hyperlink"/>
                 <w:noProof/>
               </w:rPr>
-              <w:t>9.4</w:t>
+              <w:t>Implementare</w:t>
             </w:r>
             <w:r>
               <w:rPr>
@@ -2510,7 +2581,7 @@
                 <w:noProof/>
                 <w:webHidden/>
               </w:rPr>
-              <w:instrText xml:space="preserve"> PAGEREF _Toc138180803 \h </w:instrText>
+              <w:instrText xml:space="preserve"> PAGEREF _Toc138186008 \h </w:instrText>
             </w:r>
             <w:r>
               <w:rPr>
@@ -2530,7 +2601,7 @@
                 <w:noProof/>
                 <w:webHidden/>
               </w:rPr>
-              <w:t>13</w:t>
+              <w:t>12</w:t>
             </w:r>
             <w:r>
               <w:rPr>
@@ -2552,13 +2623,13 @@
               <w14:ligatures w14:val="standardContextual"/>
             </w:rPr>
           </w:pPr>
-          <w:hyperlink w:anchor="_Toc138180804" w:history="1">
+          <w:hyperlink w:anchor="_Toc138186009" w:history="1">
             <w:r>
               <w:rPr>
                 <w:rStyle w:val="Hyperlink"/>
                 <w:noProof/>
               </w:rPr>
-              <w:t>Cerința 10</w:t>
+              <w:t>Cerința 9</w:t>
             </w:r>
             <w:r>
               <w:rPr>
@@ -2579,7 +2650,7 @@
                 <w:noProof/>
                 <w:webHidden/>
               </w:rPr>
-              <w:instrText xml:space="preserve"> PAGEREF _Toc138180804 \h </w:instrText>
+              <w:instrText xml:space="preserve"> PAGEREF _Toc138186009 \h </w:instrText>
             </w:r>
             <w:r>
               <w:rPr>
@@ -2600,6 +2671,294 @@
                 <w:webHidden/>
               </w:rPr>
               <w:t>13</w:t>
+            </w:r>
+            <w:r>
+              <w:rPr>
+                <w:noProof/>
+                <w:webHidden/>
+              </w:rPr>
+              <w:fldChar w:fldCharType="end"/>
+            </w:r>
+          </w:hyperlink>
+        </w:p>
+        <w:p>
+          <w:pPr>
+            <w:pStyle w:val="TOC2"/>
+            <w:tabs>
+              <w:tab w:val="right" w:leader="dot" w:pos="10070"/>
+            </w:tabs>
+            <w:rPr>
+              <w:noProof/>
+              <w:kern w:val="2"/>
+              <w:sz w:val="22"/>
+              <w:szCs w:val="22"/>
+              <w14:ligatures w14:val="standardContextual"/>
+            </w:rPr>
+          </w:pPr>
+          <w:hyperlink w:anchor="_Toc138186010" w:history="1">
+            <w:r>
+              <w:rPr>
+                <w:rStyle w:val="Hyperlink"/>
+                <w:noProof/>
+              </w:rPr>
+              <w:t>9.1</w:t>
+            </w:r>
+            <w:r>
+              <w:rPr>
+                <w:noProof/>
+                <w:webHidden/>
+              </w:rPr>
+              <w:tab/>
+            </w:r>
+            <w:r>
+              <w:rPr>
+                <w:noProof/>
+                <w:webHidden/>
+              </w:rPr>
+              <w:fldChar w:fldCharType="begin"/>
+            </w:r>
+            <w:r>
+              <w:rPr>
+                <w:noProof/>
+                <w:webHidden/>
+              </w:rPr>
+              <w:instrText xml:space="preserve"> PAGEREF _Toc138186010 \h </w:instrText>
+            </w:r>
+            <w:r>
+              <w:rPr>
+                <w:noProof/>
+                <w:webHidden/>
+              </w:rPr>
+            </w:r>
+            <w:r>
+              <w:rPr>
+                <w:noProof/>
+                <w:webHidden/>
+              </w:rPr>
+              <w:fldChar w:fldCharType="separate"/>
+            </w:r>
+            <w:r>
+              <w:rPr>
+                <w:noProof/>
+                <w:webHidden/>
+              </w:rPr>
+              <w:t>13</w:t>
+            </w:r>
+            <w:r>
+              <w:rPr>
+                <w:noProof/>
+                <w:webHidden/>
+              </w:rPr>
+              <w:fldChar w:fldCharType="end"/>
+            </w:r>
+          </w:hyperlink>
+        </w:p>
+        <w:p>
+          <w:pPr>
+            <w:pStyle w:val="TOC2"/>
+            <w:tabs>
+              <w:tab w:val="right" w:leader="dot" w:pos="10070"/>
+            </w:tabs>
+            <w:rPr>
+              <w:noProof/>
+              <w:kern w:val="2"/>
+              <w:sz w:val="22"/>
+              <w:szCs w:val="22"/>
+              <w14:ligatures w14:val="standardContextual"/>
+            </w:rPr>
+          </w:pPr>
+          <w:hyperlink w:anchor="_Toc138186011" w:history="1">
+            <w:r>
+              <w:rPr>
+                <w:rStyle w:val="Hyperlink"/>
+                <w:noProof/>
+              </w:rPr>
+              <w:t>9.2</w:t>
+            </w:r>
+            <w:r>
+              <w:rPr>
+                <w:noProof/>
+                <w:webHidden/>
+              </w:rPr>
+              <w:tab/>
+            </w:r>
+            <w:r>
+              <w:rPr>
+                <w:noProof/>
+                <w:webHidden/>
+              </w:rPr>
+              <w:fldChar w:fldCharType="begin"/>
+            </w:r>
+            <w:r>
+              <w:rPr>
+                <w:noProof/>
+                <w:webHidden/>
+              </w:rPr>
+              <w:instrText xml:space="preserve"> PAGEREF _Toc138186011 \h </w:instrText>
+            </w:r>
+            <w:r>
+              <w:rPr>
+                <w:noProof/>
+                <w:webHidden/>
+              </w:rPr>
+            </w:r>
+            <w:r>
+              <w:rPr>
+                <w:noProof/>
+                <w:webHidden/>
+              </w:rPr>
+              <w:fldChar w:fldCharType="separate"/>
+            </w:r>
+            <w:r>
+              <w:rPr>
+                <w:noProof/>
+                <w:webHidden/>
+              </w:rPr>
+              <w:t>14</w:t>
+            </w:r>
+            <w:r>
+              <w:rPr>
+                <w:noProof/>
+                <w:webHidden/>
+              </w:rPr>
+              <w:fldChar w:fldCharType="end"/>
+            </w:r>
+          </w:hyperlink>
+        </w:p>
+        <w:p>
+          <w:pPr>
+            <w:pStyle w:val="TOC2"/>
+            <w:tabs>
+              <w:tab w:val="right" w:leader="dot" w:pos="10070"/>
+            </w:tabs>
+            <w:rPr>
+              <w:noProof/>
+              <w:kern w:val="2"/>
+              <w:sz w:val="22"/>
+              <w:szCs w:val="22"/>
+              <w14:ligatures w14:val="standardContextual"/>
+            </w:rPr>
+          </w:pPr>
+          <w:hyperlink w:anchor="_Toc138186012" w:history="1">
+            <w:r>
+              <w:rPr>
+                <w:rStyle w:val="Hyperlink"/>
+                <w:noProof/>
+              </w:rPr>
+              <w:t>9.3</w:t>
+            </w:r>
+            <w:r>
+              <w:rPr>
+                <w:noProof/>
+                <w:webHidden/>
+              </w:rPr>
+              <w:tab/>
+            </w:r>
+            <w:r>
+              <w:rPr>
+                <w:noProof/>
+                <w:webHidden/>
+              </w:rPr>
+              <w:fldChar w:fldCharType="begin"/>
+            </w:r>
+            <w:r>
+              <w:rPr>
+                <w:noProof/>
+                <w:webHidden/>
+              </w:rPr>
+              <w:instrText xml:space="preserve"> PAGEREF _Toc138186012 \h </w:instrText>
+            </w:r>
+            <w:r>
+              <w:rPr>
+                <w:noProof/>
+                <w:webHidden/>
+              </w:rPr>
+            </w:r>
+            <w:r>
+              <w:rPr>
+                <w:noProof/>
+                <w:webHidden/>
+              </w:rPr>
+              <w:fldChar w:fldCharType="separate"/>
+            </w:r>
+            <w:r>
+              <w:rPr>
+                <w:noProof/>
+                <w:webHidden/>
+              </w:rPr>
+              <w:t>14</w:t>
+            </w:r>
+            <w:r>
+              <w:rPr>
+                <w:noProof/>
+                <w:webHidden/>
+              </w:rPr>
+              <w:fldChar w:fldCharType="end"/>
+            </w:r>
+          </w:hyperlink>
+        </w:p>
+        <w:p>
+          <w:pPr>
+            <w:pStyle w:val="TOC2"/>
+            <w:tabs>
+              <w:tab w:val="right" w:leader="dot" w:pos="10070"/>
+            </w:tabs>
+            <w:rPr>
+              <w:noProof/>
+              <w:kern w:val="2"/>
+              <w:sz w:val="22"/>
+              <w:szCs w:val="22"/>
+              <w14:ligatures w14:val="standardContextual"/>
+            </w:rPr>
+          </w:pPr>
+          <w:hyperlink w:anchor="_Toc138186013" w:history="1">
+            <w:r>
+              <w:rPr>
+                <w:rStyle w:val="Hyperlink"/>
+                <w:noProof/>
+              </w:rPr>
+              <w:t>9.4</w:t>
+            </w:r>
+            <w:r>
+              <w:rPr>
+                <w:noProof/>
+                <w:webHidden/>
+              </w:rPr>
+              <w:tab/>
+            </w:r>
+            <w:r>
+              <w:rPr>
+                <w:noProof/>
+                <w:webHidden/>
+              </w:rPr>
+              <w:fldChar w:fldCharType="begin"/>
+            </w:r>
+            <w:r>
+              <w:rPr>
+                <w:noProof/>
+                <w:webHidden/>
+              </w:rPr>
+              <w:instrText xml:space="preserve"> PAGEREF _Toc138186013 \h </w:instrText>
+            </w:r>
+            <w:r>
+              <w:rPr>
+                <w:noProof/>
+                <w:webHidden/>
+              </w:rPr>
+            </w:r>
+            <w:r>
+              <w:rPr>
+                <w:noProof/>
+                <w:webHidden/>
+              </w:rPr>
+              <w:fldChar w:fldCharType="separate"/>
+            </w:r>
+            <w:r>
+              <w:rPr>
+                <w:noProof/>
+                <w:webHidden/>
+              </w:rPr>
+              <w:t>15</w:t>
             </w:r>
             <w:r>
               <w:rPr>
@@ -2621,12 +2980,81 @@
               <w14:ligatures w14:val="standardContextual"/>
             </w:rPr>
           </w:pPr>
-          <w:hyperlink w:anchor="_Toc138180805" w:history="1">
+          <w:hyperlink w:anchor="_Toc138186014" w:history="1">
             <w:r>
               <w:rPr>
                 <w:rStyle w:val="Hyperlink"/>
                 <w:noProof/>
               </w:rPr>
+              <w:t>Cerința 10</w:t>
+            </w:r>
+            <w:r>
+              <w:rPr>
+                <w:noProof/>
+                <w:webHidden/>
+              </w:rPr>
+              <w:tab/>
+            </w:r>
+            <w:r>
+              <w:rPr>
+                <w:noProof/>
+                <w:webHidden/>
+              </w:rPr>
+              <w:fldChar w:fldCharType="begin"/>
+            </w:r>
+            <w:r>
+              <w:rPr>
+                <w:noProof/>
+                <w:webHidden/>
+              </w:rPr>
+              <w:instrText xml:space="preserve"> PAGEREF _Toc138186014 \h </w:instrText>
+            </w:r>
+            <w:r>
+              <w:rPr>
+                <w:noProof/>
+                <w:webHidden/>
+              </w:rPr>
+            </w:r>
+            <w:r>
+              <w:rPr>
+                <w:noProof/>
+                <w:webHidden/>
+              </w:rPr>
+              <w:fldChar w:fldCharType="separate"/>
+            </w:r>
+            <w:r>
+              <w:rPr>
+                <w:noProof/>
+                <w:webHidden/>
+              </w:rPr>
+              <w:t>15</w:t>
+            </w:r>
+            <w:r>
+              <w:rPr>
+                <w:noProof/>
+                <w:webHidden/>
+              </w:rPr>
+              <w:fldChar w:fldCharType="end"/>
+            </w:r>
+          </w:hyperlink>
+        </w:p>
+        <w:p>
+          <w:pPr>
+            <w:pStyle w:val="TOC1"/>
+            <w:rPr>
+              <w:noProof/>
+              <w:kern w:val="2"/>
+              <w:sz w:val="22"/>
+              <w:szCs w:val="22"/>
+              <w14:ligatures w14:val="standardContextual"/>
+            </w:rPr>
+          </w:pPr>
+          <w:hyperlink w:anchor="_Toc138186015" w:history="1">
+            <w:r>
+              <w:rPr>
+                <w:rStyle w:val="Hyperlink"/>
+                <w:noProof/>
+              </w:rPr>
               <w:t>Bibliografie</w:t>
             </w:r>
             <w:r>
@@ -2648,7 +3076,7 @@
                 <w:noProof/>
                 <w:webHidden/>
               </w:rPr>
-              <w:instrText xml:space="preserve"> PAGEREF _Toc138180805 \h </w:instrText>
+              <w:instrText xml:space="preserve"> PAGEREF _Toc138186015 \h </w:instrText>
             </w:r>
             <w:r>
               <w:rPr>
@@ -2668,7 +3096,7 @@
                 <w:noProof/>
                 <w:webHidden/>
               </w:rPr>
-              <w:t>15</w:t>
+              <w:t>17</w:t>
             </w:r>
             <w:r>
               <w:rPr>
@@ -2693,9 +3121,23 @@
     </w:sdt>
     <w:p>
       <w:pPr>
+        <w:rPr>
+          <w:caps/>
+          <w:color w:val="FFFFFF" w:themeColor="background1"/>
+          <w:spacing w:val="15"/>
+          <w:sz w:val="28"/>
+          <w:szCs w:val="22"/>
+        </w:rPr>
+      </w:pPr>
+      <w:r>
+        <w:br w:type="page"/>
+      </w:r>
+    </w:p>
+    <w:p>
+      <w:pPr>
         <w:pStyle w:val="Heading1"/>
       </w:pPr>
-      <w:bookmarkStart w:id="0" w:name="_Toc138180778"/>
+      <w:bookmarkStart w:id="0" w:name="_Toc138185982"/>
       <w:r>
         <w:lastRenderedPageBreak/>
         <w:t>Cerința 1</w:t>
@@ -2706,7 +3148,7 @@
       <w:pPr>
         <w:pStyle w:val="Heading2"/>
       </w:pPr>
-      <w:bookmarkStart w:id="1" w:name="_Toc138180779"/>
+      <w:bookmarkStart w:id="1" w:name="_Toc138185983"/>
       <w:r>
         <w:t>Procedură</w:t>
       </w:r>
@@ -2714,25 +3156,16 @@
     </w:p>
     <w:p>
       <w:r>
-        <w:t xml:space="preserve">Pentru a verifica dacă o funcție introdusă de utilizator este o funcție de masă/densitate de probabilitate, trebuie să înțelegem diferența </w:t>
-      </w:r>
-      <w:r>
-        <w:t>di</w:t>
-      </w:r>
-      <w:r>
-        <w:t>ntre cele două concepte.</w:t>
+        <w:t>Pentru a verifica dacă o funcție introdusă de utilizator este o funcție de masă/densitate de probabilitate, trebuie să înțelegem diferența dintre cele două concepte.</w:t>
       </w:r>
     </w:p>
     <w:p>
       <w:pPr>
         <w:pStyle w:val="Heading3"/>
       </w:pPr>
-      <w:bookmarkStart w:id="2" w:name="_Toc138180780"/>
-      <w:r>
-        <w:t>F</w:t>
-      </w:r>
-      <w:r>
-        <w:t>uncția de masă de probabilitate (FMP)</w:t>
+      <w:bookmarkStart w:id="2" w:name="_Toc138185984"/>
+      <w:r>
+        <w:t>Funcția de masă de probabilitate (FMP)</w:t>
       </w:r>
       <w:bookmarkEnd w:id="2"/>
     </w:p>
@@ -2760,7 +3193,7 @@
       <w:pPr>
         <w:pStyle w:val="Heading3"/>
       </w:pPr>
-      <w:bookmarkStart w:id="3" w:name="_Toc138180781"/>
+      <w:bookmarkStart w:id="3" w:name="_Toc138185985"/>
       <w:r>
         <w:t>Funcția de densitate de probabilitate (FDP)</w:t>
       </w:r>
@@ -2793,7 +3226,7 @@
       <w:pPr>
         <w:pStyle w:val="Heading3"/>
       </w:pPr>
-      <w:bookmarkStart w:id="4" w:name="_Toc138180782"/>
+      <w:bookmarkStart w:id="4" w:name="_Toc138185986"/>
       <w:r>
         <w:t>Cum verificăm?</w:t>
       </w:r>
@@ -2875,13 +3308,7 @@
         <w:t>FDP</w:t>
       </w:r>
       <w:r>
-        <w:t>). Ace</w:t>
-      </w:r>
-      <w:r>
-        <w:t>st lucru</w:t>
-      </w:r>
-      <w:r>
-        <w:t xml:space="preserve"> verifică condiția de normalizare a probabilităților.</w:t>
+        <w:t>). Acest lucru verifică condiția de normalizare a probabilităților.</w:t>
       </w:r>
     </w:p>
     <w:p>
@@ -2893,7 +3320,7 @@
       <w:pPr>
         <w:pStyle w:val="Heading2"/>
       </w:pPr>
-      <w:bookmarkStart w:id="5" w:name="_Toc138180783"/>
+      <w:bookmarkStart w:id="5" w:name="_Toc138185987"/>
       <w:r>
         <w:lastRenderedPageBreak/>
         <w:t>Implementare</w:t>
@@ -3162,7 +3589,7 @@
       <w:pPr>
         <w:pStyle w:val="Heading1"/>
       </w:pPr>
-      <w:bookmarkStart w:id="6" w:name="_Toc138180784"/>
+      <w:bookmarkStart w:id="6" w:name="_Toc138185988"/>
       <w:r>
         <w:t>Cerința 2</w:t>
       </w:r>
@@ -3172,7 +3599,7 @@
       <w:pPr>
         <w:pStyle w:val="Heading2"/>
       </w:pPr>
-      <w:bookmarkStart w:id="7" w:name="_Toc138180785"/>
+      <w:bookmarkStart w:id="7" w:name="_Toc138185989"/>
       <w:r>
         <w:t>Procedură</w:t>
       </w:r>
@@ -3275,16 +3702,7 @@
             <w:rPr>
               <w:rFonts w:ascii="Cambria Math" w:hAnsi="Cambria Math" w:cstheme="minorHAnsi"/>
             </w:rPr>
-            <m:t>= 1</m:t>
-          </m:r>
-          <m:r>
-            <m:rPr>
-              <m:sty m:val="p"/>
-            </m:rPr>
-            <w:rPr>
-              <w:rFonts w:ascii="Cambria Math" w:hAnsi="Cambria Math" w:cstheme="minorHAnsi"/>
-            </w:rPr>
-            <m:t xml:space="preserve"> </m:t>
+            <m:t xml:space="preserve">= 1 </m:t>
           </m:r>
         </m:oMath>
       </m:oMathPara>
@@ -3368,16 +3786,7 @@
             <w:rPr>
               <w:rFonts w:ascii="Cambria Math" w:hAnsi="Cambria Math" w:cstheme="minorHAnsi"/>
             </w:rPr>
-            <m:t>=</m:t>
-          </m:r>
-          <m:r>
-            <m:rPr>
-              <m:sty m:val="p"/>
-            </m:rPr>
-            <w:rPr>
-              <w:rFonts w:ascii="Cambria Math" w:hAnsi="Cambria Math" w:cstheme="minorHAnsi"/>
-            </w:rPr>
-            <m:t>1</m:t>
+            <m:t>=1</m:t>
           </m:r>
         </m:oMath>
       </m:oMathPara>
@@ -3386,7 +3795,7 @@
       <w:pPr>
         <w:pStyle w:val="Heading2"/>
       </w:pPr>
-      <w:bookmarkStart w:id="8" w:name="_Toc138180786"/>
+      <w:bookmarkStart w:id="8" w:name="_Toc138185990"/>
       <w:r>
         <w:t>Implementare</w:t>
       </w:r>
@@ -3532,7 +3941,7 @@
       <w:pPr>
         <w:pStyle w:val="Heading1"/>
       </w:pPr>
-      <w:bookmarkStart w:id="9" w:name="_Toc138180787"/>
+      <w:bookmarkStart w:id="9" w:name="_Toc138185991"/>
       <w:r>
         <w:t>C</w:t>
       </w:r>
@@ -3545,7 +3954,7 @@
       <w:pPr>
         <w:pStyle w:val="Heading2"/>
       </w:pPr>
-      <w:bookmarkStart w:id="10" w:name="_Toc138180788"/>
+      <w:bookmarkStart w:id="10" w:name="_Toc138185992"/>
       <w:r>
         <w:t>Procedură</w:t>
       </w:r>
@@ -3627,7 +4036,7 @@
       <w:pPr>
         <w:pStyle w:val="Heading2"/>
       </w:pPr>
-      <w:bookmarkStart w:id="11" w:name="_Toc138180789"/>
+      <w:bookmarkStart w:id="11" w:name="_Toc138185993"/>
       <w:r>
         <w:t>Implementare</w:t>
       </w:r>
@@ -3635,16 +4044,7 @@
     </w:p>
     <w:p>
       <w:r>
-        <w:t>Defini</w:t>
-      </w:r>
-      <w:r>
-        <w:t>m</w:t>
-      </w:r>
-      <w:r>
-        <w:t xml:space="preserve"> intervalul de valori pentru x</w:t>
-      </w:r>
-      <w:r>
-        <w:t>.</w:t>
+        <w:t>Definim intervalul de valori pentru x.</w:t>
       </w:r>
     </w:p>
     <w:p>
@@ -3657,16 +4057,7 @@
     </w:p>
     <w:p>
       <w:r>
-        <w:t>Calcul</w:t>
-      </w:r>
-      <w:r>
-        <w:t>ăm</w:t>
-      </w:r>
-      <w:r>
-        <w:t xml:space="preserve"> valorile densității de probabilitate/funcției de masă pentru x</w:t>
-      </w:r>
-      <w:r>
-        <w:t>.</w:t>
+        <w:t>Calculăm valorile densității de probabilitate/funcției de masă pentru x.</w:t>
       </w:r>
     </w:p>
     <w:p>
@@ -3679,16 +4070,7 @@
     </w:p>
     <w:p>
       <w:r>
-        <w:t>Calcul</w:t>
-      </w:r>
-      <w:r>
-        <w:t>ăm</w:t>
-      </w:r>
-      <w:r>
-        <w:t xml:space="preserve"> valorile funcției de repartiție pentru x</w:t>
-      </w:r>
-      <w:r>
-        <w:t>.</w:t>
+        <w:t>Calculăm valorile funcției de repartiție pentru x.</w:t>
       </w:r>
     </w:p>
     <w:p>
@@ -3704,22 +4086,13 @@
     </w:p>
     <w:p>
       <w:r>
-        <w:t>Folosim plot pentru a crea</w:t>
-      </w:r>
-      <w:r>
-        <w:t xml:space="preserve"> graficul pentru densitatea de probabilitate/funcția de masă</w:t>
-      </w:r>
-      <w:r>
-        <w:t xml:space="preserve"> și pentru</w:t>
+        <w:t>Folosim plot pentru a crea graficul pentru densitatea de probabilitate/funcția de masă și pentru</w:t>
       </w:r>
       <w:r>
         <w:t xml:space="preserve"> </w:t>
       </w:r>
       <w:r>
-        <w:t>funcția de repartiție</w:t>
-      </w:r>
-      <w:r>
-        <w:t>.</w:t>
+        <w:t>funcția de repartiție.</w:t>
       </w:r>
     </w:p>
     <w:p>
@@ -3827,7 +4200,7 @@
       <w:pPr>
         <w:pStyle w:val="Heading1"/>
       </w:pPr>
-      <w:bookmarkStart w:id="12" w:name="_Toc138180790"/>
+      <w:bookmarkStart w:id="12" w:name="_Toc138185994"/>
       <w:r>
         <w:t>Cerința 4</w:t>
       </w:r>
@@ -3837,7 +4210,7 @@
       <w:pPr>
         <w:pStyle w:val="Heading2"/>
       </w:pPr>
-      <w:bookmarkStart w:id="13" w:name="_Toc138180791"/>
+      <w:bookmarkStart w:id="13" w:name="_Toc138185995"/>
       <w:r>
         <w:t>Procedură</w:t>
       </w:r>
@@ -3853,7 +4226,19 @@
         <w:rPr>
           <w:iCs/>
         </w:rPr>
-        <w:t>Media este media aritmetică a unui set de date și se obține adunând toate valorile și împărțind suma la numărul de valori. Dispersia măsoară gradul de variație sau imprăștiere a valorilor în jurul mediei. Există mai mulți indicatori de dispersie, cum ar fi varianța, abaterea standard și amplitudinea interquartilică.</w:t>
+        <w:t xml:space="preserve">Media </w:t>
+      </w:r>
+      <w:r>
+        <w:rPr>
+          <w:iCs/>
+        </w:rPr>
+        <w:t>reprezintă</w:t>
+      </w:r>
+      <w:r>
+        <w:rPr>
+          <w:iCs/>
+        </w:rPr>
+        <w:t xml:space="preserve"> media aritmetică a unui set de date și se obține adunând toate valorile și împărțind suma la numărul de valori. Dispersia măsoară gradul de variație sau imprăștiere a valorilor în jurul mediei. Există mai mulți indicatori de dispersie, cum ar fi varianța, abaterea standard și amplitudinea interquartilică.</w:t>
       </w:r>
     </w:p>
     <w:p>
@@ -3870,7 +4255,7 @@
       <w:pPr>
         <w:pStyle w:val="Heading2"/>
       </w:pPr>
-      <w:bookmarkStart w:id="14" w:name="_Toc138180792"/>
+      <w:bookmarkStart w:id="14" w:name="_Toc138185996"/>
       <w:r>
         <w:lastRenderedPageBreak/>
         <w:t>Implementare</w:t>
@@ -3892,13 +4277,43 @@
     </w:p>
     <w:p>
       <w:r>
+        <w:t>Vom scrie două funcții, una pentru funcțiile de masă de probabilitate și cealaltă pentru funcțiile de densitate</w:t>
+      </w:r>
+      <w:r>
+        <w:t xml:space="preserve"> de probabilitate</w:t>
+      </w:r>
+      <w:r>
+        <w:t>.</w:t>
+      </w:r>
+    </w:p>
+    <w:p>
+      <w:r>
+        <w:t>Începem prin a calcula media în funcți</w:t>
+      </w:r>
+      <w:r>
+        <w:t>e</w:t>
+      </w:r>
+      <w:r>
+        <w:t xml:space="preserve"> de masă.</w:t>
+      </w:r>
+    </w:p>
+    <w:p>
+      <w:pPr>
+        <w:pStyle w:val="code"/>
+      </w:pPr>
+      <w:r>
+        <w:t>mean_value &lt;- sum(x^1 * user_function(x))</w:t>
+      </w:r>
+    </w:p>
+    <w:p>
+      <w:r>
         <w:t>Calcul</w:t>
       </w:r>
       <w:r>
         <w:t>ăm</w:t>
       </w:r>
       <w:r>
-        <w:t xml:space="preserve"> media</w:t>
+        <w:t xml:space="preserve"> dispersia</w:t>
       </w:r>
       <w:r>
         <w:t>.</w:t>
@@ -3909,7 +4324,7 @@
         <w:pStyle w:val="code"/>
       </w:pPr>
       <w:r>
-        <w:t>mean_value &lt;- sum(x^1 * user_function(x))</w:t>
+        <w:t>variance &lt;- sum((x - mean_value)^2 * user_function(x))</w:t>
       </w:r>
     </w:p>
     <w:p>
@@ -3920,7 +4335,7 @@
         <w:t>ăm</w:t>
       </w:r>
       <w:r>
-        <w:t xml:space="preserve"> dispersia</w:t>
+        <w:t xml:space="preserve"> momentele inițiale până la ordinul 4</w:t>
       </w:r>
       <w:r>
         <w:t>.</w:t>
@@ -3931,86 +4346,201 @@
         <w:pStyle w:val="code"/>
       </w:pPr>
       <w:r>
+        <w:t>moment_1 &lt;- sum(x^1 * user_function(x))</w:t>
+      </w:r>
+    </w:p>
+    <w:p>
+      <w:pPr>
+        <w:pStyle w:val="code"/>
+      </w:pPr>
+      <w:r>
+        <w:t>moment_2 &lt;- sum(x^2 * user_function(x))</w:t>
+      </w:r>
+    </w:p>
+    <w:p>
+      <w:pPr>
+        <w:pStyle w:val="code"/>
+      </w:pPr>
+      <w:r>
+        <w:t>moment_3 &lt;- sum(x^3 * user_function(x))</w:t>
+      </w:r>
+    </w:p>
+    <w:p>
+      <w:pPr>
+        <w:pStyle w:val="code"/>
+      </w:pPr>
+      <w:r>
+        <w:t>moment_4 &lt;- sum(x^4 * user_function(x))</w:t>
+      </w:r>
+    </w:p>
+    <w:p>
+      <w:r>
+        <w:t>Calcul</w:t>
+      </w:r>
+      <w:r>
+        <w:t>ăm</w:t>
+      </w:r>
+      <w:r>
+        <w:t xml:space="preserve"> momentele centrate până la ordinul 4</w:t>
+      </w:r>
+      <w:r>
+        <w:t>.</w:t>
+      </w:r>
+    </w:p>
+    <w:p>
+      <w:pPr>
+        <w:pStyle w:val="code"/>
+      </w:pPr>
+      <w:r>
+        <w:t>central_moment_1 &lt;- sum((x - mean_value)^1 * user_function(x))</w:t>
+      </w:r>
+    </w:p>
+    <w:p>
+      <w:pPr>
+        <w:pStyle w:val="code"/>
+      </w:pPr>
+      <w:r>
+        <w:t>central_moment_2 &lt;- sum((x - mean_value)^2 * user_function(x))</w:t>
+      </w:r>
+    </w:p>
+    <w:p>
+      <w:pPr>
+        <w:pStyle w:val="code"/>
+      </w:pPr>
+      <w:r>
+        <w:t>central_moment_3 &lt;- sum((x - mean_value)^3 * user_function(x))</w:t>
+      </w:r>
+    </w:p>
+    <w:p>
+      <w:pPr>
+        <w:pStyle w:val="code"/>
+      </w:pPr>
+      <w:r>
+        <w:t>central_moment_4 &lt;- sum((x - mean_value)^4 * user_function(x))</w:t>
+      </w:r>
+    </w:p>
+    <w:p>
+      <w:r>
+        <w:t>Calculăm apoi aceleași valori pentru funcția de densitate, dar folosim integrate în loc de sum.</w:t>
+      </w:r>
+    </w:p>
+    <w:p>
+      <w:pPr>
+        <w:pStyle w:val="code"/>
+      </w:pPr>
+      <w:r>
+        <w:t>mean_value &lt;- integrate(function(x) x * user_function(x), lower = -Inf, upper = Inf)$value</w:t>
+      </w:r>
+    </w:p>
+    <w:p>
+      <w:pPr>
+        <w:pStyle w:val="code"/>
+      </w:pPr>
+    </w:p>
+    <w:p>
+      <w:pPr>
+        <w:pStyle w:val="code"/>
+      </w:pPr>
+      <w:r>
         <w:t>variance &lt;- integrate(function(x) (x - mean_value)^2 * user_function(x), lower = -Inf, upper = Inf)$value</w:t>
       </w:r>
     </w:p>
     <w:p>
-      <w:r>
-        <w:t>Calculați momentele inițiale până la ordinul 4</w:t>
-      </w:r>
-    </w:p>
-    <w:p>
-      <w:pPr>
-        <w:pStyle w:val="code"/>
-      </w:pPr>
-      <w:r>
-        <w:t>moment_1 &lt;- integrate(function(x) (x - mean_value)^1 * user_function(x), lower = -Inf, upper = Inf)$value</w:t>
-      </w:r>
-    </w:p>
-    <w:p>
-      <w:pPr>
-        <w:pStyle w:val="code"/>
-      </w:pPr>
-      <w:r>
-        <w:t>moment_2 &lt;- integrate(function(x) (x - mean_value)^2 * user_function(x), lower = -Inf, upper = Inf)$value</w:t>
-      </w:r>
-    </w:p>
-    <w:p>
-      <w:pPr>
-        <w:pStyle w:val="code"/>
-      </w:pPr>
-      <w:r>
-        <w:t>moment_3 &lt;- integrate(function(x) (x - mean_value)^3 * user_function(x), lower = -Inf, upper = Inf)$value</w:t>
-      </w:r>
-    </w:p>
-    <w:p>
-      <w:pPr>
-        <w:pStyle w:val="code"/>
-      </w:pPr>
-      <w:r>
-        <w:t>moment_4 &lt;- integrate(function(x) (x - mean_value)^4 * user_function(x), lower = -Inf, upper = Inf)$value</w:t>
-      </w:r>
-    </w:p>
-    <w:p>
-      <w:r>
-        <w:t>Calculați momentele centrate până la ordinul 4</w:t>
-      </w:r>
-    </w:p>
-    <w:p>
-      <w:pPr>
-        <w:pStyle w:val="code"/>
-      </w:pPr>
-      <w:r>
-        <w:t>central_moment_1 &lt;- moment_1</w:t>
-      </w:r>
-    </w:p>
-    <w:p>
-      <w:pPr>
-        <w:pStyle w:val="code"/>
-      </w:pPr>
-      <w:r>
-        <w:t>central_moment_2 &lt;- moment_2</w:t>
-      </w:r>
-    </w:p>
-    <w:p>
-      <w:pPr>
-        <w:pStyle w:val="code"/>
-      </w:pPr>
-      <w:r>
-        <w:t>central_moment_3 &lt;- moment_3</w:t>
-      </w:r>
-    </w:p>
-    <w:p>
-      <w:pPr>
-        <w:pStyle w:val="code"/>
-      </w:pPr>
-      <w:r>
-        <w:t>central_moment_4 &lt;- moment_4 - 3 * variance^2</w:t>
-      </w:r>
-    </w:p>
-    <w:p>
-      <w:r>
-        <w:t>Afișați rezultatele</w:t>
+      <w:pPr>
+        <w:pStyle w:val="code"/>
+      </w:pPr>
+    </w:p>
+    <w:p>
+      <w:pPr>
+        <w:pStyle w:val="code"/>
+      </w:pPr>
+      <w:r>
+        <w:t>moment_1 &lt;- integrate(function(x) x^1 * user_function(x), lower = -Inf, upper = Inf)$value</w:t>
+      </w:r>
+    </w:p>
+    <w:p>
+      <w:pPr>
+        <w:pStyle w:val="code"/>
+      </w:pPr>
+      <w:r>
+        <w:t>moment_2 &lt;- integrate(function(x) x^2 * user_function(x), lower = -Inf, upper = Inf)$value</w:t>
+      </w:r>
+    </w:p>
+    <w:p>
+      <w:pPr>
+        <w:pStyle w:val="code"/>
+      </w:pPr>
+      <w:r>
+        <w:t>moment_3 &lt;- integrate(function(x) x^3 * user_function(x), lower = -Inf, upper = Inf)$value</w:t>
+      </w:r>
+    </w:p>
+    <w:p>
+      <w:pPr>
+        <w:pStyle w:val="code"/>
+      </w:pPr>
+      <w:r>
+        <w:t>moment_4 &lt;- integrate(function(x) x^4 * user_function(x), lower = -Inf, upper = Inf)$value</w:t>
+      </w:r>
+    </w:p>
+    <w:p>
+      <w:pPr>
+        <w:pStyle w:val="code"/>
+      </w:pPr>
+    </w:p>
+    <w:p>
+      <w:pPr>
+        <w:pStyle w:val="code"/>
+      </w:pPr>
+      <w:r>
+        <w:t>central_moment_1 &lt;- integrate(function(x) (x - mean_value)^1 * user_function(x), lower = -Inf, upper = Inf)$value</w:t>
+      </w:r>
+    </w:p>
+    <w:p>
+      <w:pPr>
+        <w:pStyle w:val="code"/>
+      </w:pPr>
+      <w:r>
+        <w:t xml:space="preserve">central_moment_2 &lt;- integrate(function(x) (x - mean_value)^2 * </w:t>
+      </w:r>
+      <w:r>
+        <w:t>u</w:t>
+      </w:r>
+      <w:r>
+        <w:t>ser_function(x), lower = -Inf, upper = Inf)$value</w:t>
+      </w:r>
+    </w:p>
+    <w:p>
+      <w:pPr>
+        <w:pStyle w:val="code"/>
+      </w:pPr>
+      <w:r>
+        <w:lastRenderedPageBreak/>
+        <w:t>central_moment_3 &lt;- integrate(function(x) (x - mean_value)^3 * user_function(x), lower = -Inf, upper = Inf)$value</w:t>
+      </w:r>
+    </w:p>
+    <w:p>
+      <w:pPr>
+        <w:pStyle w:val="code"/>
+      </w:pPr>
+      <w:r>
+        <w:t>central_moment_4 &lt;- integrate(function(x) (x - mean_value)^4 * user_function(x), lower = -Inf, upper = Inf)$value</w:t>
+      </w:r>
+    </w:p>
+    <w:p>
+      <w:r>
+        <w:t>La fiecare a</w:t>
+      </w:r>
+      <w:r>
+        <w:t>fiș</w:t>
+      </w:r>
+      <w:r>
+        <w:t>ăm</w:t>
+      </w:r>
+      <w:r>
+        <w:t xml:space="preserve"> rezultatele</w:t>
+      </w:r>
+      <w:r>
+        <w:t>.</w:t>
       </w:r>
     </w:p>
     <w:p>
@@ -4333,6 +4863,7 @@
         <w:pStyle w:val="code"/>
       </w:pPr>
       <w:r>
+        <w:lastRenderedPageBreak/>
         <w:t>if (!is.finite(central_moment_4)) {</w:t>
       </w:r>
     </w:p>
@@ -4372,7 +4903,7 @@
       <w:pPr>
         <w:pStyle w:val="Heading1"/>
       </w:pPr>
-      <w:bookmarkStart w:id="15" w:name="_Toc138180793"/>
+      <w:bookmarkStart w:id="15" w:name="_Toc138185997"/>
       <w:r>
         <w:t>Cerința 5</w:t>
       </w:r>
@@ -4382,7 +4913,7 @@
       <w:pPr>
         <w:pStyle w:val="Heading2"/>
       </w:pPr>
-      <w:bookmarkStart w:id="16" w:name="_Toc138180794"/>
+      <w:bookmarkStart w:id="16" w:name="_Toc138185998"/>
       <w:r>
         <w:t>Procedură</w:t>
       </w:r>
@@ -4648,7 +5179,16 @@
             <w:rPr>
               <w:rFonts w:ascii="Cambria Math" w:hAnsi="Cambria Math" w:cstheme="minorHAnsi"/>
             </w:rPr>
-            <m:t>=E</m:t>
+            <m:t>=</m:t>
+          </m:r>
+          <m:r>
+            <m:rPr>
+              <m:sty m:val="p"/>
+            </m:rPr>
+            <w:rPr>
+              <w:rFonts w:ascii="Cambria Math" w:hAnsi="Cambria Math" w:cstheme="minorHAnsi"/>
+            </w:rPr>
+            <m:t>E</m:t>
           </m:r>
           <m:d>
             <m:dPr>
@@ -4823,7 +5363,7 @@
       <w:pPr>
         <w:pStyle w:val="Heading2"/>
       </w:pPr>
-      <w:bookmarkStart w:id="17" w:name="_Toc138180795"/>
+      <w:bookmarkStart w:id="17" w:name="_Toc138185999"/>
       <w:r>
         <w:t>Implementare</w:t>
       </w:r>
@@ -4843,10 +5383,7 @@
         <w:t>a</w:t>
       </w:r>
       <w:r>
-        <w:t xml:space="preserve"> g(x) specificată de utilizator</w:t>
-      </w:r>
-      <w:r>
-        <w:t xml:space="preserve"> </w:t>
+        <w:t xml:space="preserve"> g(x) specificată de utilizator </w:t>
       </w:r>
       <w:r>
         <w:t>(în exemplu folosim</w:t>
@@ -4877,8 +5414,257 @@
         <w:pStyle w:val="code"/>
       </w:pPr>
       <w:r>
+        <w:t xml:space="preserve">  return(x^2)</w:t>
+      </w:r>
+    </w:p>
+    <w:p>
+      <w:pPr>
+        <w:pStyle w:val="code"/>
+      </w:pPr>
+      <w:r>
+        <w:t>}</w:t>
+      </w:r>
+    </w:p>
+    <w:p>
+      <w:r>
+        <w:t>Defini</w:t>
+      </w:r>
+      <w:r>
+        <w:t>m</w:t>
+      </w:r>
+      <w:r>
+        <w:t xml:space="preserve"> funcț</w:t>
+      </w:r>
+      <w:r>
+        <w:t>ia</w:t>
+      </w:r>
+      <w:r>
+        <w:t xml:space="preserve"> de densitate de probabilitate a lui X</w:t>
+      </w:r>
+      <w:r>
+        <w:t>.</w:t>
+      </w:r>
+    </w:p>
+    <w:p>
+      <w:pPr>
+        <w:pStyle w:val="code"/>
+      </w:pPr>
+      <w:r>
+        <w:t>densitate_x &lt;- function(x) {</w:t>
+      </w:r>
+    </w:p>
+    <w:p>
+      <w:pPr>
+        <w:pStyle w:val="code"/>
+      </w:pPr>
+      <w:r>
+        <w:t xml:space="preserve">  return(dnorm(x, mean = 0, sd = 1))</w:t>
+      </w:r>
+    </w:p>
+    <w:p>
+      <w:pPr>
+        <w:pStyle w:val="code"/>
+      </w:pPr>
+      <w:r>
+        <w:t>}</w:t>
+      </w:r>
+    </w:p>
+    <w:p>
+      <w:r>
+        <w:t>În funcția principală prelucrăm datele.</w:t>
+      </w:r>
+    </w:p>
+    <w:p>
+      <w:r>
+        <w:t>Mai întâi</w:t>
+      </w:r>
+      <w:r>
+        <w:t xml:space="preserve"> </w:t>
+      </w:r>
+      <w:r>
+        <w:t>c</w:t>
+      </w:r>
+      <w:r>
+        <w:t>alcul</w:t>
+      </w:r>
+      <w:r>
+        <w:t>ăm</w:t>
+      </w:r>
+      <w:r>
+        <w:t xml:space="preserve"> medi</w:t>
+      </w:r>
+      <w:r>
+        <w:t>a</w:t>
+      </w:r>
+      <w:r>
+        <w:t xml:space="preserve"> variabilei aleatoare g(X)</w:t>
+      </w:r>
+      <w:r>
+        <w:t>.</w:t>
+      </w:r>
+    </w:p>
+    <w:p>
+      <w:pPr>
+        <w:pStyle w:val="code"/>
+      </w:pPr>
+      <w:r>
+        <w:t xml:space="preserve">  mean_gx &lt;- integrate(function(x) g(x) * densitate_x(x), lower = -Inf, upper = Inf)$value</w:t>
+      </w:r>
+    </w:p>
+    <w:p>
+      <w:pPr>
+        <w:pStyle w:val="code"/>
+      </w:pPr>
+    </w:p>
+    <w:p>
+      <w:r>
+        <w:t xml:space="preserve">Apoi calculăm </w:t>
+      </w:r>
+      <w:r>
+        <w:t>dispersi</w:t>
+      </w:r>
+      <w:r>
+        <w:t>a.</w:t>
+      </w:r>
+    </w:p>
+    <w:p>
+      <w:pPr>
+        <w:pStyle w:val="code"/>
+      </w:pPr>
+      <w:r>
+        <w:t>var_gx &lt;- integrate(function(x) (g(x) - mean_gx)^2 * densitate_x(x), lower = -Inf, upper = Inf)$value</w:t>
+      </w:r>
+    </w:p>
+    <w:p>
+      <w:r>
+        <w:t>Afișăm rezultatele.</w:t>
+      </w:r>
+    </w:p>
+    <w:p>
+      <w:pPr>
+        <w:pStyle w:val="code"/>
+      </w:pPr>
+      <w:r>
+        <w:t>print(paste("Media variabilei aleatoare g(X):", mean_gx))</w:t>
+      </w:r>
+    </w:p>
+    <w:p>
+      <w:pPr>
+        <w:pStyle w:val="code"/>
+      </w:pPr>
+      <w:r>
+        <w:t>print(paste("Dispersia variabilei aleatoare g(X):", var_gx))</w:t>
+      </w:r>
+    </w:p>
+    <w:p>
+      <w:pPr>
+        <w:pStyle w:val="Heading1"/>
+      </w:pPr>
+      <w:bookmarkStart w:id="18" w:name="_Toc138186000"/>
+      <w:r>
+        <w:t>Cerința 6</w:t>
+      </w:r>
+      <w:bookmarkEnd w:id="18"/>
+    </w:p>
+    <w:p>
+      <w:pPr>
+        <w:pStyle w:val="Heading2"/>
+      </w:pPr>
+      <w:bookmarkStart w:id="19" w:name="_Toc138186001"/>
+      <w:r>
         <w:lastRenderedPageBreak/>
-        <w:t xml:space="preserve">  return(x^2)</w:t>
+        <w:t>Procedură</w:t>
+      </w:r>
+      <w:bookmarkEnd w:id="19"/>
+    </w:p>
+    <w:p>
+      <w:r>
+        <w:t>Prin funcția pe care o vom impementa vom calcula probabilitățile marginale și condiționate atât pentru variabilele aleatoare discrete cât și pentru variabilele aleatoare continue.</w:t>
+      </w:r>
+    </w:p>
+    <w:p>
+      <w:pPr>
+        <w:pStyle w:val="Heading2"/>
+      </w:pPr>
+      <w:bookmarkStart w:id="20" w:name="_Toc138186002"/>
+      <w:r>
+        <w:t>Implementare</w:t>
+      </w:r>
+      <w:bookmarkEnd w:id="20"/>
+    </w:p>
+    <w:p>
+      <w:r>
+        <w:t xml:space="preserve">Declarăm o funcție </w:t>
+      </w:r>
+      <w:r>
+        <w:t>pentru c</w:t>
+      </w:r>
+      <w:r>
+        <w:t>alculul probabilității marginale sau condiționate.</w:t>
+      </w:r>
+    </w:p>
+    <w:p>
+      <w:pPr>
+        <w:pStyle w:val="code"/>
+      </w:pPr>
+      <w:r>
+        <w:t>P &lt;- function(X, condition = NULL) {</w:t>
+      </w:r>
+    </w:p>
+    <w:p>
+      <w:pPr>
+        <w:pStyle w:val="code"/>
+      </w:pPr>
+      <w:r>
+        <w:t xml:space="preserve">  if (is.null(condition)) {</w:t>
+      </w:r>
+    </w:p>
+    <w:p>
+      <w:pPr>
+        <w:pStyle w:val="code"/>
+      </w:pPr>
+      <w:r>
+        <w:t xml:space="preserve">    # Calculul probabilității marginale</w:t>
+      </w:r>
+    </w:p>
+    <w:p>
+      <w:pPr>
+        <w:pStyle w:val="code"/>
+      </w:pPr>
+      <w:r>
+        <w:t xml:space="preserve">    return(sum(X) / length(X))</w:t>
+      </w:r>
+    </w:p>
+    <w:p>
+      <w:pPr>
+        <w:pStyle w:val="code"/>
+      </w:pPr>
+      <w:r>
+        <w:t xml:space="preserve">  } else {</w:t>
+      </w:r>
+    </w:p>
+    <w:p>
+      <w:pPr>
+        <w:pStyle w:val="code"/>
+      </w:pPr>
+      <w:r>
+        <w:t xml:space="preserve">    # Calculul probabilității condiționate</w:t>
+      </w:r>
+    </w:p>
+    <w:p>
+      <w:pPr>
+        <w:pStyle w:val="code"/>
+      </w:pPr>
+      <w:r>
+        <w:t xml:space="preserve">    return(sum(X[condition]) / sum(condition))</w:t>
+      </w:r>
+    </w:p>
+    <w:p>
+      <w:pPr>
+        <w:pStyle w:val="code"/>
+      </w:pPr>
+      <w:r>
+        <w:t xml:space="preserve">  }</w:t>
       </w:r>
     </w:p>
     <w:p>
@@ -4891,261 +5677,6 @@
     </w:p>
     <w:p>
       <w:r>
-        <w:t>Defini</w:t>
-      </w:r>
-      <w:r>
-        <w:t>m</w:t>
-      </w:r>
-      <w:r>
-        <w:t xml:space="preserve"> funcț</w:t>
-      </w:r>
-      <w:r>
-        <w:t>ia</w:t>
-      </w:r>
-      <w:r>
-        <w:t xml:space="preserve"> de densitate de probabilitate a lui X</w:t>
-      </w:r>
-      <w:r>
-        <w:t>.</w:t>
-      </w:r>
-    </w:p>
-    <w:p>
-      <w:pPr>
-        <w:pStyle w:val="code"/>
-      </w:pPr>
-      <w:r>
-        <w:t>densitate_x &lt;- function(x) {</w:t>
-      </w:r>
-    </w:p>
-    <w:p>
-      <w:pPr>
-        <w:pStyle w:val="code"/>
-      </w:pPr>
-      <w:r>
-        <w:t xml:space="preserve">  return(dnorm(x, mean = 0, sd = 1))</w:t>
-      </w:r>
-    </w:p>
-    <w:p>
-      <w:pPr>
-        <w:pStyle w:val="code"/>
-      </w:pPr>
-      <w:r>
-        <w:t>}</w:t>
-      </w:r>
-    </w:p>
-    <w:p>
-      <w:r>
-        <w:t>În funcția principală prelucrăm datele.</w:t>
-      </w:r>
-    </w:p>
-    <w:p>
-      <w:r>
-        <w:t>Mai întâi</w:t>
-      </w:r>
-      <w:r>
-        <w:t xml:space="preserve"> </w:t>
-      </w:r>
-      <w:r>
-        <w:t>c</w:t>
-      </w:r>
-      <w:r>
-        <w:t>alcul</w:t>
-      </w:r>
-      <w:r>
-        <w:t>ăm</w:t>
-      </w:r>
-      <w:r>
-        <w:t xml:space="preserve"> medi</w:t>
-      </w:r>
-      <w:r>
-        <w:t>a</w:t>
-      </w:r>
-      <w:r>
-        <w:t xml:space="preserve"> variabilei aleatoare g(X)</w:t>
-      </w:r>
-      <w:r>
-        <w:t>.</w:t>
-      </w:r>
-    </w:p>
-    <w:p>
-      <w:pPr>
-        <w:pStyle w:val="code"/>
-      </w:pPr>
-      <w:r>
-        <w:t xml:space="preserve">  mean_gx &lt;- integrate(function(x) g(x) * densitate_x(x), lower = -Inf, upper = Inf)$value</w:t>
-      </w:r>
-    </w:p>
-    <w:p>
-      <w:pPr>
-        <w:pStyle w:val="code"/>
-      </w:pPr>
-    </w:p>
-    <w:p>
-      <w:r>
-        <w:t xml:space="preserve">Apoi </w:t>
-      </w:r>
-      <w:r>
-        <w:t xml:space="preserve">calculăm </w:t>
-      </w:r>
-      <w:r>
-        <w:t>dispersi</w:t>
-      </w:r>
-      <w:r>
-        <w:t>a.</w:t>
-      </w:r>
-    </w:p>
-    <w:p>
-      <w:pPr>
-        <w:pStyle w:val="code"/>
-      </w:pPr>
-      <w:r>
-        <w:t>var_gx &lt;- integrate(function(x) (g(x) - mean_gx)^2 * densitate_x(x), lower = -Inf, upper = Inf)$value</w:t>
-      </w:r>
-    </w:p>
-    <w:p>
-      <w:r>
-        <w:t>Afișăm rezultatele.</w:t>
-      </w:r>
-    </w:p>
-    <w:p>
-      <w:pPr>
-        <w:pStyle w:val="code"/>
-      </w:pPr>
-      <w:r>
-        <w:t>print(paste("Media variabilei aleatoare g(X):", mean_gx))</w:t>
-      </w:r>
-    </w:p>
-    <w:p>
-      <w:pPr>
-        <w:pStyle w:val="code"/>
-      </w:pPr>
-      <w:r>
-        <w:t>print(paste("Dispersia variabilei aleatoare g(X):", var_gx))</w:t>
-      </w:r>
-    </w:p>
-    <w:p>
-      <w:pPr>
-        <w:pStyle w:val="Heading1"/>
-      </w:pPr>
-      <w:r>
-        <w:t>Cerința 6</w:t>
-      </w:r>
-    </w:p>
-    <w:p>
-      <w:pPr>
-        <w:pStyle w:val="Heading2"/>
-      </w:pPr>
-      <w:r>
-        <w:t>Procedură</w:t>
-      </w:r>
-    </w:p>
-    <w:p>
-      <w:r>
-        <w:t>Prin funcția pe care o vom impementa vom calcula probabilitățile marginale și condiționate atât pentru variabilele aleatoare discrete cât și pentru variabilele aleatoare continue.</w:t>
-      </w:r>
-    </w:p>
-    <w:p>
-      <w:pPr>
-        <w:pStyle w:val="Heading2"/>
-      </w:pPr>
-      <w:r>
-        <w:t>Implementare</w:t>
-      </w:r>
-    </w:p>
-    <w:p>
-      <w:r>
-        <w:t xml:space="preserve">Declarăm o funcție </w:t>
-      </w:r>
-      <w:r>
-        <w:t>pentru c</w:t>
-      </w:r>
-      <w:r>
-        <w:t xml:space="preserve">alculul probabilității </w:t>
-      </w:r>
-      <w:r>
-        <w:t xml:space="preserve">marginale sau </w:t>
-      </w:r>
-      <w:r>
-        <w:t>condiționate</w:t>
-      </w:r>
-      <w:r>
-        <w:t>.</w:t>
-      </w:r>
-    </w:p>
-    <w:p>
-      <w:pPr>
-        <w:pStyle w:val="code"/>
-      </w:pPr>
-      <w:r>
-        <w:t>P &lt;- function(X, condition = NULL) {</w:t>
-      </w:r>
-    </w:p>
-    <w:p>
-      <w:pPr>
-        <w:pStyle w:val="code"/>
-      </w:pPr>
-      <w:r>
-        <w:t xml:space="preserve">  if (is.null(condition)) {</w:t>
-      </w:r>
-    </w:p>
-    <w:p>
-      <w:pPr>
-        <w:pStyle w:val="code"/>
-      </w:pPr>
-      <w:r>
-        <w:t xml:space="preserve">    # Calculul probabilității marginale</w:t>
-      </w:r>
-    </w:p>
-    <w:p>
-      <w:pPr>
-        <w:pStyle w:val="code"/>
-      </w:pPr>
-      <w:r>
-        <w:t xml:space="preserve">    return(sum(X) / length(X))</w:t>
-      </w:r>
-    </w:p>
-    <w:p>
-      <w:pPr>
-        <w:pStyle w:val="code"/>
-      </w:pPr>
-      <w:r>
-        <w:t xml:space="preserve">  } else {</w:t>
-      </w:r>
-    </w:p>
-    <w:p>
-      <w:pPr>
-        <w:pStyle w:val="code"/>
-      </w:pPr>
-      <w:r>
-        <w:t xml:space="preserve">    # Calculul probabilității condiționate</w:t>
-      </w:r>
-    </w:p>
-    <w:p>
-      <w:pPr>
-        <w:pStyle w:val="code"/>
-      </w:pPr>
-      <w:r>
-        <w:t xml:space="preserve">    return(sum(X[condition]) / sum(condition))</w:t>
-      </w:r>
-    </w:p>
-    <w:p>
-      <w:pPr>
-        <w:pStyle w:val="code"/>
-      </w:pPr>
-      <w:r>
-        <w:t xml:space="preserve">  }</w:t>
-      </w:r>
-    </w:p>
-    <w:p>
-      <w:pPr>
-        <w:pStyle w:val="code"/>
-      </w:pPr>
-      <w:r>
-        <w:t>}</w:t>
-      </w:r>
-    </w:p>
-    <w:p>
-      <w:r>
         <w:t>Calculul probabilității marginale pentru o variabilă aleatoare discretă</w:t>
       </w:r>
       <w:r>
@@ -5173,7 +5704,6 @@
         <w:pStyle w:val="code"/>
       </w:pPr>
       <w:r>
-        <w:lastRenderedPageBreak/>
         <w:t>print(prob_marginal)</w:t>
       </w:r>
     </w:p>
@@ -5282,28 +5812,36 @@
       <w:pPr>
         <w:pStyle w:val="Heading1"/>
       </w:pPr>
+      <w:bookmarkStart w:id="21" w:name="_Toc138186003"/>
       <w:r>
         <w:t>Cerința 7</w:t>
       </w:r>
+      <w:bookmarkEnd w:id="21"/>
     </w:p>
     <w:p>
       <w:pPr>
         <w:pStyle w:val="Heading2"/>
       </w:pPr>
+      <w:bookmarkStart w:id="22" w:name="_Toc138186004"/>
       <w:r>
         <w:t>Procedură</w:t>
       </w:r>
-    </w:p>
-    <w:p>
-      <w:r>
-        <w:t>Pentru a calcula covarianța și coeficientul de corelație, trebuie să cunoaștem funcția de masă sau densitatea comună a celor două variabile aleatoare. Aceasta ne dă probabilitatea ca X și Y să ia anumite valori simultan. De exemplu, dacă X și Y sunt variabile discrete, atunci funcția lor de masă comună este:</w:t>
-      </w:r>
-    </w:p>
-    <w:p>
-      <w:pPr>
-        <w:rPr>
-          <w:iCs/>
-        </w:rPr>
+      <w:bookmarkEnd w:id="22"/>
+    </w:p>
+    <w:p>
+      <w:r>
+        <w:t xml:space="preserve">Pentru a calcula covarianța și coeficientul de corelație, trebuie să cunoaștem funcția de masă sau densitatea comună a celor două variabile aleatoare. Aceasta ne dă probabilitatea ca X și Y să ia anumite valori simultan. </w:t>
+      </w:r>
+    </w:p>
+    <w:p>
+      <w:r>
+        <w:lastRenderedPageBreak/>
+        <w:t>Odată ce avem funcția de masă sau densitatea comună, putem calcula valorile așteptate, variantele și covarianța folosind integrale sau sume duble. De exemplu, dacă X și Y sunt variabile discrete, atunci:</w:t>
+      </w:r>
+    </w:p>
+    <w:p>
+      <w:pPr>
+        <w:pStyle w:val="NoSpacing"/>
       </w:pPr>
       <m:oMathPara>
         <m:oMathParaPr>
@@ -5317,7 +5855,251 @@
             <w:rPr>
               <w:rFonts w:ascii="Cambria Math" w:hAnsi="Cambria Math"/>
             </w:rPr>
+            <m:t>E</m:t>
+          </m:r>
+          <m:d>
+            <m:dPr>
+              <m:begChr m:val="["/>
+              <m:endChr m:val="]"/>
+              <m:ctrlPr>
+                <w:rPr>
+                  <w:rFonts w:ascii="Cambria Math" w:hAnsi="Cambria Math"/>
+                </w:rPr>
+              </m:ctrlPr>
+            </m:dPr>
+            <m:e>
+              <m:r>
+                <m:rPr>
+                  <m:sty m:val="p"/>
+                </m:rPr>
+                <w:rPr>
+                  <w:rFonts w:ascii="Cambria Math" w:hAnsi="Cambria Math"/>
+                </w:rPr>
+                <m:t>X</m:t>
+              </m:r>
+            </m:e>
+          </m:d>
+          <m:r>
+            <m:rPr>
+              <m:sty m:val="p"/>
+            </m:rPr>
+            <w:rPr>
+              <w:rFonts w:ascii="Cambria Math" w:hAnsi="Cambria Math"/>
+            </w:rPr>
+            <m:t>=</m:t>
+          </m:r>
+          <m:nary>
+            <m:naryPr>
+              <m:chr m:val="∑"/>
+              <m:supHide m:val="1"/>
+              <m:ctrlPr>
+                <w:rPr>
+                  <w:rFonts w:ascii="Cambria Math" w:hAnsi="Cambria Math"/>
+                </w:rPr>
+              </m:ctrlPr>
+            </m:naryPr>
+            <m:sub>
+              <m:r>
+                <m:rPr>
+                  <m:sty m:val="p"/>
+                </m:rPr>
+                <w:rPr>
+                  <w:rFonts w:ascii="Cambria Math" w:hAnsi="Cambria Math"/>
+                </w:rPr>
+                <m:t>x</m:t>
+              </m:r>
+            </m:sub>
+            <m:sup/>
+            <m:e>
+              <m:r>
+                <m:rPr>
+                  <m:sty m:val="p"/>
+                </m:rPr>
+                <w:rPr>
+                  <w:rFonts w:ascii="Cambria Math" w:hAnsi="Cambria Math"/>
+                </w:rPr>
+                <m:t>x</m:t>
+              </m:r>
+            </m:e>
+          </m:nary>
+          <m:r>
+            <m:rPr>
+              <m:sty m:val="p"/>
+            </m:rPr>
+            <w:rPr>
+              <w:rFonts w:ascii="Cambria Math" w:hAnsi="Cambria Math"/>
+            </w:rPr>
             <m:t>p</m:t>
+          </m:r>
+          <m:d>
+            <m:dPr>
+              <m:ctrlPr>
+                <w:rPr>
+                  <w:rFonts w:ascii="Cambria Math" w:hAnsi="Cambria Math"/>
+                </w:rPr>
+              </m:ctrlPr>
+            </m:dPr>
+            <m:e>
+              <m:r>
+                <m:rPr>
+                  <m:sty m:val="p"/>
+                </m:rPr>
+                <w:rPr>
+                  <w:rFonts w:ascii="Cambria Math" w:hAnsi="Cambria Math"/>
+                </w:rPr>
+                <m:t>x</m:t>
+              </m:r>
+            </m:e>
+          </m:d>
+        </m:oMath>
+      </m:oMathPara>
+    </w:p>
+    <w:p>
+      <w:r>
+        <w:t>unde p(x) este funcția de masă marginală a lui X.</w:t>
+      </w:r>
+    </w:p>
+    <w:p/>
+    <w:p>
+      <w:pPr>
+        <w:pStyle w:val="NoSpacing"/>
+      </w:pPr>
+      <m:oMathPara>
+        <m:oMathParaPr>
+          <m:jc m:val="left"/>
+        </m:oMathParaPr>
+        <m:oMath>
+          <m:r>
+            <m:rPr>
+              <m:sty m:val="p"/>
+            </m:rPr>
+            <w:rPr>
+              <w:rFonts w:ascii="Cambria Math" w:hAnsi="Cambria Math"/>
+            </w:rPr>
+            <m:t>E</m:t>
+          </m:r>
+          <m:d>
+            <m:dPr>
+              <m:begChr m:val="["/>
+              <m:endChr m:val="]"/>
+              <m:ctrlPr>
+                <w:rPr>
+                  <w:rFonts w:ascii="Cambria Math" w:hAnsi="Cambria Math"/>
+                </w:rPr>
+              </m:ctrlPr>
+            </m:dPr>
+            <m:e>
+              <m:r>
+                <m:rPr>
+                  <m:sty m:val="p"/>
+                </m:rPr>
+                <w:rPr>
+                  <w:rFonts w:ascii="Cambria Math" w:hAnsi="Cambria Math"/>
+                </w:rPr>
+                <m:t>Y</m:t>
+              </m:r>
+            </m:e>
+          </m:d>
+          <m:r>
+            <m:rPr>
+              <m:sty m:val="p"/>
+            </m:rPr>
+            <w:rPr>
+              <w:rFonts w:ascii="Cambria Math" w:hAnsi="Cambria Math"/>
+            </w:rPr>
+            <m:t>=</m:t>
+          </m:r>
+          <m:nary>
+            <m:naryPr>
+              <m:chr m:val="∑"/>
+              <m:supHide m:val="1"/>
+              <m:ctrlPr>
+                <w:rPr>
+                  <w:rFonts w:ascii="Cambria Math" w:hAnsi="Cambria Math"/>
+                </w:rPr>
+              </m:ctrlPr>
+            </m:naryPr>
+            <m:sub>
+              <m:r>
+                <m:rPr>
+                  <m:sty m:val="p"/>
+                </m:rPr>
+                <w:rPr>
+                  <w:rFonts w:ascii="Cambria Math" w:hAnsi="Cambria Math"/>
+                </w:rPr>
+                <m:t>y</m:t>
+              </m:r>
+            </m:sub>
+            <m:sup/>
+            <m:e>
+              <m:r>
+                <m:rPr>
+                  <m:sty m:val="p"/>
+                </m:rPr>
+                <w:rPr>
+                  <w:rFonts w:ascii="Cambria Math" w:hAnsi="Cambria Math"/>
+                </w:rPr>
+                <m:t>y</m:t>
+              </m:r>
+            </m:e>
+          </m:nary>
+          <m:r>
+            <m:rPr>
+              <m:sty m:val="p"/>
+            </m:rPr>
+            <w:rPr>
+              <w:rFonts w:ascii="Cambria Math" w:hAnsi="Cambria Math"/>
+            </w:rPr>
+            <m:t>p</m:t>
+          </m:r>
+          <m:d>
+            <m:dPr>
+              <m:ctrlPr>
+                <w:rPr>
+                  <w:rFonts w:ascii="Cambria Math" w:hAnsi="Cambria Math"/>
+                </w:rPr>
+              </m:ctrlPr>
+            </m:dPr>
+            <m:e>
+              <m:r>
+                <m:rPr>
+                  <m:sty m:val="p"/>
+                </m:rPr>
+                <w:rPr>
+                  <w:rFonts w:ascii="Cambria Math" w:hAnsi="Cambria Math"/>
+                </w:rPr>
+                <m:t>y</m:t>
+              </m:r>
+            </m:e>
+          </m:d>
+        </m:oMath>
+      </m:oMathPara>
+    </w:p>
+    <w:p>
+      <w:r>
+        <w:t>unde p(y) este funcția de masă marginală a lui Y.</w:t>
+      </w:r>
+    </w:p>
+    <w:p/>
+    <w:p>
+      <w:pPr>
+        <w:rPr>
+          <w:iCs/>
+        </w:rPr>
+      </w:pPr>
+      <m:oMathPara>
+        <m:oMathParaPr>
+          <m:jc m:val="left"/>
+        </m:oMathParaPr>
+        <m:oMath>
+          <m:r>
+            <m:rPr>
+              <m:sty m:val="p"/>
+            </m:rPr>
+            <w:rPr>
+              <w:rFonts w:ascii="Cambria Math" w:hAnsi="Cambria Math"/>
+            </w:rPr>
+            <m:t>Var</m:t>
           </m:r>
           <m:d>
             <m:dPr>
@@ -5336,7 +6118,7 @@
                 <w:rPr>
                   <w:rFonts w:ascii="Cambria Math" w:hAnsi="Cambria Math"/>
                 </w:rPr>
-                <m:t>x,y</m:t>
+                <m:t>X</m:t>
               </m:r>
             </m:e>
           </m:d>
@@ -5347,7 +6129,152 @@
             <w:rPr>
               <w:rFonts w:ascii="Cambria Math" w:hAnsi="Cambria Math"/>
             </w:rPr>
-            <m:t>=P</m:t>
+            <m:t>=E</m:t>
+          </m:r>
+          <m:d>
+            <m:dPr>
+              <m:begChr m:val="["/>
+              <m:endChr m:val="]"/>
+              <m:ctrlPr>
+                <w:rPr>
+                  <w:rFonts w:ascii="Cambria Math" w:hAnsi="Cambria Math"/>
+                  <w:iCs/>
+                </w:rPr>
+              </m:ctrlPr>
+            </m:dPr>
+            <m:e>
+              <m:sSup>
+                <m:sSupPr>
+                  <m:ctrlPr>
+                    <w:rPr>
+                      <w:rFonts w:ascii="Cambria Math" w:hAnsi="Cambria Math"/>
+                      <w:iCs/>
+                    </w:rPr>
+                  </m:ctrlPr>
+                </m:sSupPr>
+                <m:e>
+                  <m:r>
+                    <m:rPr>
+                      <m:sty m:val="p"/>
+                    </m:rPr>
+                    <w:rPr>
+                      <w:rFonts w:ascii="Cambria Math" w:hAnsi="Cambria Math"/>
+                    </w:rPr>
+                    <m:t>X</m:t>
+                  </m:r>
+                </m:e>
+                <m:sup>
+                  <m:r>
+                    <m:rPr>
+                      <m:sty m:val="p"/>
+                    </m:rPr>
+                    <w:rPr>
+                      <w:rFonts w:ascii="Cambria Math" w:hAnsi="Cambria Math"/>
+                    </w:rPr>
+                    <m:t>2</m:t>
+                  </m:r>
+                </m:sup>
+              </m:sSup>
+            </m:e>
+          </m:d>
+          <m:r>
+            <m:rPr>
+              <m:sty m:val="p"/>
+            </m:rPr>
+            <w:rPr>
+              <w:rFonts w:ascii="Cambria Math" w:hAnsi="Cambria Math"/>
+            </w:rPr>
+            <m:t>-</m:t>
+          </m:r>
+          <m:sSup>
+            <m:sSupPr>
+              <m:ctrlPr>
+                <w:rPr>
+                  <w:rFonts w:ascii="Cambria Math" w:hAnsi="Cambria Math"/>
+                  <w:iCs/>
+                </w:rPr>
+              </m:ctrlPr>
+            </m:sSupPr>
+            <m:e>
+              <m:d>
+                <m:dPr>
+                  <m:ctrlPr>
+                    <w:rPr>
+                      <w:rFonts w:ascii="Cambria Math" w:hAnsi="Cambria Math"/>
+                      <w:iCs/>
+                    </w:rPr>
+                  </m:ctrlPr>
+                </m:dPr>
+                <m:e>
+                  <m:r>
+                    <m:rPr>
+                      <m:sty m:val="p"/>
+                    </m:rPr>
+                    <w:rPr>
+                      <w:rFonts w:ascii="Cambria Math" w:hAnsi="Cambria Math"/>
+                    </w:rPr>
+                    <m:t>E</m:t>
+                  </m:r>
+                  <m:d>
+                    <m:dPr>
+                      <m:begChr m:val="["/>
+                      <m:endChr m:val="]"/>
+                      <m:ctrlPr>
+                        <w:rPr>
+                          <w:rFonts w:ascii="Cambria Math" w:hAnsi="Cambria Math"/>
+                          <w:iCs/>
+                        </w:rPr>
+                      </m:ctrlPr>
+                    </m:dPr>
+                    <m:e>
+                      <m:r>
+                        <m:rPr>
+                          <m:sty m:val="p"/>
+                        </m:rPr>
+                        <w:rPr>
+                          <w:rFonts w:ascii="Cambria Math" w:hAnsi="Cambria Math"/>
+                        </w:rPr>
+                        <m:t>X</m:t>
+                      </m:r>
+                    </m:e>
+                  </m:d>
+                </m:e>
+              </m:d>
+            </m:e>
+            <m:sup>
+              <m:r>
+                <m:rPr>
+                  <m:sty m:val="p"/>
+                </m:rPr>
+                <w:rPr>
+                  <w:rFonts w:ascii="Cambria Math" w:hAnsi="Cambria Math"/>
+                </w:rPr>
+                <m:t>2</m:t>
+              </m:r>
+            </m:sup>
+          </m:sSup>
+        </m:oMath>
+      </m:oMathPara>
+    </w:p>
+    <w:p>
+      <w:pPr>
+        <w:rPr>
+          <w:iCs/>
+        </w:rPr>
+      </w:pPr>
+      <m:oMathPara>
+        <m:oMathParaPr>
+          <m:jc m:val="left"/>
+        </m:oMathParaPr>
+        <m:oMath>
+          <m:r>
+            <m:rPr>
+              <m:sty m:val="p"/>
+            </m:rPr>
+            <w:rPr>
+              <w:rFonts w:ascii="Cambria Math" w:hAnsi="Cambria Math"/>
+            </w:rPr>
+            <m:t>Var</m:t>
           </m:r>
           <m:d>
             <m:dPr>
@@ -5366,17 +6293,130 @@
                 <w:rPr>
                   <w:rFonts w:ascii="Cambria Math" w:hAnsi="Cambria Math"/>
                 </w:rPr>
-                <m:t>X=x</m:t>
+                <m:t>Y</m:t>
               </m:r>
-              <m:r>
-                <m:rPr>
-                  <m:sty m:val="p"/>
-                </m:rPr>
+            </m:e>
+          </m:d>
+          <m:r>
+            <m:rPr>
+              <m:sty m:val="p"/>
+            </m:rPr>
+            <w:rPr>
+              <w:rFonts w:ascii="Cambria Math" w:hAnsi="Cambria Math"/>
+            </w:rPr>
+            <m:t>=E</m:t>
+          </m:r>
+          <m:d>
+            <m:dPr>
+              <m:begChr m:val="["/>
+              <m:endChr m:val="]"/>
+              <m:ctrlPr>
                 <w:rPr>
-                  <w:rFonts w:ascii="Cambria Math" w:hAnsi="Cambria Math" w:hint="eastAsia"/>
+                  <w:rFonts w:ascii="Cambria Math" w:hAnsi="Cambria Math"/>
+                  <w:iCs/>
                 </w:rPr>
-                <m:t>∩</m:t>
-              </m:r>
+              </m:ctrlPr>
+            </m:dPr>
+            <m:e>
+              <m:sSup>
+                <m:sSupPr>
+                  <m:ctrlPr>
+                    <w:rPr>
+                      <w:rFonts w:ascii="Cambria Math" w:hAnsi="Cambria Math"/>
+                      <w:iCs/>
+                    </w:rPr>
+                  </m:ctrlPr>
+                </m:sSupPr>
+                <m:e>
+                  <m:r>
+                    <m:rPr>
+                      <m:sty m:val="p"/>
+                    </m:rPr>
+                    <w:rPr>
+                      <w:rFonts w:ascii="Cambria Math" w:hAnsi="Cambria Math"/>
+                    </w:rPr>
+                    <m:t>Y</m:t>
+                  </m:r>
+                </m:e>
+                <m:sup>
+                  <m:r>
+                    <m:rPr>
+                      <m:sty m:val="p"/>
+                    </m:rPr>
+                    <w:rPr>
+                      <w:rFonts w:ascii="Cambria Math" w:hAnsi="Cambria Math"/>
+                    </w:rPr>
+                    <m:t>2</m:t>
+                  </m:r>
+                </m:sup>
+              </m:sSup>
+            </m:e>
+          </m:d>
+          <m:r>
+            <m:rPr>
+              <m:sty m:val="p"/>
+            </m:rPr>
+            <w:rPr>
+              <w:rFonts w:ascii="Cambria Math" w:hAnsi="Cambria Math"/>
+            </w:rPr>
+            <m:t>-</m:t>
+          </m:r>
+          <m:sSup>
+            <m:sSupPr>
+              <m:ctrlPr>
+                <w:rPr>
+                  <w:rFonts w:ascii="Cambria Math" w:hAnsi="Cambria Math"/>
+                  <w:iCs/>
+                </w:rPr>
+              </m:ctrlPr>
+            </m:sSupPr>
+            <m:e>
+              <m:d>
+                <m:dPr>
+                  <m:ctrlPr>
+                    <w:rPr>
+                      <w:rFonts w:ascii="Cambria Math" w:hAnsi="Cambria Math"/>
+                      <w:iCs/>
+                    </w:rPr>
+                  </m:ctrlPr>
+                </m:dPr>
+                <m:e>
+                  <m:r>
+                    <m:rPr>
+                      <m:sty m:val="p"/>
+                    </m:rPr>
+                    <w:rPr>
+                      <w:rFonts w:ascii="Cambria Math" w:hAnsi="Cambria Math"/>
+                    </w:rPr>
+                    <m:t>E</m:t>
+                  </m:r>
+                  <m:d>
+                    <m:dPr>
+                      <m:begChr m:val="["/>
+                      <m:endChr m:val="]"/>
+                      <m:ctrlPr>
+                        <w:rPr>
+                          <w:rFonts w:ascii="Cambria Math" w:hAnsi="Cambria Math"/>
+                          <w:iCs/>
+                        </w:rPr>
+                      </m:ctrlPr>
+                    </m:dPr>
+                    <m:e>
+                      <m:r>
+                        <m:rPr>
+                          <m:sty m:val="p"/>
+                        </m:rPr>
+                        <w:rPr>
+                          <w:rFonts w:ascii="Cambria Math" w:hAnsi="Cambria Math"/>
+                        </w:rPr>
+                        <m:t>Y</m:t>
+                      </m:r>
+                    </m:e>
+                  </m:d>
+                </m:e>
+              </m:d>
+            </m:e>
+            <m:sup>
               <m:r>
                 <m:rPr>
                   <m:sty m:val="p"/>
@@ -5384,17 +6424,12 @@
                 <w:rPr>
                   <w:rFonts w:ascii="Cambria Math" w:hAnsi="Cambria Math"/>
                 </w:rPr>
-                <m:t>Y=y</m:t>
+                <m:t>2</m:t>
               </m:r>
-            </m:e>
-          </m:d>
+            </m:sup>
+          </m:sSup>
         </m:oMath>
       </m:oMathPara>
-    </w:p>
-    <w:p>
-      <w:r>
-        <w:t>Dacă X și Y sunt variabile continue, atunci funcția lor de densitate comună este:</w:t>
-      </w:r>
     </w:p>
     <w:p>
       <w:pPr>
@@ -5414,7 +6449,7 @@
             <w:rPr>
               <w:rFonts w:ascii="Cambria Math" w:hAnsi="Cambria Math"/>
             </w:rPr>
-            <m:t>f</m:t>
+            <m:t>Cov</m:t>
           </m:r>
           <m:d>
             <m:dPr>
@@ -5433,7 +6468,7 @@
                 <w:rPr>
                   <w:rFonts w:ascii="Cambria Math" w:hAnsi="Cambria Math"/>
                 </w:rPr>
-                <m:t>x,y</m:t>
+                <m:t>X,Y</m:t>
               </m:r>
             </m:e>
           </m:d>
@@ -5446,26 +6481,42 @@
             </w:rPr>
             <m:t>=</m:t>
           </m:r>
-          <m:f>
-            <m:fPr>
+          <m:nary>
+            <m:naryPr>
+              <m:chr m:val="∑"/>
+              <m:supHide m:val="1"/>
               <m:ctrlPr>
                 <w:rPr>
                   <w:rFonts w:ascii="Cambria Math" w:hAnsi="Cambria Math"/>
                   <w:iCs/>
                 </w:rPr>
               </m:ctrlPr>
-            </m:fPr>
-            <m:num>
-              <m:sSup>
-                <m:sSupPr>
+            </m:naryPr>
+            <m:sub>
+              <m:r>
+                <m:rPr>
+                  <m:sty m:val="p"/>
+                </m:rPr>
+                <w:rPr>
+                  <w:rFonts w:ascii="Cambria Math" w:hAnsi="Cambria Math"/>
+                </w:rPr>
+                <m:t>x</m:t>
+              </m:r>
+            </m:sub>
+            <m:sup/>
+            <m:e>
+              <m:nary>
+                <m:naryPr>
+                  <m:chr m:val="∑"/>
+                  <m:supHide m:val="1"/>
                   <m:ctrlPr>
                     <w:rPr>
                       <w:rFonts w:ascii="Cambria Math" w:hAnsi="Cambria Math"/>
                       <w:iCs/>
                     </w:rPr>
                   </m:ctrlPr>
-                </m:sSupPr>
-                <m:e>
+                </m:naryPr>
+                <m:sub>
                   <m:r>
                     <m:rPr>
                       <m:sty m:val="p"/>
@@ -5473,10 +6524,99 @@
                     <w:rPr>
                       <w:rFonts w:ascii="Cambria Math" w:hAnsi="Cambria Math"/>
                     </w:rPr>
-                    <m:t>∂</m:t>
+                    <m:t>y</m:t>
                   </m:r>
-                </m:e>
-                <m:sup>
+                </m:sub>
+                <m:sup/>
+                <m:e>
+                  <m:d>
+                    <m:dPr>
+                      <m:ctrlPr>
+                        <w:rPr>
+                          <w:rFonts w:ascii="Cambria Math" w:hAnsi="Cambria Math"/>
+                          <w:iCs/>
+                        </w:rPr>
+                      </m:ctrlPr>
+                    </m:dPr>
+                    <m:e>
+                      <m:r>
+                        <m:rPr>
+                          <m:sty m:val="p"/>
+                        </m:rPr>
+                        <w:rPr>
+                          <w:rFonts w:ascii="Cambria Math" w:hAnsi="Cambria Math"/>
+                        </w:rPr>
+                        <m:t>x-E</m:t>
+                      </m:r>
+                      <m:d>
+                        <m:dPr>
+                          <m:begChr m:val="["/>
+                          <m:endChr m:val="]"/>
+                          <m:ctrlPr>
+                            <w:rPr>
+                              <w:rFonts w:ascii="Cambria Math" w:hAnsi="Cambria Math"/>
+                              <w:iCs/>
+                            </w:rPr>
+                          </m:ctrlPr>
+                        </m:dPr>
+                        <m:e>
+                          <m:r>
+                            <m:rPr>
+                              <m:sty m:val="p"/>
+                            </m:rPr>
+                            <w:rPr>
+                              <w:rFonts w:ascii="Cambria Math" w:hAnsi="Cambria Math"/>
+                            </w:rPr>
+                            <m:t>X</m:t>
+                          </m:r>
+                        </m:e>
+                      </m:d>
+                    </m:e>
+                  </m:d>
+                  <m:d>
+                    <m:dPr>
+                      <m:ctrlPr>
+                        <w:rPr>
+                          <w:rFonts w:ascii="Cambria Math" w:hAnsi="Cambria Math"/>
+                          <w:iCs/>
+                        </w:rPr>
+                      </m:ctrlPr>
+                    </m:dPr>
+                    <m:e>
+                      <m:r>
+                        <m:rPr>
+                          <m:sty m:val="p"/>
+                        </m:rPr>
+                        <w:rPr>
+                          <w:rFonts w:ascii="Cambria Math" w:hAnsi="Cambria Math"/>
+                        </w:rPr>
+                        <m:t>y-E</m:t>
+                      </m:r>
+                      <m:d>
+                        <m:dPr>
+                          <m:begChr m:val="["/>
+                          <m:endChr m:val="]"/>
+                          <m:ctrlPr>
+                            <w:rPr>
+                              <w:rFonts w:ascii="Cambria Math" w:hAnsi="Cambria Math"/>
+                              <w:iCs/>
+                            </w:rPr>
+                          </m:ctrlPr>
+                        </m:dPr>
+                        <m:e>
+                          <m:r>
+                            <m:rPr>
+                              <m:sty m:val="p"/>
+                            </m:rPr>
+                            <w:rPr>
+                              <w:rFonts w:ascii="Cambria Math" w:hAnsi="Cambria Math"/>
+                            </w:rPr>
+                            <m:t>Y</m:t>
+                          </m:r>
+                        </m:e>
+                      </m:d>
+                    </m:e>
+                  </m:d>
                   <m:r>
                     <m:rPr>
                       <m:sty m:val="p"/>
@@ -5484,68 +6624,56 @@
                     <w:rPr>
                       <w:rFonts w:ascii="Cambria Math" w:hAnsi="Cambria Math"/>
                     </w:rPr>
-                    <m:t>2</m:t>
+                    <m:t>p</m:t>
                   </m:r>
-                </m:sup>
-              </m:sSup>
-            </m:num>
-            <m:den>
-              <m:r>
-                <m:rPr>
-                  <m:sty m:val="p"/>
-                </m:rPr>
-                <w:rPr>
-                  <w:rFonts w:ascii="Cambria Math" w:hAnsi="Cambria Math"/>
-                </w:rPr>
-                <m:t>∂x∂y</m:t>
-              </m:r>
-            </m:den>
-          </m:f>
-          <m:r>
-            <m:rPr>
-              <m:sty m:val="p"/>
-            </m:rPr>
-            <w:rPr>
-              <w:rFonts w:ascii="Cambria Math" w:hAnsi="Cambria Math"/>
-            </w:rPr>
-            <m:t>F</m:t>
-          </m:r>
-          <m:d>
-            <m:dPr>
-              <m:ctrlPr>
-                <w:rPr>
-                  <w:rFonts w:ascii="Cambria Math" w:hAnsi="Cambria Math"/>
-                  <w:iCs/>
-                </w:rPr>
-              </m:ctrlPr>
-            </m:dPr>
-            <m:e>
-              <m:r>
-                <m:rPr>
-                  <m:sty m:val="p"/>
-                </m:rPr>
-                <w:rPr>
-                  <w:rFonts w:ascii="Cambria Math" w:hAnsi="Cambria Math"/>
-                </w:rPr>
-                <m:t>x,y</m:t>
-              </m:r>
+                  <m:d>
+                    <m:dPr>
+                      <m:ctrlPr>
+                        <w:rPr>
+                          <w:rFonts w:ascii="Cambria Math" w:hAnsi="Cambria Math"/>
+                          <w:iCs/>
+                        </w:rPr>
+                      </m:ctrlPr>
+                    </m:dPr>
+                    <m:e>
+                      <m:r>
+                        <m:rPr>
+                          <m:sty m:val="p"/>
+                        </m:rPr>
+                        <w:rPr>
+                          <w:rFonts w:ascii="Cambria Math" w:hAnsi="Cambria Math"/>
+                        </w:rPr>
+                        <m:t>x,y</m:t>
+                      </m:r>
+                    </m:e>
+                  </m:d>
+                </m:e>
+              </m:nary>
             </m:e>
-          </m:d>
+          </m:nary>
         </m:oMath>
       </m:oMathPara>
     </w:p>
-    <w:p>
-      <w:r>
-        <w:t>unde F(x,y) este funcția lor de distribuție comună.</w:t>
+    <w:p/>
+    <w:p>
+      <w:r>
+        <w:t>Dacă X și Y sunt variabile continue, atunci înlocuim sumele cu integralele corespunzătoare.</w:t>
+      </w:r>
+    </w:p>
+    <w:p>
+      <w:r>
+        <w:t>Coeficientul de corelație se obține apoi împărțind covarianța la produsul radical al variantelor.</w:t>
       </w:r>
     </w:p>
     <w:p>
       <w:pPr>
         <w:pStyle w:val="Heading2"/>
       </w:pPr>
+      <w:bookmarkStart w:id="23" w:name="_Toc138186005"/>
       <w:r>
         <w:t>Implementare</w:t>
       </w:r>
+      <w:bookmarkEnd w:id="23"/>
     </w:p>
     <w:p>
       <w:r>
@@ -5630,27 +6758,164 @@
         <w:pStyle w:val="code"/>
       </w:pPr>
       <w:r>
+        <w:t>dev_std_X &lt;- sqrt(sum((set_valori_X - mean(set_valori_X))^2 * f_pmf(set_valori_X, set_valori_Y)))</w:t>
+      </w:r>
+    </w:p>
+    <w:p>
+      <w:pPr>
+        <w:pStyle w:val="code"/>
+      </w:pPr>
+      <w:r>
+        <w:t>dev_std_Y &lt;- sqrt(sum((set_valori_Y - mean(set_valori_Y))^2 * f_pmf(set_valori_X, set_valori_Y)))</w:t>
+      </w:r>
+    </w:p>
+    <w:p>
+      <w:r>
+        <w:t>Calcul</w:t>
+      </w:r>
+      <w:r>
+        <w:t>ăm</w:t>
+      </w:r>
+      <w:r>
+        <w:t xml:space="preserve"> coeficientul de corelație</w:t>
+      </w:r>
+      <w:r>
+        <w:t>.</w:t>
+      </w:r>
+    </w:p>
+    <w:p>
+      <w:pPr>
+        <w:pStyle w:val="code"/>
+      </w:pPr>
+      <w:r>
         <w:lastRenderedPageBreak/>
-        <w:t>dev_std_X &lt;- sqrt(sum((set_valori_X - mean(set_valori_X))^2 * f_pmf(set_valori_X, set_valori_Y)))</w:t>
-      </w:r>
-    </w:p>
-    <w:p>
-      <w:pPr>
-        <w:pStyle w:val="code"/>
-      </w:pPr>
-      <w:r>
-        <w:t>dev_std_Y &lt;- sqrt(sum((set_valori_Y - mean(set_valori_Y))^2 * f_pmf(set_valori_X, set_valori_Y)))</w:t>
-      </w:r>
-    </w:p>
-    <w:p>
-      <w:r>
-        <w:t>Calcul</w:t>
+        <w:t>coef_corel &lt;- covarianta / (dev_std_X * dev_std_Y)</w:t>
+      </w:r>
+    </w:p>
+    <w:p>
+      <w:r>
+        <w:t>Return</w:t>
+      </w:r>
+      <w:r>
+        <w:t>ăm rezultatele.</w:t>
+      </w:r>
+    </w:p>
+    <w:p>
+      <w:pPr>
+        <w:pStyle w:val="code"/>
+      </w:pPr>
+      <w:r>
+        <w:t>return(list(covarianta = covarianta, coeficient_corelatie = coef_corel))</w:t>
+      </w:r>
+    </w:p>
+    <w:p>
+      <w:pPr>
+        <w:pStyle w:val="Heading1"/>
+      </w:pPr>
+      <w:bookmarkStart w:id="24" w:name="_Toc138186006"/>
+      <w:r>
+        <w:t>C</w:t>
+      </w:r>
+      <w:r>
+        <w:t>erința 8</w:t>
+      </w:r>
+      <w:bookmarkEnd w:id="24"/>
+    </w:p>
+    <w:p>
+      <w:pPr>
+        <w:pStyle w:val="Heading2"/>
+      </w:pPr>
+      <w:bookmarkStart w:id="25" w:name="_Toc138186007"/>
+      <w:r>
+        <w:t>Procedură</w:t>
+      </w:r>
+      <w:bookmarkEnd w:id="25"/>
+    </w:p>
+    <w:p>
+      <w:r>
+        <w:t>Pentru a rezolva această problemă trebuie să urmăm câțiva pași:</w:t>
+      </w:r>
+    </w:p>
+    <w:p>
+      <w:r>
+        <w:t>1. Identificăm funcția de masă/densitatea comună a celor două variabile aleatoare, notată cu f(x,y).</w:t>
+      </w:r>
+    </w:p>
+    <w:p>
+      <w:r>
+        <w:t>2. Calculăm funcțiile de masă/densitățile marginale ale fiecărei variabile aleatoare, notate cu f_X(x) și f_Y(y), prin integrarea sau sumarea funcției comune pe domeniul celeilalte variabile.</w:t>
+      </w:r>
+    </w:p>
+    <w:p>
+      <w:r>
+        <w:t>3. Calculăm funcțiile de masă/densitățile condiționate ale unei variabile aleatoare în funcție de cealaltă, notate cu f_{X|Y}(x|y) și f_{Y|X}(y|x), prin împărțirea funcției comune la funcțiile marginale corespunzătoare.</w:t>
+      </w:r>
+    </w:p>
+    <w:p>
+      <w:pPr>
+        <w:pStyle w:val="Heading2"/>
+      </w:pPr>
+      <w:bookmarkStart w:id="26" w:name="_Toc138186008"/>
+      <w:r>
+        <w:t>Implementare</w:t>
+      </w:r>
+      <w:bookmarkEnd w:id="26"/>
+    </w:p>
+    <w:p>
+      <w:r>
+        <w:t>Definim funcția de masă comună (pentru variabile discrete)</w:t>
+      </w:r>
+      <w:r>
+        <w:t>. Începem prin d</w:t>
+      </w:r>
+      <w:r>
+        <w:t>efinirea tabelei de probabilități conjuncte</w:t>
+      </w:r>
+      <w:r>
+        <w:t>.</w:t>
+      </w:r>
+    </w:p>
+    <w:p>
+      <w:pPr>
+        <w:pStyle w:val="code"/>
+      </w:pPr>
+      <w:r>
+        <w:t>probabilities &lt;- matrix(c(0.1, 0.2, 0.15, 0.25, 0.05, 0.1), nrow = 2, byrow = TRUE)</w:t>
+      </w:r>
+    </w:p>
+    <w:p>
+      <w:r>
+        <w:t>Alegem valori unice pentru variabilele X și Y.</w:t>
+      </w:r>
+    </w:p>
+    <w:p>
+      <w:pPr>
+        <w:pStyle w:val="code"/>
+      </w:pPr>
+      <w:r>
+        <w:t>x_values &lt;- unique(x)</w:t>
+      </w:r>
+    </w:p>
+    <w:p>
+      <w:pPr>
+        <w:pStyle w:val="code"/>
+      </w:pPr>
+      <w:r>
+        <w:t>y_values &lt;- unique(y)</w:t>
+      </w:r>
+    </w:p>
+    <w:p>
+      <w:r>
+        <w:t>C</w:t>
+      </w:r>
+      <w:r>
+        <w:t>re</w:t>
       </w:r>
       <w:r>
         <w:t>ăm</w:t>
       </w:r>
       <w:r>
-        <w:t xml:space="preserve"> coeficientul de corelație</w:t>
+        <w:t xml:space="preserve"> un data frame pentru asocierea valorilor variabilelor X și Y cu probabilitățile corespunzătoare</w:t>
       </w:r>
       <w:r>
         <w:t>.</w:t>
@@ -5661,99 +6926,648 @@
         <w:pStyle w:val="code"/>
       </w:pPr>
       <w:r>
-        <w:t>coef_corel &lt;- covarianta / (dev_std_X * dev_std_Y)</w:t>
-      </w:r>
-    </w:p>
-    <w:p>
-      <w:r>
-        <w:t>Return</w:t>
-      </w:r>
-      <w:r>
-        <w:t>ăm rezultatele.</w:t>
-      </w:r>
-    </w:p>
-    <w:p>
-      <w:pPr>
-        <w:pStyle w:val="code"/>
-      </w:pPr>
-      <w:r>
-        <w:t>return(list(covarianta = covarianta, coeficient_corelatie = coef_corel))</w:t>
+        <w:t>data &lt;- expand.grid(X = x_values, Y = y_values)</w:t>
+      </w:r>
+    </w:p>
+    <w:p>
+      <w:pPr>
+        <w:pStyle w:val="code"/>
+      </w:pPr>
+      <w:r>
+        <w:t>data$Prob &lt;- as.vector(probabilities)</w:t>
+      </w:r>
+    </w:p>
+    <w:p>
+      <w:pPr>
+        <w:pStyle w:val="code"/>
+      </w:pPr>
+      <w:r>
+        <w:t>data$Prob[match(data$X, x) &amp; match(data$Y, y)]</w:t>
+      </w:r>
+    </w:p>
+    <w:p>
+      <w:r>
+        <w:t>Definirea valorilor aleatoare pentru variabilele X și Y</w:t>
+      </w:r>
+    </w:p>
+    <w:p>
+      <w:pPr>
+        <w:pStyle w:val="code"/>
+      </w:pPr>
+      <w:r>
+        <w:t>x_values &lt;- c(1, 2, 3) # Valorile posibile ale variabilei X</w:t>
+      </w:r>
+    </w:p>
+    <w:p>
+      <w:pPr>
+        <w:pStyle w:val="code"/>
+      </w:pPr>
+      <w:r>
+        <w:t>y_values &lt;- c(1, 2, 3) # Valorile posibile ale variabilei Y</w:t>
+      </w:r>
+    </w:p>
+    <w:p>
+      <w:r>
+        <w:t>Funcți</w:t>
+      </w:r>
+      <w:r>
+        <w:t>ile</w:t>
+      </w:r>
+      <w:r>
+        <w:t xml:space="preserve"> de masă marginal</w:t>
+      </w:r>
+      <w:r>
+        <w:t>e</w:t>
+      </w:r>
+      <w:r>
+        <w:t xml:space="preserve"> pentru X</w:t>
+      </w:r>
+      <w:r>
+        <w:t xml:space="preserve"> și Y:</w:t>
+      </w:r>
+    </w:p>
+    <w:p>
+      <w:pPr>
+        <w:pStyle w:val="code"/>
+      </w:pPr>
+      <w:r>
+        <w:t>marginal_X &lt;- function(x) {</w:t>
+      </w:r>
+    </w:p>
+    <w:p>
+      <w:pPr>
+        <w:pStyle w:val="code"/>
+      </w:pPr>
+      <w:r>
+        <w:t xml:space="preserve">  joint_probs &lt;- joint(x_values, y_values)</w:t>
+      </w:r>
+    </w:p>
+    <w:p>
+      <w:pPr>
+        <w:pStyle w:val="code"/>
+      </w:pPr>
+      <w:r>
+        <w:t xml:space="preserve">  marginal_probs &lt;- rowSums(joint_probs)</w:t>
+      </w:r>
+    </w:p>
+    <w:p>
+      <w:pPr>
+        <w:pStyle w:val="code"/>
+      </w:pPr>
+      <w:r>
+        <w:t xml:space="preserve">  marginal_probs[match(x, x_values)]</w:t>
+      </w:r>
+    </w:p>
+    <w:p>
+      <w:pPr>
+        <w:pStyle w:val="code"/>
+      </w:pPr>
+      <w:r>
+        <w:t>}</w:t>
+      </w:r>
+    </w:p>
+    <w:p>
+      <w:pPr>
+        <w:pStyle w:val="code"/>
+      </w:pPr>
+      <w:r>
+        <w:lastRenderedPageBreak/>
+        <w:t>marginal_Y &lt;- function(y) {</w:t>
+      </w:r>
+    </w:p>
+    <w:p>
+      <w:pPr>
+        <w:pStyle w:val="code"/>
+      </w:pPr>
+      <w:r>
+        <w:t xml:space="preserve">  joint_probs &lt;- joint(x_values, y_values)</w:t>
+      </w:r>
+    </w:p>
+    <w:p>
+      <w:pPr>
+        <w:pStyle w:val="code"/>
+      </w:pPr>
+      <w:r>
+        <w:t xml:space="preserve">  marginal_probs &lt;- colSums(joint_probs)</w:t>
+      </w:r>
+    </w:p>
+    <w:p>
+      <w:pPr>
+        <w:pStyle w:val="code"/>
+      </w:pPr>
+      <w:r>
+        <w:t xml:space="preserve">  marginal_probs[match(y, y_values)]</w:t>
+      </w:r>
+    </w:p>
+    <w:p>
+      <w:pPr>
+        <w:pStyle w:val="code"/>
+      </w:pPr>
+      <w:r>
+        <w:t>}</w:t>
+      </w:r>
+    </w:p>
+    <w:p>
+      <w:r>
+        <w:t>Funcțiile de masă condiționale pentru X și Y:</w:t>
+      </w:r>
+    </w:p>
+    <w:p>
+      <w:pPr>
+        <w:pStyle w:val="code"/>
+      </w:pPr>
+      <w:r>
+        <w:t>conditional_X_given_Y &lt;- function(x, y) {</w:t>
+      </w:r>
+    </w:p>
+    <w:p>
+      <w:pPr>
+        <w:pStyle w:val="code"/>
+      </w:pPr>
+      <w:r>
+        <w:t xml:space="preserve">  joint_probs &lt;- joint(x_values, y_values)</w:t>
+      </w:r>
+    </w:p>
+    <w:p>
+      <w:pPr>
+        <w:pStyle w:val="code"/>
+      </w:pPr>
+      <w:r>
+        <w:t xml:space="preserve">  marginal_probs_Y &lt;- marginal_Y[y]</w:t>
+      </w:r>
+    </w:p>
+    <w:p>
+      <w:pPr>
+        <w:pStyle w:val="code"/>
+      </w:pPr>
+      <w:r>
+        <w:t xml:space="preserve">  conditional_probs &lt;- joint_probs[, y] / marginal_probs_Y</w:t>
+      </w:r>
+    </w:p>
+    <w:p>
+      <w:pPr>
+        <w:pStyle w:val="code"/>
+      </w:pPr>
+      <w:r>
+        <w:t xml:space="preserve">  conditional_probs[match(x, x_values)]</w:t>
+      </w:r>
+    </w:p>
+    <w:p>
+      <w:pPr>
+        <w:pStyle w:val="code"/>
+      </w:pPr>
+      <w:r>
+        <w:t>}</w:t>
+      </w:r>
+    </w:p>
+    <w:p>
+      <w:pPr>
+        <w:pStyle w:val="code"/>
+      </w:pPr>
+      <w:r>
+        <w:t>conditional_Y_given_X &lt;- function(y, x) {</w:t>
+      </w:r>
+    </w:p>
+    <w:p>
+      <w:pPr>
+        <w:pStyle w:val="code"/>
+      </w:pPr>
+      <w:r>
+        <w:t xml:space="preserve">  joint_probs &lt;- joint(x_values, y_values)</w:t>
+      </w:r>
+    </w:p>
+    <w:p>
+      <w:pPr>
+        <w:pStyle w:val="code"/>
+      </w:pPr>
+      <w:r>
+        <w:t xml:space="preserve">  marginal_probs_X &lt;- marginal_X[x]</w:t>
+      </w:r>
+    </w:p>
+    <w:p>
+      <w:pPr>
+        <w:pStyle w:val="code"/>
+      </w:pPr>
+      <w:r>
+        <w:t xml:space="preserve">  conditional_probs &lt;- joint_probs[x, ] / marginal_probs_X</w:t>
+      </w:r>
+    </w:p>
+    <w:p>
+      <w:pPr>
+        <w:pStyle w:val="code"/>
+      </w:pPr>
+      <w:r>
+        <w:t xml:space="preserve">  conditional_probs[match(y, y_values)]</w:t>
+      </w:r>
+    </w:p>
+    <w:p>
+      <w:pPr>
+        <w:pStyle w:val="code"/>
+      </w:pPr>
+      <w:r>
+        <w:t>}</w:t>
       </w:r>
     </w:p>
     <w:p>
       <w:pPr>
         <w:pStyle w:val="Heading1"/>
       </w:pPr>
-      <w:bookmarkStart w:id="18" w:name="_Toc138180796"/>
+      <w:bookmarkStart w:id="27" w:name="_Toc138186009"/>
       <w:r>
         <w:t>C</w:t>
       </w:r>
       <w:r>
-        <w:t>erința 8</w:t>
-      </w:r>
-      <w:bookmarkEnd w:id="18"/>
+        <w:t>erința 9</w:t>
+      </w:r>
+      <w:bookmarkEnd w:id="27"/>
     </w:p>
     <w:p>
       <w:pPr>
         <w:pStyle w:val="Heading2"/>
       </w:pPr>
-      <w:bookmarkStart w:id="19" w:name="_Toc138180797"/>
-      <w:r>
-        <w:t>Procedură</w:t>
-      </w:r>
-      <w:bookmarkEnd w:id="19"/>
-    </w:p>
-    <w:p>
-      <w:r>
-        <w:t>Pentru a rezolva această problemă trebuie să urmăm câțiva pași:</w:t>
-      </w:r>
-    </w:p>
-    <w:p>
-      <w:r>
-        <w:t>1. Identificăm funcția de masă/densitatea comună a celor două variabile aleatoare, notată cu f(x,y).</w:t>
-      </w:r>
-    </w:p>
-    <w:p>
-      <w:r>
-        <w:t>2. Calculăm funcțiile de masă/densitățile marginale ale fiecărei variabile aleatoare, notate cu f_X(x) și f_Y(y), prin integrarea sau sumarea funcției comune pe domeniul celeilalte variabile.</w:t>
-      </w:r>
-    </w:p>
-    <w:p>
-      <w:r>
-        <w:t>3. Calculăm funcțiile de masă/densitățile condiționate ale unei variabile aleatoare în funcție de cealaltă, notate cu f_{X|Y}(x|y) și f_{Y|X}(y|x), prin împărțirea funcției comune la funcțiile marginale corespunzătoare.</w:t>
+      <w:bookmarkStart w:id="28" w:name="_Toc138186010"/>
+      <w:r>
+        <w:t>9.1</w:t>
+      </w:r>
+      <w:bookmarkEnd w:id="28"/>
+    </w:p>
+    <w:p>
+      <w:r>
+        <w:t>Calculăm mediana, media și deviația standard</w:t>
+      </w:r>
+      <w:r>
+        <w:t>.</w:t>
+      </w:r>
+    </w:p>
+    <w:p>
+      <w:pPr>
+        <w:pStyle w:val="code"/>
+      </w:pPr>
+      <w:r>
+        <w:t>mediana &lt;- median(set_valori)</w:t>
+      </w:r>
+    </w:p>
+    <w:p>
+      <w:pPr>
+        <w:pStyle w:val="code"/>
+      </w:pPr>
+      <w:r>
+        <w:t>media &lt;- mean(set_valori)</w:t>
+      </w:r>
+    </w:p>
+    <w:p>
+      <w:pPr>
+        <w:pStyle w:val="code"/>
+      </w:pPr>
+      <w:r>
+        <w:t>deviatia_standard &lt;- sd(set_valori)</w:t>
+      </w:r>
+    </w:p>
+    <w:p>
+      <w:r>
+        <w:t>Afișăm valorile calculate</w:t>
+      </w:r>
+      <w:r>
+        <w:t>.</w:t>
+      </w:r>
+    </w:p>
+    <w:p>
+      <w:pPr>
+        <w:pStyle w:val="code"/>
+      </w:pPr>
+      <w:r>
+        <w:t>cat("Mediana:", mediana, "\n")</w:t>
+      </w:r>
+    </w:p>
+    <w:p>
+      <w:pPr>
+        <w:pStyle w:val="code"/>
+      </w:pPr>
+      <w:r>
+        <w:t>cat("Media:", media, "\n")</w:t>
+      </w:r>
+    </w:p>
+    <w:p>
+      <w:pPr>
+        <w:pStyle w:val="code"/>
+      </w:pPr>
+      <w:r>
+        <w:t>cat("Deviația standard:", deviatia_standard, "\n")</w:t>
+      </w:r>
+    </w:p>
+    <w:p>
+      <w:r>
+        <w:t>Afiș</w:t>
+      </w:r>
+      <w:r>
+        <w:t>ăm</w:t>
+      </w:r>
+      <w:r>
+        <w:t xml:space="preserve"> histograma</w:t>
+      </w:r>
+      <w:r>
+        <w:t xml:space="preserve"> și adăugăm linii verticale pentru mediană, medie și deviație standard.</w:t>
+      </w:r>
+    </w:p>
+    <w:p>
+      <w:pPr>
+        <w:pStyle w:val="code"/>
+      </w:pPr>
+      <w:r>
+        <w:t>hist(set_valori, main = "Histograma", xlab = "Valori", ylab = "Frecventa", col = "lightblue", breaks = "FD")</w:t>
+      </w:r>
+    </w:p>
+    <w:p>
+      <w:pPr>
+        <w:pStyle w:val="code"/>
+      </w:pPr>
+      <w:r>
+        <w:t>abline(v = mediana, col = "red", lwd = 2)</w:t>
+      </w:r>
+    </w:p>
+    <w:p>
+      <w:pPr>
+        <w:pStyle w:val="code"/>
+      </w:pPr>
+      <w:r>
+        <w:t>abline(v = media, col = "blue", lwd = 2)</w:t>
+      </w:r>
+    </w:p>
+    <w:p>
+      <w:pPr>
+        <w:pStyle w:val="code"/>
+      </w:pPr>
+      <w:r>
+        <w:t>abline(v = c(media - deviatia_standard, media + deviatia_standard), col = "green", lwd = 2, lty = 2)</w:t>
+      </w:r>
+    </w:p>
+    <w:p>
+      <w:r>
+        <w:t>Efectuăm operațiile pe fiecare set.</w:t>
+      </w:r>
+    </w:p>
+    <w:p>
+      <w:pPr>
+        <w:pStyle w:val="code"/>
+      </w:pPr>
+      <w:r>
+        <w:t>afisare_histograma_si_statistici(set_a)</w:t>
+      </w:r>
+    </w:p>
+    <w:p>
+      <w:pPr>
+        <w:pStyle w:val="code"/>
+      </w:pPr>
+      <w:r>
+        <w:t>afisare_histograma_si_statistici(set_b)</w:t>
+      </w:r>
+    </w:p>
+    <w:p>
+      <w:pPr>
+        <w:pStyle w:val="code"/>
+      </w:pPr>
+      <w:r>
+        <w:t>afisare_histograma_si_statistici(set_c)</w:t>
+      </w:r>
+    </w:p>
+    <w:p>
+      <w:pPr>
+        <w:pStyle w:val="code"/>
+      </w:pPr>
+      <w:r>
+        <w:lastRenderedPageBreak/>
+        <w:t>afisare_histograma_si_statistici(set_d)</w:t>
+      </w:r>
+    </w:p>
+    <w:p>
+      <w:pPr>
+        <w:pStyle w:val="code"/>
+      </w:pPr>
+      <w:r>
+        <w:t>afisare_histograma_si_statistici(set_e)</w:t>
       </w:r>
     </w:p>
     <w:p>
       <w:pPr>
         <w:pStyle w:val="Heading2"/>
       </w:pPr>
-      <w:bookmarkStart w:id="20" w:name="_Toc138180798"/>
-      <w:r>
-        <w:t>Implementare</w:t>
-      </w:r>
-      <w:bookmarkEnd w:id="20"/>
-    </w:p>
-    <w:p>
-      <w:r>
-        <w:t>Defini</w:t>
-      </w:r>
-      <w:r>
-        <w:t xml:space="preserve">m </w:t>
-      </w:r>
-      <w:r>
-        <w:t>funcți</w:t>
+      <w:bookmarkStart w:id="29" w:name="_Toc138186011"/>
+      <w:r>
+        <w:t>9.2</w:t>
+      </w:r>
+      <w:bookmarkEnd w:id="29"/>
+    </w:p>
+    <w:p>
+      <w:r>
+        <w:t xml:space="preserve">1. </w:t>
+      </w:r>
+      <w:r>
+        <w:t>Ajustarea distribuției normale</w:t>
+      </w:r>
+    </w:p>
+    <w:p>
+      <w:pPr>
+        <w:pStyle w:val="code"/>
+      </w:pPr>
+      <w:r>
+        <w:t>fit_norm &lt;- MASS::fitdistr(set[set &gt; 0], "normal")</w:t>
+      </w:r>
+    </w:p>
+    <w:p>
+      <w:pPr>
+        <w:pStyle w:val="code"/>
+      </w:pPr>
+      <w:r>
+        <w:t>AIC_norm &lt;- AIC(fit_norm)</w:t>
+      </w:r>
+    </w:p>
+    <w:p>
+      <w:pPr>
+        <w:pStyle w:val="code"/>
+      </w:pPr>
+      <w:r>
+        <w:t>BIC_norm &lt;- BIC(fit_norm)</w:t>
+      </w:r>
+    </w:p>
+    <w:p>
+      <w:r>
+        <w:t xml:space="preserve">2. </w:t>
+      </w:r>
+      <w:r>
+        <w:t>Ajustarea distribuției Poisson</w:t>
+      </w:r>
+    </w:p>
+    <w:p>
+      <w:pPr>
+        <w:pStyle w:val="code"/>
+      </w:pPr>
+      <w:r>
+        <w:t>fit_pois &lt;- MASS::fitdistr(set[set &gt; 0], "Poisson")</w:t>
+      </w:r>
+    </w:p>
+    <w:p>
+      <w:pPr>
+        <w:pStyle w:val="code"/>
+      </w:pPr>
+      <w:r>
+        <w:t>AIC_pois &lt;- AIC(fit_pois)</w:t>
+      </w:r>
+    </w:p>
+    <w:p>
+      <w:pPr>
+        <w:pStyle w:val="code"/>
+      </w:pPr>
+      <w:r>
+        <w:t>BIC_pois &lt;- BIC(fit_pois)</w:t>
+      </w:r>
+    </w:p>
+    <w:p>
+      <w:r>
+        <w:t xml:space="preserve">3. </w:t>
+      </w:r>
+      <w:r>
+        <w:t>Ajustarea distribuției exponențiale</w:t>
+      </w:r>
+    </w:p>
+    <w:p>
+      <w:pPr>
+        <w:pStyle w:val="code"/>
+      </w:pPr>
+      <w:r>
+        <w:t>fit_exp &lt;- MASS::fitdistr(set[set &gt; 0], "exponential")</w:t>
+      </w:r>
+    </w:p>
+    <w:p>
+      <w:pPr>
+        <w:pStyle w:val="code"/>
+      </w:pPr>
+      <w:r>
+        <w:t>AIC_exp &lt;- AIC(fit_exp)</w:t>
+      </w:r>
+    </w:p>
+    <w:p>
+      <w:pPr>
+        <w:pStyle w:val="code"/>
+      </w:pPr>
+      <w:r>
+        <w:t>BIC_exp &lt;- BIC(fit_exp)</w:t>
+      </w:r>
+    </w:p>
+    <w:p>
+      <w:r>
+        <w:t xml:space="preserve">4. </w:t>
+      </w:r>
+      <w:r>
+        <w:t>Ajustarea distribuției gamma</w:t>
+      </w:r>
+    </w:p>
+    <w:p>
+      <w:pPr>
+        <w:pStyle w:val="code"/>
+      </w:pPr>
+      <w:r>
+        <w:t>fit_gamma &lt;- MASS::fitdistr(set[set &gt; 0], "gamma")</w:t>
+      </w:r>
+    </w:p>
+    <w:p>
+      <w:pPr>
+        <w:pStyle w:val="code"/>
+      </w:pPr>
+      <w:r>
+        <w:t>AIC_gamma &lt;- AIC(fit_gamma)</w:t>
+      </w:r>
+    </w:p>
+    <w:p>
+      <w:pPr>
+        <w:pStyle w:val="code"/>
+      </w:pPr>
+      <w:r>
+        <w:t>BIC_gamma &lt;- BIC(fit_gamma)</w:t>
+      </w:r>
+    </w:p>
+    <w:p>
+      <w:r>
+        <w:t>Compar</w:t>
+      </w:r>
+      <w:r>
+        <w:t xml:space="preserve">ăm </w:t>
+      </w:r>
+      <w:r>
+        <w:t>criteriil</w:t>
+      </w:r>
+      <w:r>
+        <w:t>e</w:t>
+      </w:r>
+      <w:r>
+        <w:t xml:space="preserve"> AIC și BIC</w:t>
+      </w:r>
+      <w:r>
+        <w:t>.</w:t>
+      </w:r>
+    </w:p>
+    <w:p>
+      <w:pPr>
+        <w:pStyle w:val="code"/>
+      </w:pPr>
+      <w:r>
+        <w:t>criteria &lt;- data.frame(</w:t>
+      </w:r>
+    </w:p>
+    <w:p>
+      <w:pPr>
+        <w:pStyle w:val="code"/>
+      </w:pPr>
+      <w:r>
+        <w:t xml:space="preserve">  Distributie = c("Normala", "Poisson", "Exponentiala", "Gamma"),</w:t>
+      </w:r>
+    </w:p>
+    <w:p>
+      <w:pPr>
+        <w:pStyle w:val="code"/>
+      </w:pPr>
+      <w:r>
+        <w:t xml:space="preserve">  AIC = c(AIC_norm, AIC_pois, AIC_exp, AIC_gamma),</w:t>
+      </w:r>
+    </w:p>
+    <w:p>
+      <w:pPr>
+        <w:pStyle w:val="code"/>
+      </w:pPr>
+      <w:r>
+        <w:t xml:space="preserve">  BIC = c(BIC_norm, BIC_pois, BIC_exp, BIC_gamma)</w:t>
+      </w:r>
+    </w:p>
+    <w:p>
+      <w:pPr>
+        <w:pStyle w:val="code"/>
+      </w:pPr>
+      <w:r>
+        <w:t>)</w:t>
+      </w:r>
+    </w:p>
+    <w:p>
+      <w:pPr>
+        <w:pStyle w:val="code"/>
+      </w:pPr>
+      <w:r>
+        <w:t>criteria</w:t>
+      </w:r>
+    </w:p>
+    <w:p>
+      <w:r>
+        <w:t>Alege</w:t>
+      </w:r>
+      <w:r>
+        <w:t>m</w:t>
+      </w:r>
+      <w:r>
+        <w:t xml:space="preserve"> distribuți</w:t>
       </w:r>
       <w:r>
         <w:t>a</w:t>
       </w:r>
       <w:r>
-        <w:t xml:space="preserve"> de masă comună (pentru variabile discrete)</w:t>
-      </w:r>
-      <w:r>
-        <w:t>. Începem prin d</w:t>
-      </w:r>
-      <w:r>
-        <w:t>efinirea tabelei de probabilități conjuncte</w:t>
+        <w:t xml:space="preserve"> cu cele mai mici criterii AIC și BIC</w:t>
       </w:r>
       <w:r>
         <w:t>.</w:t>
@@ -5764,149 +7578,554 @@
         <w:pStyle w:val="code"/>
       </w:pPr>
       <w:r>
-        <w:t>probabilities &lt;- matrix(c(0.1, 0.2, 0.15, 0.25, 0.05, 0.1), nrow = 2, byrow = TRUE)</w:t>
-      </w:r>
-    </w:p>
-    <w:p>
-      <w:r>
-        <w:t>Alegem valori unice pentru variabilele</w:t>
-      </w:r>
-      <w:r>
-        <w:t xml:space="preserve"> X și Y</w:t>
-      </w:r>
-      <w:r>
-        <w:t>.</w:t>
-      </w:r>
-    </w:p>
-    <w:p>
-      <w:pPr>
-        <w:pStyle w:val="code"/>
-      </w:pPr>
-      <w:r>
-        <w:t>x_values &lt;- unique(x)</w:t>
-      </w:r>
-    </w:p>
-    <w:p>
-      <w:pPr>
-        <w:pStyle w:val="code"/>
-      </w:pPr>
-      <w:r>
-        <w:t>y_values &lt;- unique(y)</w:t>
-      </w:r>
-    </w:p>
-    <w:p>
-      <w:r>
-        <w:t>C</w:t>
-      </w:r>
-      <w:r>
-        <w:t>re</w:t>
+        <w:t>distributie_AIC &lt;- criteria$Distributie[which.min(criteria$AIC)]</w:t>
+      </w:r>
+    </w:p>
+    <w:p>
+      <w:pPr>
+        <w:pStyle w:val="code"/>
+      </w:pPr>
+      <w:r>
+        <w:t>distributie_BIC &lt;- criteria$Distributie[which.min(criteria$BIC)]</w:t>
+      </w:r>
+    </w:p>
+    <w:p>
+      <w:pPr>
+        <w:pStyle w:val="code"/>
+      </w:pPr>
+    </w:p>
+    <w:p>
+      <w:pPr>
+        <w:pStyle w:val="code"/>
+      </w:pPr>
+      <w:r>
+        <w:t>print(paste("Distributia potrivita conform criteriului AIC este:", distributie_AIC))</w:t>
+      </w:r>
+    </w:p>
+    <w:p>
+      <w:pPr>
+        <w:pStyle w:val="code"/>
+      </w:pPr>
+      <w:r>
+        <w:t>print(paste("Distributia potrivita conform criteriului BIC este:", distributie_BIC))</w:t>
+      </w:r>
+    </w:p>
+    <w:p>
+      <w:pPr>
+        <w:pStyle w:val="Heading2"/>
+      </w:pPr>
+      <w:bookmarkStart w:id="30" w:name="_Toc138186012"/>
+      <w:r>
+        <w:t>9.3</w:t>
+      </w:r>
+      <w:bookmarkEnd w:id="30"/>
+    </w:p>
+    <w:p>
+      <w:r>
+        <w:t xml:space="preserve">1. </w:t>
+      </w:r>
+      <w:r>
+        <w:t>Estimarea prin metoda verosimilității maxime</w:t>
+      </w:r>
+    </w:p>
+    <w:p>
+      <w:pPr>
+        <w:pStyle w:val="code"/>
+      </w:pPr>
+      <w:r>
+        <w:t>mle_a &lt;- MASS::fitdistr(set_a, "normal")$estimate</w:t>
+      </w:r>
+    </w:p>
+    <w:p>
+      <w:pPr>
+        <w:pStyle w:val="code"/>
+      </w:pPr>
+      <w:r>
+        <w:lastRenderedPageBreak/>
+        <w:t>mle_b &lt;- MASS::fitdistr(set_b, "normal")$estimate</w:t>
+      </w:r>
+    </w:p>
+    <w:p>
+      <w:pPr>
+        <w:pStyle w:val="code"/>
+      </w:pPr>
+      <w:r>
+        <w:t>mle_c &lt;- MASS::fitdistr(set_c, "normal")$estimate</w:t>
+      </w:r>
+    </w:p>
+    <w:p>
+      <w:pPr>
+        <w:pStyle w:val="code"/>
+      </w:pPr>
+      <w:r>
+        <w:t>mle_d &lt;- MASS::fitdistr(set_d, "normal")$estimate</w:t>
+      </w:r>
+    </w:p>
+    <w:p>
+      <w:pPr>
+        <w:pStyle w:val="code"/>
+      </w:pPr>
+      <w:r>
+        <w:t>mle_e &lt;- MASS::fitdistr(set_e, "normal")$estimate</w:t>
+      </w:r>
+    </w:p>
+    <w:p>
+      <w:r>
+        <w:t xml:space="preserve">2. </w:t>
+      </w:r>
+      <w:r>
+        <w:t>Estimarea prin metoda momentelor</w:t>
+      </w:r>
+    </w:p>
+    <w:p>
+      <w:pPr>
+        <w:pStyle w:val="code"/>
+      </w:pPr>
+      <w:r>
+        <w:t>moment_a &lt;- c(mean(set_a), sd(set_a))</w:t>
+      </w:r>
+    </w:p>
+    <w:p>
+      <w:pPr>
+        <w:pStyle w:val="code"/>
+      </w:pPr>
+      <w:r>
+        <w:t>moment_b &lt;- c(mean(set_b), sd(set_b))</w:t>
+      </w:r>
+    </w:p>
+    <w:p>
+      <w:pPr>
+        <w:pStyle w:val="code"/>
+      </w:pPr>
+      <w:r>
+        <w:t>moment_c &lt;- c(mean(set_c), sd(set_c))</w:t>
+      </w:r>
+    </w:p>
+    <w:p>
+      <w:pPr>
+        <w:pStyle w:val="code"/>
+      </w:pPr>
+      <w:r>
+        <w:t>moment_d &lt;- c(mean(set_d), sd(set_d))</w:t>
+      </w:r>
+    </w:p>
+    <w:p>
+      <w:pPr>
+        <w:pStyle w:val="code"/>
+      </w:pPr>
+      <w:r>
+        <w:t>moment_e &lt;- c(mean(set_e), sd(set_e))</w:t>
+      </w:r>
+    </w:p>
+    <w:p>
+      <w:r>
+        <w:t>Compar</w:t>
       </w:r>
       <w:r>
         <w:t>ăm</w:t>
       </w:r>
       <w:r>
-        <w:t xml:space="preserve"> un data frame pentru asocierea valorilor variabilelor X și Y cu probabilitățile corespunzătoare</w:t>
-      </w:r>
-      <w:r>
-        <w:t>.</w:t>
-      </w:r>
-    </w:p>
-    <w:p>
-      <w:pPr>
-        <w:pStyle w:val="code"/>
-      </w:pPr>
-      <w:r>
-        <w:t>data &lt;- expand.grid(X = x_values, Y = y_values)</w:t>
-      </w:r>
-    </w:p>
-    <w:p>
-      <w:pPr>
-        <w:pStyle w:val="code"/>
-      </w:pPr>
-      <w:r>
-        <w:t>data$Prob &lt;- as.vector(probabilities)</w:t>
-      </w:r>
-    </w:p>
-    <w:p>
-      <w:pPr>
-        <w:pStyle w:val="code"/>
-      </w:pPr>
-      <w:r>
-        <w:t>data$Prob[match(data$X, x) &amp; match(data$Y, y)]</w:t>
-      </w:r>
-    </w:p>
-    <w:p>
-      <w:r>
-        <w:t>Definirea valorilor aleatoare pentru variabilele X și Y</w:t>
-      </w:r>
-    </w:p>
-    <w:p>
-      <w:pPr>
-        <w:pStyle w:val="code"/>
-      </w:pPr>
-      <w:r>
-        <w:t>x_values &lt;- c(1, 2, 3) # Valorile posibile ale variabilei X</w:t>
-      </w:r>
-    </w:p>
-    <w:p>
-      <w:pPr>
-        <w:pStyle w:val="code"/>
-      </w:pPr>
-      <w:r>
-        <w:t>y_values &lt;- c(1, 2, 3) # Valorile posibile ale variabilei Y</w:t>
-      </w:r>
-    </w:p>
-    <w:p>
+        <w:t xml:space="preserve"> rezultatel</w:t>
+      </w:r>
+      <w:r>
+        <w:t>e.</w:t>
+      </w:r>
+    </w:p>
+    <w:p>
+      <w:pPr>
+        <w:pStyle w:val="code"/>
+      </w:pPr>
+      <w:r>
+        <w:t>comparatie &lt;- data.frame(</w:t>
+      </w:r>
+    </w:p>
+    <w:p>
+      <w:pPr>
+        <w:pStyle w:val="code"/>
+      </w:pPr>
+      <w:r>
+        <w:t xml:space="preserve">  Set = c("a", "b", "c", "d", "e"),</w:t>
+      </w:r>
+    </w:p>
+    <w:p>
+      <w:pPr>
+        <w:pStyle w:val="code"/>
+      </w:pPr>
+      <w:r>
+        <w:t xml:space="preserve">  Parametri_MLE = c(mle_a, mle_b, mle_c, mle_d, mle_e),</w:t>
+      </w:r>
+    </w:p>
+    <w:p>
+      <w:pPr>
+        <w:pStyle w:val="code"/>
+      </w:pPr>
+      <w:r>
+        <w:t xml:space="preserve">  Parametri_Moment = c(moment_a, moment_b, moment_c, moment_d, moment_e)</w:t>
+      </w:r>
+    </w:p>
+    <w:p>
+      <w:pPr>
+        <w:pStyle w:val="code"/>
+      </w:pPr>
+      <w:r>
+        <w:t>)</w:t>
+      </w:r>
+    </w:p>
+    <w:p>
+      <w:pPr>
+        <w:pStyle w:val="code"/>
+      </w:pPr>
+      <w:r>
+        <w:t>comparatie</w:t>
+      </w:r>
+    </w:p>
+    <w:p>
+      <w:pPr>
+        <w:pStyle w:val="Heading2"/>
+      </w:pPr>
+      <w:bookmarkStart w:id="31" w:name="_Toc138186013"/>
+      <w:r>
+        <w:t>9.4</w:t>
+      </w:r>
+      <w:bookmarkEnd w:id="31"/>
+    </w:p>
+    <w:p>
+      <w:r>
+        <w:t>…</w:t>
+      </w:r>
+    </w:p>
+    <w:p>
+      <w:pPr>
+        <w:pStyle w:val="code"/>
+      </w:pPr>
+      <w:r>
+        <w:t>test_a &lt;- shapiro.test(set_a)</w:t>
+      </w:r>
+    </w:p>
+    <w:p>
+      <w:pPr>
+        <w:pStyle w:val="code"/>
+      </w:pPr>
+      <w:r>
+        <w:t>test_b &lt;- shapiro.test(set_b)</w:t>
+      </w:r>
+    </w:p>
+    <w:p>
+      <w:pPr>
+        <w:pStyle w:val="code"/>
+      </w:pPr>
+      <w:r>
+        <w:t>test_c &lt;- shapiro.test(set_c)</w:t>
+      </w:r>
+    </w:p>
+    <w:p>
+      <w:pPr>
+        <w:pStyle w:val="code"/>
+      </w:pPr>
+      <w:r>
+        <w:t>test_d &lt;- shapiro.test(set_d)</w:t>
+      </w:r>
+    </w:p>
+    <w:p>
+      <w:pPr>
+        <w:pStyle w:val="code"/>
+      </w:pPr>
+      <w:r>
+        <w:t>test_e &lt;- shapiro.test(set_e)</w:t>
+      </w:r>
+    </w:p>
+    <w:p/>
+    <w:p>
+      <w:pPr>
+        <w:pStyle w:val="code"/>
+      </w:pPr>
+      <w:r>
+        <w:t>rezultate &lt;- data.frame(</w:t>
+      </w:r>
+    </w:p>
+    <w:p>
+      <w:pPr>
+        <w:pStyle w:val="code"/>
+      </w:pPr>
+      <w:r>
+        <w:t xml:space="preserve">  Set = c("a", "b", "c", "d", "e"),</w:t>
+      </w:r>
+    </w:p>
+    <w:p>
+      <w:pPr>
+        <w:pStyle w:val="code"/>
+      </w:pPr>
+      <w:r>
+        <w:t xml:space="preserve">  P_Value = c(test_a$p.value, test_b$p.value, test_c$p.value, test_d$p.value, test_e$p.value),</w:t>
+      </w:r>
+    </w:p>
+    <w:p>
+      <w:pPr>
+        <w:pStyle w:val="code"/>
+      </w:pPr>
+      <w:r>
+        <w:t xml:space="preserve">  Normala = NA</w:t>
+      </w:r>
+    </w:p>
+    <w:p>
+      <w:pPr>
+        <w:pStyle w:val="code"/>
+      </w:pPr>
+      <w:r>
+        <w:t>)</w:t>
+      </w:r>
+    </w:p>
+    <w:p/>
+    <w:p>
+      <w:pPr>
+        <w:pStyle w:val="code"/>
+      </w:pPr>
+      <w:r>
+        <w:t>rezultate$Normala[rezultate$P_Value &gt; 0.05] &lt;- "Da"</w:t>
+      </w:r>
+    </w:p>
+    <w:p>
+      <w:pPr>
+        <w:pStyle w:val="code"/>
+      </w:pPr>
+      <w:r>
+        <w:t>rezultate$Normala[rezultate$P_Value &lt;= 0.05] &lt;- "Nu"</w:t>
+      </w:r>
+    </w:p>
+    <w:p>
+      <w:pPr>
+        <w:pStyle w:val="Heading1"/>
+      </w:pPr>
+      <w:bookmarkStart w:id="32" w:name="_Toc138186014"/>
+      <w:r>
+        <w:t>Cerința</w:t>
+      </w:r>
+      <w:r>
+        <w:t xml:space="preserve"> 10</w:t>
+      </w:r>
+      <w:bookmarkEnd w:id="32"/>
+    </w:p>
+    <w:p>
+      <w:r>
+        <w:t>Pentru ultima cerință am construit un meniu interactiv.</w:t>
+      </w:r>
+    </w:p>
+    <w:p>
+      <w:r>
+        <w:t>Citirea setului de valori:</w:t>
+      </w:r>
+    </w:p>
+    <w:p>
+      <w:pPr>
+        <w:pStyle w:val="code"/>
+      </w:pPr>
       <w:r>
         <w:lastRenderedPageBreak/>
-        <w:t>Funcți</w:t>
-      </w:r>
-      <w:r>
-        <w:t>ile</w:t>
-      </w:r>
-      <w:r>
-        <w:t xml:space="preserve"> de masă marginal</w:t>
-      </w:r>
-      <w:r>
-        <w:t>e</w:t>
-      </w:r>
-      <w:r>
-        <w:t xml:space="preserve"> pentru X</w:t>
-      </w:r>
-      <w:r>
-        <w:t xml:space="preserve"> și Y:</w:t>
-      </w:r>
-    </w:p>
-    <w:p>
-      <w:pPr>
-        <w:pStyle w:val="code"/>
-      </w:pPr>
-      <w:r>
-        <w:t>marginal_X &lt;- function(x) {</w:t>
-      </w:r>
-    </w:p>
-    <w:p>
-      <w:pPr>
-        <w:pStyle w:val="code"/>
-      </w:pPr>
-      <w:r>
-        <w:t xml:space="preserve">  joint_probs &lt;- joint(x_values, y_values)</w:t>
-      </w:r>
-    </w:p>
-    <w:p>
-      <w:pPr>
-        <w:pStyle w:val="code"/>
-      </w:pPr>
-      <w:r>
-        <w:t xml:space="preserve">  marginal_probs &lt;- rowSums(joint_probs)</w:t>
-      </w:r>
-    </w:p>
-    <w:p>
-      <w:pPr>
-        <w:pStyle w:val="code"/>
-      </w:pPr>
-      <w:r>
-        <w:t xml:space="preserve">  marginal_probs[match(x, x_values)]</w:t>
+        <w:t>set_valori &lt;- readline(prompt = "Introduceti setul de valori (separate prin virgula): ")</w:t>
+      </w:r>
+    </w:p>
+    <w:p>
+      <w:pPr>
+        <w:pStyle w:val="code"/>
+      </w:pPr>
+      <w:r>
+        <w:t>set_valori &lt;- as.numeric(strsplit(set_valori, ",")[[1]])</w:t>
+      </w:r>
+    </w:p>
+    <w:p>
+      <w:r>
+        <w:t>Meniul interactiv:</w:t>
+      </w:r>
+    </w:p>
+    <w:p>
+      <w:pPr>
+        <w:pStyle w:val="code"/>
+      </w:pPr>
+      <w:r>
+        <w:t>while (TRUE) {</w:t>
+      </w:r>
+    </w:p>
+    <w:p>
+      <w:pPr>
+        <w:pStyle w:val="code"/>
+      </w:pPr>
+      <w:r>
+        <w:t xml:space="preserve">  cat("\nAlegeți opțiunea dorită:")</w:t>
+      </w:r>
+    </w:p>
+    <w:p>
+      <w:pPr>
+        <w:pStyle w:val="code"/>
+      </w:pPr>
+      <w:r>
+        <w:t xml:space="preserve">  cat("\n1. Histograma, mediana, media și deviația standard")</w:t>
+      </w:r>
+    </w:p>
+    <w:p>
+      <w:pPr>
+        <w:pStyle w:val="code"/>
+      </w:pPr>
+      <w:r>
+        <w:t xml:space="preserve">  cat("\n2. Identificarea repartiției")</w:t>
+      </w:r>
+    </w:p>
+    <w:p>
+      <w:pPr>
+        <w:pStyle w:val="code"/>
+      </w:pPr>
+      <w:r>
+        <w:t xml:space="preserve">  cat("\n3. Estimarea parametrilor în baza celor 5 eșantioane")</w:t>
+      </w:r>
+    </w:p>
+    <w:p>
+      <w:pPr>
+        <w:pStyle w:val="code"/>
+      </w:pPr>
+      <w:r>
+        <w:t xml:space="preserve">  cat("\n4. Verificarea verosimilității extragerii dintr-o repartiție normală")</w:t>
+      </w:r>
+    </w:p>
+    <w:p>
+      <w:pPr>
+        <w:pStyle w:val="code"/>
+      </w:pPr>
+      <w:r>
+        <w:t xml:space="preserve">  cat("\n0. Ieșire\n")</w:t>
+      </w:r>
+    </w:p>
+    <w:p>
+      <w:pPr>
+        <w:pStyle w:val="code"/>
+      </w:pPr>
+    </w:p>
+    <w:p>
+      <w:pPr>
+        <w:pStyle w:val="code"/>
+      </w:pPr>
+      <w:r>
+        <w:t xml:space="preserve">  optiune &lt;- readline(prompt = "Opțiune: ")</w:t>
+      </w:r>
+    </w:p>
+    <w:p>
+      <w:pPr>
+        <w:pStyle w:val="code"/>
+      </w:pPr>
+    </w:p>
+    <w:p>
+      <w:pPr>
+        <w:pStyle w:val="code"/>
+      </w:pPr>
+      <w:r>
+        <w:t xml:space="preserve">  if (optiune == "0") {</w:t>
+      </w:r>
+    </w:p>
+    <w:p>
+      <w:pPr>
+        <w:pStyle w:val="code"/>
+      </w:pPr>
+      <w:r>
+        <w:t xml:space="preserve">    break</w:t>
+      </w:r>
+    </w:p>
+    <w:p>
+      <w:pPr>
+        <w:pStyle w:val="code"/>
+      </w:pPr>
+      <w:r>
+        <w:t xml:space="preserve">  }</w:t>
+      </w:r>
+    </w:p>
+    <w:p>
+      <w:pPr>
+        <w:pStyle w:val="code"/>
+      </w:pPr>
+    </w:p>
+    <w:p>
+      <w:pPr>
+        <w:pStyle w:val="code"/>
+      </w:pPr>
+      <w:r>
+        <w:t xml:space="preserve">  if (optiune == "1") {</w:t>
+      </w:r>
+    </w:p>
+    <w:p>
+      <w:pPr>
+        <w:pStyle w:val="code"/>
+      </w:pPr>
+      <w:r>
+        <w:t xml:space="preserve">    ex_1(set_valori)</w:t>
+      </w:r>
+    </w:p>
+    <w:p>
+      <w:pPr>
+        <w:pStyle w:val="code"/>
+      </w:pPr>
+      <w:r>
+        <w:t xml:space="preserve">  } else if (optiune == "2") {</w:t>
+      </w:r>
+    </w:p>
+    <w:p>
+      <w:pPr>
+        <w:pStyle w:val="code"/>
+      </w:pPr>
+      <w:r>
+        <w:t xml:space="preserve">    ex_2(set_valori)</w:t>
+      </w:r>
+    </w:p>
+    <w:p>
+      <w:pPr>
+        <w:pStyle w:val="code"/>
+      </w:pPr>
+      <w:r>
+        <w:t xml:space="preserve">  } else if (optiune == "3") {</w:t>
+      </w:r>
+    </w:p>
+    <w:p>
+      <w:pPr>
+        <w:pStyle w:val="code"/>
+      </w:pPr>
+      <w:r>
+        <w:t xml:space="preserve">    ex_3(set_valori)</w:t>
+      </w:r>
+    </w:p>
+    <w:p>
+      <w:pPr>
+        <w:pStyle w:val="code"/>
+      </w:pPr>
+      <w:r>
+        <w:t xml:space="preserve">  } else if (optiune == "4") {</w:t>
+      </w:r>
+    </w:p>
+    <w:p>
+      <w:pPr>
+        <w:pStyle w:val="code"/>
+      </w:pPr>
+      <w:r>
+        <w:t xml:space="preserve">    ex_4(set_valori)</w:t>
+      </w:r>
+    </w:p>
+    <w:p>
+      <w:pPr>
+        <w:pStyle w:val="code"/>
+      </w:pPr>
+      <w:r>
+        <w:t xml:space="preserve">  } else {</w:t>
+      </w:r>
+    </w:p>
+    <w:p>
+      <w:pPr>
+        <w:pStyle w:val="code"/>
+      </w:pPr>
+      <w:r>
+        <w:t xml:space="preserve">    cat("Opțiune invalidă! Vă rugăm să alegeți o opțiune validă.\n")</w:t>
+      </w:r>
+    </w:p>
+    <w:p>
+      <w:pPr>
+        <w:pStyle w:val="code"/>
+      </w:pPr>
+      <w:r>
+        <w:t xml:space="preserve">  }</w:t>
       </w:r>
     </w:p>
     <w:p>
@@ -5917,1170 +8136,22 @@
         <w:t>}</w:t>
       </w:r>
     </w:p>
-    <w:p>
-      <w:pPr>
-        <w:pStyle w:val="code"/>
-      </w:pPr>
-      <w:r>
-        <w:t>marginal_Y &lt;- function(y) {</w:t>
-      </w:r>
-    </w:p>
-    <w:p>
-      <w:pPr>
-        <w:pStyle w:val="code"/>
-      </w:pPr>
-      <w:r>
-        <w:t xml:space="preserve">  joint_probs &lt;- joint(x_values, y_values)</w:t>
-      </w:r>
-    </w:p>
-    <w:p>
-      <w:pPr>
-        <w:pStyle w:val="code"/>
-      </w:pPr>
-      <w:r>
-        <w:t xml:space="preserve">  marginal_probs &lt;- colSums(joint_probs)</w:t>
-      </w:r>
-    </w:p>
-    <w:p>
-      <w:pPr>
-        <w:pStyle w:val="code"/>
-      </w:pPr>
-      <w:r>
-        <w:t xml:space="preserve">  marginal_probs[match(y, y_values)]</w:t>
-      </w:r>
-    </w:p>
-    <w:p>
-      <w:pPr>
-        <w:pStyle w:val="code"/>
-      </w:pPr>
-      <w:r>
-        <w:t>}</w:t>
-      </w:r>
-    </w:p>
-    <w:p>
-      <w:r>
-        <w:t xml:space="preserve">Funcțiile de masă </w:t>
-      </w:r>
-      <w:r>
-        <w:t xml:space="preserve">condiționale </w:t>
-      </w:r>
-      <w:r>
-        <w:t>pentru X și Y:</w:t>
-      </w:r>
-    </w:p>
-    <w:p>
-      <w:pPr>
-        <w:pStyle w:val="code"/>
-      </w:pPr>
-      <w:r>
-        <w:t>conditional_X_given_Y &lt;- function(x, y) {</w:t>
-      </w:r>
-    </w:p>
-    <w:p>
-      <w:pPr>
-        <w:pStyle w:val="code"/>
-      </w:pPr>
-      <w:r>
-        <w:t xml:space="preserve">  joint_probs &lt;- joint(x_values, y_values)</w:t>
-      </w:r>
-    </w:p>
-    <w:p>
-      <w:pPr>
-        <w:pStyle w:val="code"/>
-      </w:pPr>
-      <w:r>
-        <w:t xml:space="preserve">  marginal_probs_Y &lt;- marginal_Y[y]</w:t>
-      </w:r>
-    </w:p>
-    <w:p>
-      <w:pPr>
-        <w:pStyle w:val="code"/>
-      </w:pPr>
-      <w:r>
-        <w:t xml:space="preserve">  conditional_probs &lt;- joint_probs[, y] / marginal_probs_Y</w:t>
-      </w:r>
-    </w:p>
-    <w:p>
-      <w:pPr>
-        <w:pStyle w:val="code"/>
-      </w:pPr>
-      <w:r>
-        <w:t xml:space="preserve">  conditional_probs[match(x, x_values)]</w:t>
-      </w:r>
-    </w:p>
-    <w:p>
-      <w:pPr>
-        <w:pStyle w:val="code"/>
-      </w:pPr>
-      <w:r>
-        <w:t>}</w:t>
-      </w:r>
-    </w:p>
-    <w:p>
-      <w:pPr>
-        <w:pStyle w:val="code"/>
-      </w:pPr>
-      <w:r>
-        <w:t>conditional_Y_given_X &lt;- function(y, x) {</w:t>
-      </w:r>
-    </w:p>
-    <w:p>
-      <w:pPr>
-        <w:pStyle w:val="code"/>
-      </w:pPr>
-      <w:r>
-        <w:t xml:space="preserve">  joint_probs &lt;- joint(x_values, y_values)</w:t>
-      </w:r>
-    </w:p>
-    <w:p>
-      <w:pPr>
-        <w:pStyle w:val="code"/>
-      </w:pPr>
-      <w:r>
-        <w:t xml:space="preserve">  marginal_probs_X &lt;- marginal_X[x]</w:t>
-      </w:r>
-    </w:p>
-    <w:p>
-      <w:pPr>
-        <w:pStyle w:val="code"/>
-      </w:pPr>
-      <w:r>
-        <w:t xml:space="preserve">  conditional_probs &lt;- joint_probs[x, ] / marginal_probs_X</w:t>
-      </w:r>
-    </w:p>
-    <w:p>
-      <w:pPr>
-        <w:pStyle w:val="code"/>
-      </w:pPr>
-      <w:r>
-        <w:t xml:space="preserve">  conditional_probs[match(y, y_values)]</w:t>
-      </w:r>
-    </w:p>
-    <w:p>
-      <w:pPr>
-        <w:pStyle w:val="code"/>
-      </w:pPr>
-      <w:r>
-        <w:t>}</w:t>
+    <w:p/>
+    <w:p>
+      <w:r>
+        <w:br w:type="page"/>
       </w:r>
     </w:p>
     <w:p>
       <w:pPr>
         <w:pStyle w:val="Heading1"/>
       </w:pPr>
-      <w:bookmarkStart w:id="21" w:name="_Toc138180799"/>
-      <w:r>
-        <w:t>C</w:t>
-      </w:r>
-      <w:r>
-        <w:t>erința 9</w:t>
-      </w:r>
-      <w:bookmarkEnd w:id="21"/>
-    </w:p>
-    <w:p>
-      <w:pPr>
-        <w:pStyle w:val="Heading2"/>
-      </w:pPr>
-      <w:bookmarkStart w:id="22" w:name="_Toc138180800"/>
-      <w:r>
-        <w:t>9.1</w:t>
-      </w:r>
-      <w:bookmarkEnd w:id="22"/>
-    </w:p>
-    <w:p>
-      <w:r>
-        <w:t>Calcul</w:t>
-      </w:r>
-      <w:r>
-        <w:t>ăm</w:t>
-      </w:r>
-      <w:r>
-        <w:t xml:space="preserve"> mediana, media și deviația standard</w:t>
-      </w:r>
-      <w:r>
-        <w:t>.</w:t>
-      </w:r>
-    </w:p>
-    <w:p>
-      <w:pPr>
-        <w:pStyle w:val="code"/>
-      </w:pPr>
-      <w:r>
-        <w:t>mediana &lt;- median(set_valori)</w:t>
-      </w:r>
-    </w:p>
-    <w:p>
-      <w:pPr>
-        <w:pStyle w:val="code"/>
-      </w:pPr>
-      <w:r>
-        <w:t>media &lt;- mean(set_valori)</w:t>
-      </w:r>
-    </w:p>
-    <w:p>
-      <w:pPr>
-        <w:pStyle w:val="code"/>
-      </w:pPr>
-      <w:r>
-        <w:t>deviatia_standard &lt;- sd(set_valori)</w:t>
-      </w:r>
-    </w:p>
-    <w:p>
-      <w:r>
-        <w:t>Afiș</w:t>
-      </w:r>
-      <w:r>
-        <w:t>ăm</w:t>
-      </w:r>
-      <w:r>
-        <w:t xml:space="preserve"> valorile calculate</w:t>
-      </w:r>
-      <w:r>
-        <w:t>.</w:t>
-      </w:r>
-    </w:p>
-    <w:p>
-      <w:pPr>
-        <w:pStyle w:val="code"/>
-      </w:pPr>
-      <w:r>
-        <w:t>cat("Mediana:", mediana, "\n")</w:t>
-      </w:r>
-    </w:p>
-    <w:p>
-      <w:pPr>
-        <w:pStyle w:val="code"/>
-      </w:pPr>
-      <w:r>
-        <w:t>cat("Media:", media, "\n")</w:t>
-      </w:r>
-    </w:p>
-    <w:p>
-      <w:pPr>
-        <w:pStyle w:val="code"/>
-      </w:pPr>
-      <w:r>
-        <w:t>cat("Deviația standard:", deviatia_standard, "\n")</w:t>
-      </w:r>
-    </w:p>
-    <w:p>
-      <w:r>
-        <w:t>Afiș</w:t>
-      </w:r>
-      <w:r>
-        <w:t>ăm</w:t>
-      </w:r>
-      <w:r>
-        <w:t xml:space="preserve"> histograma</w:t>
-      </w:r>
-      <w:r>
-        <w:t xml:space="preserve"> și a</w:t>
-      </w:r>
-      <w:r>
-        <w:t>dăugăm linii verticale pentru mediană, medie și deviație standard.</w:t>
-      </w:r>
-    </w:p>
-    <w:p>
-      <w:pPr>
-        <w:pStyle w:val="code"/>
-      </w:pPr>
-      <w:r>
-        <w:t>hist(set_valori, main = "Histograma", xlab = "Valori", ylab = "Frecventa", col = "lightblue", breaks = "FD")</w:t>
-      </w:r>
-    </w:p>
-    <w:p>
-      <w:pPr>
-        <w:pStyle w:val="code"/>
-      </w:pPr>
-      <w:r>
-        <w:t>abline(v = mediana, col = "red", lwd = 2)</w:t>
-      </w:r>
-    </w:p>
-    <w:p>
-      <w:pPr>
-        <w:pStyle w:val="code"/>
-      </w:pPr>
-      <w:r>
-        <w:t>abline(v = media, col = "blue", lwd = 2)</w:t>
-      </w:r>
-    </w:p>
-    <w:p>
-      <w:pPr>
-        <w:pStyle w:val="code"/>
-      </w:pPr>
-      <w:r>
-        <w:lastRenderedPageBreak/>
-        <w:t>abline(v = c(media - deviatia_standard, media + deviatia_standard), col = "green", lwd = 2, lty = 2)</w:t>
-      </w:r>
-    </w:p>
-    <w:p>
-      <w:r>
-        <w:t>Efectuăm operațiile pe fiecare set.</w:t>
-      </w:r>
-    </w:p>
-    <w:p>
-      <w:pPr>
-        <w:pStyle w:val="code"/>
-      </w:pPr>
-      <w:r>
-        <w:t>afisare_histograma_si_statistici(set_a)</w:t>
-      </w:r>
-    </w:p>
-    <w:p>
-      <w:pPr>
-        <w:pStyle w:val="code"/>
-      </w:pPr>
-      <w:r>
-        <w:t>afisare_histograma_si_statistici(set_b)</w:t>
-      </w:r>
-    </w:p>
-    <w:p>
-      <w:pPr>
-        <w:pStyle w:val="code"/>
-      </w:pPr>
-      <w:r>
-        <w:t>afisare_histograma_si_statistici(set_c)</w:t>
-      </w:r>
-    </w:p>
-    <w:p>
-      <w:pPr>
-        <w:pStyle w:val="code"/>
-      </w:pPr>
-      <w:r>
-        <w:t>afisare_histograma_si_statistici(set_d)</w:t>
-      </w:r>
-    </w:p>
-    <w:p>
-      <w:pPr>
-        <w:pStyle w:val="code"/>
-      </w:pPr>
-      <w:r>
-        <w:t>afisare_histograma_si_statistici(set_e)</w:t>
-      </w:r>
-    </w:p>
-    <w:p>
-      <w:pPr>
-        <w:pStyle w:val="Heading2"/>
-      </w:pPr>
-      <w:bookmarkStart w:id="23" w:name="_Toc138180801"/>
-      <w:r>
-        <w:t>9.2</w:t>
-      </w:r>
-      <w:bookmarkEnd w:id="23"/>
-    </w:p>
-    <w:p>
-      <w:r>
-        <w:t xml:space="preserve">1. </w:t>
-      </w:r>
-      <w:r>
-        <w:t>Ajustarea distribuției normale</w:t>
-      </w:r>
-    </w:p>
-    <w:p>
-      <w:pPr>
-        <w:pStyle w:val="code"/>
-      </w:pPr>
-      <w:r>
-        <w:t>fit_norm &lt;- MASS::fitdistr(set[set &gt; 0], "normal")</w:t>
-      </w:r>
-    </w:p>
-    <w:p>
-      <w:pPr>
-        <w:pStyle w:val="code"/>
-      </w:pPr>
-      <w:r>
-        <w:t>AIC_norm &lt;- AIC(fit_norm)</w:t>
-      </w:r>
-    </w:p>
-    <w:p>
-      <w:pPr>
-        <w:pStyle w:val="code"/>
-      </w:pPr>
-      <w:r>
-        <w:t>BIC_norm &lt;- BIC(fit_norm)</w:t>
-      </w:r>
-    </w:p>
-    <w:p>
-      <w:r>
-        <w:t xml:space="preserve">2. </w:t>
-      </w:r>
-      <w:r>
-        <w:t>Ajustarea distribuției Poisson</w:t>
-      </w:r>
-    </w:p>
-    <w:p>
-      <w:pPr>
-        <w:pStyle w:val="code"/>
-      </w:pPr>
-      <w:r>
-        <w:t>fit_pois &lt;- MASS::fitdistr(set[set &gt; 0], "Poisson")</w:t>
-      </w:r>
-    </w:p>
-    <w:p>
-      <w:pPr>
-        <w:pStyle w:val="code"/>
-      </w:pPr>
-      <w:r>
-        <w:t>A</w:t>
-      </w:r>
-      <w:r>
-        <w:t>IC_pois &lt;- AIC(fit_pois)</w:t>
-      </w:r>
-    </w:p>
-    <w:p>
-      <w:pPr>
-        <w:pStyle w:val="code"/>
-      </w:pPr>
-      <w:r>
-        <w:t>B</w:t>
-      </w:r>
-      <w:r>
-        <w:t>IC_pois &lt;- BIC(fit_pois)</w:t>
-      </w:r>
-    </w:p>
-    <w:p>
-      <w:r>
-        <w:t xml:space="preserve">3. </w:t>
-      </w:r>
-      <w:r>
-        <w:t>Ajustarea distribuției exponențiale</w:t>
-      </w:r>
-    </w:p>
-    <w:p>
-      <w:pPr>
-        <w:pStyle w:val="code"/>
-      </w:pPr>
-      <w:r>
-        <w:t>fit_exp &lt;- MASS::fitdistr(set[set &gt; 0], "exponential")</w:t>
-      </w:r>
-    </w:p>
-    <w:p>
-      <w:pPr>
-        <w:pStyle w:val="code"/>
-      </w:pPr>
-      <w:r>
-        <w:t>AIC_exp &lt;- AIC(fit_exp)</w:t>
-      </w:r>
-    </w:p>
-    <w:p>
-      <w:pPr>
-        <w:pStyle w:val="code"/>
-      </w:pPr>
-      <w:r>
-        <w:t>BIC_exp &lt;- BIC(fit_exp)</w:t>
-      </w:r>
-    </w:p>
-    <w:p>
-      <w:r>
-        <w:t xml:space="preserve">4. </w:t>
-      </w:r>
-      <w:r>
-        <w:t>Ajustarea distribuției gamma</w:t>
-      </w:r>
-    </w:p>
-    <w:p>
-      <w:pPr>
-        <w:pStyle w:val="code"/>
-      </w:pPr>
-      <w:r>
-        <w:t>fit_gamma &lt;- MASS::fitdistr(set[set &gt; 0], "gamma")</w:t>
-      </w:r>
-    </w:p>
-    <w:p>
-      <w:pPr>
-        <w:pStyle w:val="code"/>
-      </w:pPr>
-      <w:r>
-        <w:t>AIC_gamma &lt;- AIC(fit_gamma)</w:t>
-      </w:r>
-    </w:p>
-    <w:p>
-      <w:pPr>
-        <w:pStyle w:val="code"/>
-      </w:pPr>
-      <w:r>
-        <w:t>BIC_gamma &lt;- BIC(fit_gamma)</w:t>
-      </w:r>
-    </w:p>
-    <w:p>
-      <w:r>
-        <w:t>Compar</w:t>
-      </w:r>
-      <w:r>
-        <w:t xml:space="preserve">ăm </w:t>
-      </w:r>
-      <w:r>
-        <w:t>criteriil</w:t>
-      </w:r>
-      <w:r>
-        <w:t>e</w:t>
-      </w:r>
-      <w:r>
-        <w:t xml:space="preserve"> AIC și BIC</w:t>
-      </w:r>
-      <w:r>
-        <w:t>.</w:t>
-      </w:r>
-    </w:p>
-    <w:p>
-      <w:pPr>
-        <w:pStyle w:val="code"/>
-      </w:pPr>
-      <w:r>
-        <w:t>criteria &lt;- data.frame(</w:t>
-      </w:r>
-    </w:p>
-    <w:p>
-      <w:pPr>
-        <w:pStyle w:val="code"/>
-      </w:pPr>
-      <w:r>
-        <w:t xml:space="preserve">  Distributie = c("Normala", "Poisson", "Exponentiala", "Gamma"),</w:t>
-      </w:r>
-    </w:p>
-    <w:p>
-      <w:pPr>
-        <w:pStyle w:val="code"/>
-      </w:pPr>
-      <w:r>
-        <w:t xml:space="preserve">  AIC = c(AIC_norm, AIC_pois, AIC_exp, AIC_gamma),</w:t>
-      </w:r>
-    </w:p>
-    <w:p>
-      <w:pPr>
-        <w:pStyle w:val="code"/>
-      </w:pPr>
-      <w:r>
-        <w:t xml:space="preserve">  BIC = c(BIC_norm, BIC_pois, BIC_exp, BIC_gamma)</w:t>
-      </w:r>
-    </w:p>
-    <w:p>
-      <w:pPr>
-        <w:pStyle w:val="code"/>
-      </w:pPr>
-      <w:r>
-        <w:t>)</w:t>
-      </w:r>
-    </w:p>
-    <w:p>
-      <w:pPr>
-        <w:pStyle w:val="code"/>
-      </w:pPr>
-      <w:r>
-        <w:t>criteria</w:t>
-      </w:r>
-    </w:p>
-    <w:p>
-      <w:r>
-        <w:t>Alege</w:t>
-      </w:r>
-      <w:r>
-        <w:t>m</w:t>
-      </w:r>
-      <w:r>
-        <w:t xml:space="preserve"> distribuți</w:t>
-      </w:r>
-      <w:r>
-        <w:t>a</w:t>
-      </w:r>
-      <w:r>
-        <w:t xml:space="preserve"> cu cele mai mici criterii AIC și BIC</w:t>
-      </w:r>
-      <w:r>
-        <w:t>.</w:t>
-      </w:r>
-    </w:p>
-    <w:p>
-      <w:pPr>
-        <w:pStyle w:val="code"/>
-      </w:pPr>
-      <w:r>
-        <w:t>distributie_AIC &lt;- criteria$Distributie[which.min(criteria$AIC)]</w:t>
-      </w:r>
-    </w:p>
-    <w:p>
-      <w:pPr>
-        <w:pStyle w:val="code"/>
-      </w:pPr>
-      <w:r>
-        <w:t>distributie_BIC &lt;- criteria$Distributie[which.min(criteria$BIC)]</w:t>
-      </w:r>
-    </w:p>
-    <w:p>
-      <w:pPr>
-        <w:pStyle w:val="code"/>
-      </w:pPr>
-    </w:p>
-    <w:p>
-      <w:pPr>
-        <w:pStyle w:val="code"/>
-      </w:pPr>
-      <w:r>
-        <w:t>print(paste("Distributia potrivita conform criteriului AIC este:", distributie_AIC))</w:t>
-      </w:r>
-    </w:p>
-    <w:p>
-      <w:pPr>
-        <w:pStyle w:val="code"/>
-      </w:pPr>
-      <w:r>
-        <w:lastRenderedPageBreak/>
-        <w:t>print(paste("Distributia potrivita conform criteriului BIC este:", distributie_BIC))</w:t>
-      </w:r>
-    </w:p>
-    <w:p>
-      <w:pPr>
-        <w:pStyle w:val="Heading2"/>
-      </w:pPr>
-      <w:bookmarkStart w:id="24" w:name="_Toc138180802"/>
-      <w:r>
-        <w:t>9.3</w:t>
-      </w:r>
-      <w:bookmarkEnd w:id="24"/>
-    </w:p>
-    <w:p>
-      <w:r>
-        <w:t xml:space="preserve">1. </w:t>
-      </w:r>
-      <w:r>
-        <w:t>Estimarea prin metoda verosimilității maxime</w:t>
-      </w:r>
-    </w:p>
-    <w:p>
-      <w:pPr>
-        <w:pStyle w:val="code"/>
-      </w:pPr>
-      <w:r>
-        <w:t>mle_a &lt;- MASS::fitdistr(set_a, "normal")$estimate</w:t>
-      </w:r>
-    </w:p>
-    <w:p>
-      <w:pPr>
-        <w:pStyle w:val="code"/>
-      </w:pPr>
-      <w:r>
-        <w:t>mle_b &lt;- MASS::fitdistr(set_b, "normal")$estimate</w:t>
-      </w:r>
-    </w:p>
-    <w:p>
-      <w:pPr>
-        <w:pStyle w:val="code"/>
-      </w:pPr>
-      <w:r>
-        <w:t>mle_c &lt;- MASS::fitdistr(set_c, "normal")$estimate</w:t>
-      </w:r>
-    </w:p>
-    <w:p>
-      <w:pPr>
-        <w:pStyle w:val="code"/>
-      </w:pPr>
-      <w:r>
-        <w:t>mle_d &lt;- MASS::fitdistr(set_d, "normal")$estimate</w:t>
-      </w:r>
-    </w:p>
-    <w:p>
-      <w:pPr>
-        <w:pStyle w:val="code"/>
-      </w:pPr>
-      <w:r>
-        <w:t>mle_e &lt;- MASS::fitdistr(set_e, "normal")$estimate</w:t>
-      </w:r>
-    </w:p>
-    <w:p>
-      <w:r>
-        <w:t xml:space="preserve">2. </w:t>
-      </w:r>
-      <w:r>
-        <w:t>Estimarea prin metoda momentelor</w:t>
-      </w:r>
-    </w:p>
-    <w:p>
-      <w:pPr>
-        <w:pStyle w:val="code"/>
-      </w:pPr>
-      <w:r>
-        <w:t>moment_a &lt;- c(mean(set_a), sd(set_a))</w:t>
-      </w:r>
-    </w:p>
-    <w:p>
-      <w:pPr>
-        <w:pStyle w:val="code"/>
-      </w:pPr>
-      <w:r>
-        <w:t>moment_b &lt;- c(mean(set_b), sd(set_b))</w:t>
-      </w:r>
-    </w:p>
-    <w:p>
-      <w:pPr>
-        <w:pStyle w:val="code"/>
-      </w:pPr>
-      <w:r>
-        <w:t>moment_c &lt;- c(mean(set_c), sd(set_c))</w:t>
-      </w:r>
-    </w:p>
-    <w:p>
-      <w:pPr>
-        <w:pStyle w:val="code"/>
-      </w:pPr>
-      <w:r>
-        <w:t>moment_d &lt;- c(mean(set_d), sd(set_d))</w:t>
-      </w:r>
-    </w:p>
-    <w:p>
-      <w:pPr>
-        <w:pStyle w:val="code"/>
-      </w:pPr>
-      <w:r>
-        <w:t>moment_e &lt;- c(mean(set_e), sd(set_e))</w:t>
-      </w:r>
-    </w:p>
-    <w:p>
-      <w:r>
-        <w:t>Compar</w:t>
-      </w:r>
-      <w:r>
-        <w:t>ăm</w:t>
-      </w:r>
-      <w:r>
-        <w:t xml:space="preserve"> rezultatel</w:t>
-      </w:r>
-      <w:r>
-        <w:t>e.</w:t>
-      </w:r>
-    </w:p>
-    <w:p>
-      <w:pPr>
-        <w:pStyle w:val="code"/>
-      </w:pPr>
-      <w:r>
-        <w:t>comparatie &lt;- data.frame(</w:t>
-      </w:r>
-    </w:p>
-    <w:p>
-      <w:pPr>
-        <w:pStyle w:val="code"/>
-      </w:pPr>
-      <w:r>
-        <w:t xml:space="preserve">  Set = c("a", "b", "c", "d", "e"),</w:t>
-      </w:r>
-    </w:p>
-    <w:p>
-      <w:pPr>
-        <w:pStyle w:val="code"/>
-      </w:pPr>
-      <w:r>
-        <w:t xml:space="preserve">  Parametri_MLE = c(mle_a, mle_b, mle_c, mle_d, mle_e),</w:t>
-      </w:r>
-    </w:p>
-    <w:p>
-      <w:pPr>
-        <w:pStyle w:val="code"/>
-      </w:pPr>
-      <w:r>
-        <w:t xml:space="preserve">  Parametri_Moment = c(moment_a, moment_b, moment_c, moment_d, moment_e)</w:t>
-      </w:r>
-    </w:p>
-    <w:p>
-      <w:pPr>
-        <w:pStyle w:val="code"/>
-      </w:pPr>
-      <w:r>
-        <w:t>)</w:t>
-      </w:r>
-    </w:p>
-    <w:p>
-      <w:pPr>
-        <w:pStyle w:val="code"/>
-      </w:pPr>
-      <w:r>
-        <w:t>comparatie</w:t>
-      </w:r>
-    </w:p>
-    <w:p>
-      <w:pPr>
-        <w:pStyle w:val="Heading2"/>
-      </w:pPr>
-      <w:bookmarkStart w:id="25" w:name="_Toc138180803"/>
-      <w:r>
-        <w:t>9.4</w:t>
-      </w:r>
-      <w:bookmarkEnd w:id="25"/>
-    </w:p>
-    <w:p>
-      <w:r>
-        <w:t>…</w:t>
-      </w:r>
-    </w:p>
-    <w:p>
-      <w:pPr>
-        <w:pStyle w:val="code"/>
-      </w:pPr>
-      <w:r>
-        <w:t>test_a &lt;- shapiro.test(set_a)</w:t>
-      </w:r>
-    </w:p>
-    <w:p>
-      <w:pPr>
-        <w:pStyle w:val="code"/>
-      </w:pPr>
-      <w:r>
-        <w:t>test_b &lt;- shapiro.test(set_b)</w:t>
-      </w:r>
-    </w:p>
-    <w:p>
-      <w:pPr>
-        <w:pStyle w:val="code"/>
-      </w:pPr>
-      <w:r>
-        <w:t>test_c &lt;- shapiro.test(set_c)</w:t>
-      </w:r>
-    </w:p>
-    <w:p>
-      <w:pPr>
-        <w:pStyle w:val="code"/>
-      </w:pPr>
-      <w:r>
-        <w:t>test_d &lt;- shapiro.test(set_d)</w:t>
-      </w:r>
-    </w:p>
-    <w:p>
-      <w:pPr>
-        <w:pStyle w:val="code"/>
-      </w:pPr>
-      <w:r>
-        <w:t>test_e &lt;- shapiro.test(set_e)</w:t>
-      </w:r>
-    </w:p>
-    <w:p/>
-    <w:p>
-      <w:pPr>
-        <w:pStyle w:val="code"/>
-      </w:pPr>
-      <w:r>
-        <w:t>rezultate &lt;- data.frame(</w:t>
-      </w:r>
-    </w:p>
-    <w:p>
-      <w:pPr>
-        <w:pStyle w:val="code"/>
-      </w:pPr>
-      <w:r>
-        <w:t xml:space="preserve">  Set = c("a", "b", "c", "d", "e"),</w:t>
-      </w:r>
-    </w:p>
-    <w:p>
-      <w:pPr>
-        <w:pStyle w:val="code"/>
-      </w:pPr>
-      <w:r>
-        <w:t xml:space="preserve">  P_Value = c(test_a$p.value, test_b$p.value, test_c$p.value, test_d$p.value, test_e$p.value),</w:t>
-      </w:r>
-    </w:p>
-    <w:p>
-      <w:pPr>
-        <w:pStyle w:val="code"/>
-      </w:pPr>
-      <w:r>
-        <w:t xml:space="preserve">  Normala = NA</w:t>
-      </w:r>
-    </w:p>
-    <w:p>
-      <w:pPr>
-        <w:pStyle w:val="code"/>
-      </w:pPr>
-      <w:r>
-        <w:t>)</w:t>
-      </w:r>
-    </w:p>
-    <w:p/>
-    <w:p>
-      <w:pPr>
-        <w:pStyle w:val="code"/>
-      </w:pPr>
-      <w:r>
-        <w:t>rezultate$Normala[rezultate$P_Value &gt; 0.05] &lt;- "Da"</w:t>
-      </w:r>
-    </w:p>
-    <w:p>
-      <w:pPr>
-        <w:pStyle w:val="code"/>
-      </w:pPr>
-      <w:r>
-        <w:lastRenderedPageBreak/>
-        <w:t>rezultate$Normala[rezultate$P_Value &lt;= 0.05] &lt;- "Nu"</w:t>
-      </w:r>
-    </w:p>
-    <w:p>
-      <w:pPr>
-        <w:pStyle w:val="Heading1"/>
-      </w:pPr>
-      <w:bookmarkStart w:id="26" w:name="_Toc138180804"/>
-      <w:r>
-        <w:t>Cerința</w:t>
-      </w:r>
-      <w:r>
-        <w:t xml:space="preserve"> 10</w:t>
-      </w:r>
-      <w:bookmarkEnd w:id="26"/>
-    </w:p>
-    <w:p>
-      <w:r>
-        <w:t>Pentru ultima cerință am construit un meniu interactiv.</w:t>
-      </w:r>
-    </w:p>
-    <w:p>
-      <w:r>
-        <w:t>Citirea setului de valori</w:t>
-      </w:r>
-      <w:r>
-        <w:t>:</w:t>
-      </w:r>
-    </w:p>
-    <w:p>
-      <w:pPr>
-        <w:pStyle w:val="code"/>
-      </w:pPr>
-      <w:r>
-        <w:t>set_valori &lt;- readline(prompt = "Introduceti setul de valori (separate prin virgula): ")</w:t>
-      </w:r>
-    </w:p>
-    <w:p>
-      <w:pPr>
-        <w:pStyle w:val="code"/>
-      </w:pPr>
-      <w:r>
-        <w:t>set_valori &lt;- as.numeric(strsplit(set_valori, ",")[[1]])</w:t>
-      </w:r>
-    </w:p>
-    <w:p>
-      <w:r>
-        <w:t>Meniu</w:t>
-      </w:r>
-      <w:r>
-        <w:t>l</w:t>
-      </w:r>
-      <w:r>
-        <w:t xml:space="preserve"> interactiv</w:t>
-      </w:r>
-      <w:r>
-        <w:t>:</w:t>
-      </w:r>
-    </w:p>
-    <w:p>
-      <w:pPr>
-        <w:pStyle w:val="code"/>
-      </w:pPr>
-      <w:r>
-        <w:t>while (TRUE) {</w:t>
-      </w:r>
-    </w:p>
-    <w:p>
-      <w:pPr>
-        <w:pStyle w:val="code"/>
-      </w:pPr>
-      <w:r>
-        <w:t xml:space="preserve">  cat("\nAlegeți opțiunea dorită:")</w:t>
-      </w:r>
-    </w:p>
-    <w:p>
-      <w:pPr>
-        <w:pStyle w:val="code"/>
-      </w:pPr>
-      <w:r>
-        <w:t xml:space="preserve">  cat("\n1. Histograma, mediana, media și deviația standard")</w:t>
-      </w:r>
-    </w:p>
-    <w:p>
-      <w:pPr>
-        <w:pStyle w:val="code"/>
-      </w:pPr>
-      <w:r>
-        <w:t xml:space="preserve">  cat("\n2. Identificarea repartiției")</w:t>
-      </w:r>
-    </w:p>
-    <w:p>
-      <w:pPr>
-        <w:pStyle w:val="code"/>
-      </w:pPr>
-      <w:r>
-        <w:t xml:space="preserve">  cat("\n3. Estimarea parametrilor în baza celor 5 eșantioane")</w:t>
-      </w:r>
-    </w:p>
-    <w:p>
-      <w:pPr>
-        <w:pStyle w:val="code"/>
-      </w:pPr>
-      <w:r>
-        <w:t xml:space="preserve">  cat("\n4. Verificarea verosimilității extragerii dintr-o repartiție normală")</w:t>
-      </w:r>
-    </w:p>
-    <w:p>
-      <w:pPr>
-        <w:pStyle w:val="code"/>
-      </w:pPr>
-      <w:r>
-        <w:t xml:space="preserve">  cat("\n0. Ieșire\n")</w:t>
-      </w:r>
-    </w:p>
-    <w:p>
-      <w:pPr>
-        <w:pStyle w:val="code"/>
-      </w:pPr>
-    </w:p>
-    <w:p>
-      <w:pPr>
-        <w:pStyle w:val="code"/>
-      </w:pPr>
-      <w:r>
-        <w:t xml:space="preserve">  optiune &lt;- readline(prompt = "Opțiune: ")</w:t>
-      </w:r>
-    </w:p>
-    <w:p>
-      <w:pPr>
-        <w:pStyle w:val="code"/>
-      </w:pPr>
-    </w:p>
-    <w:p>
-      <w:pPr>
-        <w:pStyle w:val="code"/>
-      </w:pPr>
-      <w:r>
-        <w:t xml:space="preserve">  if (optiune == "0") {</w:t>
-      </w:r>
-    </w:p>
-    <w:p>
-      <w:pPr>
-        <w:pStyle w:val="code"/>
-      </w:pPr>
-      <w:r>
-        <w:t xml:space="preserve">    break</w:t>
-      </w:r>
-    </w:p>
-    <w:p>
-      <w:pPr>
-        <w:pStyle w:val="code"/>
-      </w:pPr>
-      <w:r>
-        <w:t xml:space="preserve">  }</w:t>
-      </w:r>
-    </w:p>
-    <w:p>
-      <w:pPr>
-        <w:pStyle w:val="code"/>
-      </w:pPr>
-    </w:p>
-    <w:p>
-      <w:pPr>
-        <w:pStyle w:val="code"/>
-      </w:pPr>
-      <w:r>
-        <w:t xml:space="preserve">  if (optiune == "1") {</w:t>
-      </w:r>
-    </w:p>
-    <w:p>
-      <w:pPr>
-        <w:pStyle w:val="code"/>
-      </w:pPr>
-      <w:r>
-        <w:t xml:space="preserve">    ex_1(set_valori)</w:t>
-      </w:r>
-    </w:p>
-    <w:p>
-      <w:pPr>
-        <w:pStyle w:val="code"/>
-      </w:pPr>
-      <w:r>
-        <w:t xml:space="preserve">  } else if (optiune == "2") {</w:t>
-      </w:r>
-    </w:p>
-    <w:p>
-      <w:pPr>
-        <w:pStyle w:val="code"/>
-      </w:pPr>
-      <w:r>
-        <w:t xml:space="preserve">    ex_2(set_valori)</w:t>
-      </w:r>
-    </w:p>
-    <w:p>
-      <w:pPr>
-        <w:pStyle w:val="code"/>
-      </w:pPr>
-      <w:r>
-        <w:t xml:space="preserve">  } else if (optiune == "3") {</w:t>
-      </w:r>
-    </w:p>
-    <w:p>
-      <w:pPr>
-        <w:pStyle w:val="code"/>
-      </w:pPr>
-      <w:r>
-        <w:t xml:space="preserve">    ex_3(set_valori)</w:t>
-      </w:r>
-    </w:p>
-    <w:p>
-      <w:pPr>
-        <w:pStyle w:val="code"/>
-      </w:pPr>
-      <w:r>
-        <w:t xml:space="preserve">  } else if (optiune == "4") {</w:t>
-      </w:r>
-    </w:p>
-    <w:p>
-      <w:pPr>
-        <w:pStyle w:val="code"/>
-      </w:pPr>
-      <w:r>
-        <w:t xml:space="preserve">    ex_4(set_valori)</w:t>
-      </w:r>
-    </w:p>
-    <w:p>
-      <w:pPr>
-        <w:pStyle w:val="code"/>
-      </w:pPr>
-      <w:r>
-        <w:t xml:space="preserve">  } else {</w:t>
-      </w:r>
-    </w:p>
-    <w:p>
-      <w:pPr>
-        <w:pStyle w:val="code"/>
-      </w:pPr>
-      <w:r>
-        <w:t xml:space="preserve">    cat("Opțiune invalidă! Vă rugăm să alegeți o opțiune validă.\n")</w:t>
-      </w:r>
-    </w:p>
-    <w:p>
-      <w:pPr>
-        <w:pStyle w:val="code"/>
-      </w:pPr>
-      <w:r>
-        <w:t xml:space="preserve">  }</w:t>
-      </w:r>
-    </w:p>
-    <w:p>
-      <w:pPr>
-        <w:pStyle w:val="code"/>
-      </w:pPr>
-      <w:r>
-        <w:t>}</w:t>
-      </w:r>
-    </w:p>
-    <w:p/>
-    <w:p>
-      <w:r>
-        <w:br w:type="page"/>
-      </w:r>
-    </w:p>
-    <w:p>
-      <w:pPr>
-        <w:pStyle w:val="Heading1"/>
-      </w:pPr>
-      <w:bookmarkStart w:id="27" w:name="_Toc138180805"/>
+      <w:bookmarkStart w:id="33" w:name="_Toc138186015"/>
       <w:r>
         <w:lastRenderedPageBreak/>
         <w:t>Bibliografie</w:t>
       </w:r>
-      <w:bookmarkEnd w:id="27"/>
+      <w:bookmarkEnd w:id="33"/>
     </w:p>
     <w:p>
       <w:pPr>
@@ -7095,7 +8166,7 @@
           <w:rPr>
             <w:rStyle w:val="Hyperlink"/>
           </w:rPr>
-          <w:t>https://en.wikipedia.org/wiki/Probability_distribution#Absolutely_continuous_probability_distribution</w:t>
+          <w:t>https://en.wikipedia.org/wiki/Probability_distribution</w:t>
         </w:r>
       </w:hyperlink>
     </w:p>
@@ -7106,6 +8177,158 @@
           <w:ilvl w:val="0"/>
           <w:numId w:val="5"/>
         </w:numPr>
+      </w:pPr>
+      <w:hyperlink r:id="rId8" w:history="1">
+        <w:r>
+          <w:rPr>
+            <w:rStyle w:val="Hyperlink"/>
+          </w:rPr>
+          <w:t>https://en.wikipedia.org/wiki/Random_variable</w:t>
+        </w:r>
+      </w:hyperlink>
+    </w:p>
+    <w:p>
+      <w:pPr>
+        <w:pStyle w:val="ListParagraph"/>
+        <w:numPr>
+          <w:ilvl w:val="0"/>
+          <w:numId w:val="5"/>
+        </w:numPr>
+      </w:pPr>
+      <w:hyperlink r:id="rId9" w:history="1">
+        <w:r>
+          <w:rPr>
+            <w:rStyle w:val="Hyperlink"/>
+          </w:rPr>
+          <w:t>https://wikipredia.net/ro/Normalization_factor</w:t>
+        </w:r>
+      </w:hyperlink>
+    </w:p>
+    <w:p>
+      <w:pPr>
+        <w:pStyle w:val="ListParagraph"/>
+        <w:numPr>
+          <w:ilvl w:val="0"/>
+          <w:numId w:val="5"/>
+        </w:numPr>
+      </w:pPr>
+      <w:hyperlink r:id="rId10" w:history="1">
+        <w:r>
+          <w:rPr>
+            <w:rStyle w:val="Hyperlink"/>
+          </w:rPr>
+          <w:t>https://stackoverflow.com/</w:t>
+        </w:r>
+      </w:hyperlink>
+    </w:p>
+    <w:p>
+      <w:pPr>
+        <w:pStyle w:val="ListParagraph"/>
+        <w:numPr>
+          <w:ilvl w:val="0"/>
+          <w:numId w:val="5"/>
+        </w:numPr>
+      </w:pPr>
+      <w:hyperlink r:id="rId11" w:history="1">
+        <w:r>
+          <w:rPr>
+            <w:rStyle w:val="Hyperlink"/>
+          </w:rPr>
+          <w:t>http://stats.stackexchange.com/</w:t>
+        </w:r>
+      </w:hyperlink>
+    </w:p>
+    <w:p>
+      <w:pPr>
+        <w:pStyle w:val="ListParagraph"/>
+        <w:numPr>
+          <w:ilvl w:val="0"/>
+          <w:numId w:val="5"/>
+        </w:numPr>
+      </w:pPr>
+      <w:hyperlink r:id="rId12" w:history="1">
+        <w:r>
+          <w:rPr>
+            <w:rStyle w:val="Hyperlink"/>
+          </w:rPr>
+          <w:t>https://www.mathworks.com/</w:t>
+        </w:r>
+      </w:hyperlink>
+    </w:p>
+    <w:p>
+      <w:pPr>
+        <w:pStyle w:val="ListParagraph"/>
+        <w:numPr>
+          <w:ilvl w:val="0"/>
+          <w:numId w:val="5"/>
+        </w:numPr>
+      </w:pPr>
+      <w:hyperlink r:id="rId13" w:history="1">
+        <w:r>
+          <w:rPr>
+            <w:rStyle w:val="Hyperlink"/>
+          </w:rPr>
+          <w:t>https://cran.r-project.org/web/packages/</w:t>
+        </w:r>
+      </w:hyperlink>
+      <w:r>
+        <w:t xml:space="preserve"> </w:t>
+      </w:r>
+    </w:p>
+    <w:p>
+      <w:pPr>
+        <w:pStyle w:val="ListParagraph"/>
+        <w:numPr>
+          <w:ilvl w:val="0"/>
+          <w:numId w:val="5"/>
+        </w:numPr>
+      </w:pPr>
+      <w:hyperlink r:id="rId14" w:history="1">
+        <w:r>
+          <w:rPr>
+            <w:rStyle w:val="Hyperlink"/>
+          </w:rPr>
+          <w:t>https://www.rdocumentation.org/</w:t>
+        </w:r>
+      </w:hyperlink>
+    </w:p>
+    <w:p>
+      <w:pPr>
+        <w:pStyle w:val="ListParagraph"/>
+        <w:numPr>
+          <w:ilvl w:val="0"/>
+          <w:numId w:val="5"/>
+        </w:numPr>
+      </w:pPr>
+      <w:hyperlink r:id="rId15" w:history="1">
+        <w:r>
+          <w:rPr>
+            <w:rStyle w:val="Hyperlink"/>
+          </w:rPr>
+          <w:t>http://dep2.mathem.pub.ro/pdf/didactice/Probabilitati%20si%20statistica.pdf</w:t>
+        </w:r>
+      </w:hyperlink>
+    </w:p>
+    <w:p>
+      <w:pPr>
+        <w:pStyle w:val="ListParagraph"/>
+        <w:numPr>
+          <w:ilvl w:val="0"/>
+          <w:numId w:val="5"/>
+        </w:numPr>
+      </w:pPr>
+      <w:hyperlink r:id="rId16" w:history="1">
+        <w:r>
+          <w:rPr>
+            <w:rStyle w:val="Hyperlink"/>
+          </w:rPr>
+          <w:t>https://www.statology.org/</w:t>
+        </w:r>
+      </w:hyperlink>
+    </w:p>
+    <w:p>
+      <w:pPr>
+        <w:ind w:left="360"/>
       </w:pPr>
     </w:p>
     <w:p/>
@@ -7534,7 +8757,7 @@
       <w:lvlText w:val=""/>
       <w:lvlJc w:val="left"/>
       <w:pPr>
-        <w:ind w:left="720" w:hanging="360"/>
+        <w:ind w:left="360" w:hanging="360"/>
       </w:pPr>
       <w:rPr>
         <w:rFonts w:ascii="Symbol" w:hAnsi="Symbol" w:hint="default"/>
@@ -7546,7 +8769,7 @@
       <w:lvlText w:val="o"/>
       <w:lvlJc w:val="left"/>
       <w:pPr>
-        <w:ind w:left="1440" w:hanging="360"/>
+        <w:ind w:left="1080" w:hanging="360"/>
       </w:pPr>
       <w:rPr>
         <w:rFonts w:ascii="Courier New" w:hAnsi="Courier New" w:cs="Courier New" w:hint="default"/>
@@ -7558,7 +8781,7 @@
       <w:lvlText w:val=""/>
       <w:lvlJc w:val="left"/>
       <w:pPr>
-        <w:ind w:left="2160" w:hanging="360"/>
+        <w:ind w:left="1800" w:hanging="360"/>
       </w:pPr>
       <w:rPr>
         <w:rFonts w:ascii="Wingdings" w:hAnsi="Wingdings" w:hint="default"/>
@@ -7570,7 +8793,7 @@
       <w:lvlText w:val=""/>
       <w:lvlJc w:val="left"/>
       <w:pPr>
-        <w:ind w:left="2880" w:hanging="360"/>
+        <w:ind w:left="2520" w:hanging="360"/>
       </w:pPr>
       <w:rPr>
         <w:rFonts w:ascii="Symbol" w:hAnsi="Symbol" w:hint="default"/>
@@ -7582,7 +8805,7 @@
       <w:lvlText w:val="o"/>
       <w:lvlJc w:val="left"/>
       <w:pPr>
-        <w:ind w:left="3600" w:hanging="360"/>
+        <w:ind w:left="3240" w:hanging="360"/>
       </w:pPr>
       <w:rPr>
         <w:rFonts w:ascii="Courier New" w:hAnsi="Courier New" w:cs="Courier New" w:hint="default"/>
@@ -7594,7 +8817,7 @@
       <w:lvlText w:val=""/>
       <w:lvlJc w:val="left"/>
       <w:pPr>
-        <w:ind w:left="4320" w:hanging="360"/>
+        <w:ind w:left="3960" w:hanging="360"/>
       </w:pPr>
       <w:rPr>
         <w:rFonts w:ascii="Wingdings" w:hAnsi="Wingdings" w:hint="default"/>
@@ -7606,7 +8829,7 @@
       <w:lvlText w:val=""/>
       <w:lvlJc w:val="left"/>
       <w:pPr>
-        <w:ind w:left="5040" w:hanging="360"/>
+        <w:ind w:left="4680" w:hanging="360"/>
       </w:pPr>
       <w:rPr>
         <w:rFonts w:ascii="Symbol" w:hAnsi="Symbol" w:hint="default"/>
@@ -7618,7 +8841,7 @@
       <w:lvlText w:val="o"/>
       <w:lvlJc w:val="left"/>
       <w:pPr>
-        <w:ind w:left="5760" w:hanging="360"/>
+        <w:ind w:left="5400" w:hanging="360"/>
       </w:pPr>
       <w:rPr>
         <w:rFonts w:ascii="Courier New" w:hAnsi="Courier New" w:cs="Courier New" w:hint="default"/>
@@ -7630,7 +8853,7 @@
       <w:lvlText w:val=""/>
       <w:lvlJc w:val="left"/>
       <w:pPr>
-        <w:ind w:left="6480" w:hanging="360"/>
+        <w:ind w:left="6120" w:hanging="360"/>
       </w:pPr>
       <w:rPr>
         <w:rFonts w:ascii="Wingdings" w:hAnsi="Wingdings" w:hint="default"/>
@@ -8266,6 +9489,7 @@
   <w:style w:type="character" w:default="1" w:styleId="DefaultParagraphFont">
     <w:name w:val="Default Paragraph Font"/>
     <w:uiPriority w:val="1"/>
+    <w:semiHidden/>
     <w:unhideWhenUsed/>
   </w:style>
   <w:style w:type="table" w:default="1" w:styleId="TableNormal">
